--- a/api/functions/exports/data/template.docx
+++ b/api/functions/exports/data/template.docx
@@ -44,17 +44,18 @@
         <w:pStyle w:val="Normal"/>
         <w:jc w:val="center"/>
         <w:rPr>
-          <w:rFonts w:cs="Times New Roman"/>
-          <w:b/>
+          <w:rFonts w:asciiTheme="minorHAnsi" w:hAnsiTheme="minorHAnsi"/>
+          <w:highlight w:val="none"/>
+          <w:shd w:fill="auto" w:val="clear"/>
         </w:rPr>
       </w:pPr>
       <w:r>
         <w:rPr>
           <w:rFonts w:cs="Times New Roman"/>
           <w:b/>
-          <w:highlight w:val="yellow"/>
+          <w:shd w:fill="auto" w:val="clear"/>
         </w:rPr>
-        <w:t>[Preneur]</w:t>
+        <w:t>$preneur$</w:t>
       </w:r>
     </w:p>
     <w:p>
@@ -89,8 +90,8 @@
       </w:tblPr>
       <w:tblGrid>
         <w:gridCol w:w="896"/>
-        <w:gridCol w:w="1369"/>
-        <w:gridCol w:w="1142"/>
+        <w:gridCol w:w="1368"/>
+        <w:gridCol w:w="1143"/>
         <w:gridCol w:w="269"/>
         <w:gridCol w:w="285"/>
         <w:gridCol w:w="610"/>
@@ -111,8 +112,8 @@
         <w:gridCol w:w="55"/>
         <w:gridCol w:w="15"/>
         <w:gridCol w:w="398"/>
-        <w:gridCol w:w="1024"/>
-        <w:gridCol w:w="7"/>
+        <w:gridCol w:w="1025"/>
+        <w:gridCol w:w="6"/>
       </w:tblGrid>
       <w:tr>
         <w:trPr/>
@@ -148,7 +149,7 @@
         <w:trPr/>
         <w:tc>
           <w:tcPr>
-            <w:tcW w:w="2265" w:type="dxa"/>
+            <w:tcW w:w="2264" w:type="dxa"/>
             <w:gridSpan w:val="2"/>
             <w:tcBorders>
               <w:top w:val="single" w:sz="6" w:space="0" w:color="000000"/>
@@ -176,7 +177,7 @@
         </w:tc>
         <w:tc>
           <w:tcPr>
-            <w:tcW w:w="7307" w:type="dxa"/>
+            <w:tcW w:w="7308" w:type="dxa"/>
             <w:gridSpan w:val="23"/>
             <w:tcBorders>
               <w:top w:val="single" w:sz="6" w:space="0" w:color="000000"/>
@@ -203,7 +204,7 @@
         <w:trPr/>
         <w:tc>
           <w:tcPr>
-            <w:tcW w:w="2265" w:type="dxa"/>
+            <w:tcW w:w="2264" w:type="dxa"/>
             <w:gridSpan w:val="2"/>
             <w:tcBorders>
               <w:top w:val="single" w:sz="6" w:space="0" w:color="000000"/>
@@ -231,7 +232,7 @@
         </w:tc>
         <w:tc>
           <w:tcPr>
-            <w:tcW w:w="7307" w:type="dxa"/>
+            <w:tcW w:w="7308" w:type="dxa"/>
             <w:gridSpan w:val="23"/>
             <w:tcBorders>
               <w:top w:val="single" w:sz="6" w:space="0" w:color="000000"/>
@@ -247,12 +248,15 @@
               <w:spacing w:before="0" w:after="240"/>
               <w:ind w:left="0"/>
               <w:rPr>
-                <w:highlight w:val="yellow"/>
-              </w:rPr>
-            </w:pPr>
-            <w:r>
-              <w:rPr>
-                <w:highlight w:val="yellow"/>
+                <w:rFonts w:asciiTheme="minorHAnsi" w:hAnsiTheme="minorHAnsi"/>
+                <w:highlight w:val="none"/>
+                <w:shd w:fill="auto" w:val="clear"/>
+              </w:rPr>
+            </w:pPr>
+            <w:r>
+              <w:rPr>
+                <w:rFonts w:asciiTheme="minorHAnsi" w:hAnsiTheme="minorHAnsi"/>
+                <w:shd w:fill="auto" w:val="clear"/>
               </w:rPr>
               <w:t>$preneur$</w:t>
             </w:r>
@@ -263,7 +267,7 @@
         <w:trPr/>
         <w:tc>
           <w:tcPr>
-            <w:tcW w:w="2265" w:type="dxa"/>
+            <w:tcW w:w="2264" w:type="dxa"/>
             <w:gridSpan w:val="2"/>
             <w:tcBorders>
               <w:top w:val="single" w:sz="6" w:space="0" w:color="000000"/>
@@ -291,7 +295,7 @@
         </w:tc>
         <w:tc>
           <w:tcPr>
-            <w:tcW w:w="6276" w:type="dxa"/>
+            <w:tcW w:w="6277" w:type="dxa"/>
             <w:gridSpan w:val="21"/>
             <w:tcBorders>
               <w:top w:val="single" w:sz="6" w:space="0" w:color="000000"/>
@@ -395,7 +399,7 @@
         <w:trPr/>
         <w:tc>
           <w:tcPr>
-            <w:tcW w:w="2265" w:type="dxa"/>
+            <w:tcW w:w="2264" w:type="dxa"/>
             <w:gridSpan w:val="2"/>
             <w:tcBorders>
               <w:top w:val="single" w:sz="6" w:space="0" w:color="000000"/>
@@ -423,7 +427,7 @@
         </w:tc>
         <w:tc>
           <w:tcPr>
-            <w:tcW w:w="7307" w:type="dxa"/>
+            <w:tcW w:w="7308" w:type="dxa"/>
             <w:gridSpan w:val="23"/>
             <w:tcBorders>
               <w:top w:val="single" w:sz="6" w:space="0" w:color="000000"/>
@@ -438,11 +442,16 @@
               <w:pStyle w:val="Corpsdetexte0"/>
               <w:spacing w:before="0" w:after="240"/>
               <w:ind w:left="0"/>
-              <w:rPr/>
-            </w:pPr>
-            <w:r>
-              <w:rPr>
-                <w:highlight w:val="yellow"/>
+              <w:rPr>
+                <w:rFonts w:asciiTheme="minorHAnsi" w:hAnsiTheme="minorHAnsi"/>
+                <w:highlight w:val="none"/>
+                <w:shd w:fill="auto" w:val="clear"/>
+              </w:rPr>
+            </w:pPr>
+            <w:r>
+              <w:rPr>
+                <w:rFonts w:asciiTheme="minorHAnsi" w:hAnsiTheme="minorHAnsi"/>
+                <w:shd w:fill="auto" w:val="clear"/>
               </w:rPr>
               <w:t>$adresse$</w:t>
             </w:r>
@@ -453,7 +462,7 @@
         <w:trPr/>
         <w:tc>
           <w:tcPr>
-            <w:tcW w:w="2265" w:type="dxa"/>
+            <w:tcW w:w="2264" w:type="dxa"/>
             <w:gridSpan w:val="2"/>
             <w:tcBorders>
               <w:top w:val="single" w:sz="6" w:space="0" w:color="000000"/>
@@ -481,7 +490,7 @@
         </w:tc>
         <w:tc>
           <w:tcPr>
-            <w:tcW w:w="7307" w:type="dxa"/>
+            <w:tcW w:w="7308" w:type="dxa"/>
             <w:gridSpan w:val="23"/>
             <w:tcBorders>
               <w:top w:val="single" w:sz="6" w:space="0" w:color="000000"/>
@@ -532,28 +541,20 @@
             </w:r>
             <w:r>
               <w:rPr/>
-              <w:t xml:space="preserve"> : </w:t>
+              <w:t> :</w:t>
             </w:r>
             <w:bookmarkStart w:id="2" w:name="Bookmark_Copy_2"/>
             <w:bookmarkEnd w:id="2"/>
             <w:r>
               <w:rPr/>
-              <w:t>$designation-yes$ Oui</w:t>
+              <w:t xml:space="preserve"> $designation-yes$ Oui</w:t>
             </w:r>
             <w:bookmarkStart w:id="3" w:name="Bookmark_Copy_3"/>
             <w:bookmarkEnd w:id="3"/>
             <w:r>
               <w:rPr/>
               <w:tab/>
-              <w:t>$</w:t>
-            </w:r>
-            <w:r>
-              <w:rPr/>
-              <w:t>designation</w:t>
-            </w:r>
-            <w:r>
-              <w:rPr/>
-              <w:t>-no$ Non</w:t>
+              <w:t>$designation-no$ Non</w:t>
             </w:r>
           </w:p>
         </w:tc>
@@ -562,7 +563,7 @@
         <w:trPr/>
         <w:tc>
           <w:tcPr>
-            <w:tcW w:w="2265" w:type="dxa"/>
+            <w:tcW w:w="2264" w:type="dxa"/>
             <w:gridSpan w:val="2"/>
             <w:tcBorders>
               <w:top w:val="single" w:sz="6" w:space="0" w:color="000000"/>
@@ -590,7 +591,7 @@
         </w:tc>
         <w:tc>
           <w:tcPr>
-            <w:tcW w:w="7307" w:type="dxa"/>
+            <w:tcW w:w="7308" w:type="dxa"/>
             <w:gridSpan w:val="23"/>
             <w:tcBorders>
               <w:top w:val="single" w:sz="6" w:space="0" w:color="000000"/>
@@ -605,13 +606,18 @@
               <w:pStyle w:val="Corpsdetexte0"/>
               <w:spacing w:before="0" w:after="240"/>
               <w:ind w:left="0"/>
-              <w:rPr/>
-            </w:pPr>
-            <w:r>
-              <w:rPr>
-                <w:highlight w:val="yellow"/>
-              </w:rPr>
-              <w:t>[•]</w:t>
+              <w:rPr>
+                <w:rFonts w:asciiTheme="minorHAnsi" w:hAnsiTheme="minorHAnsi"/>
+                <w:highlight w:val="none"/>
+                <w:shd w:fill="auto" w:val="clear"/>
+              </w:rPr>
+            </w:pPr>
+            <w:r>
+              <w:rPr>
+                <w:rFonts w:asciiTheme="minorHAnsi" w:hAnsiTheme="minorHAnsi"/>
+                <w:shd w:fill="auto" w:val="clear"/>
+              </w:rPr>
+              <w:t>$destination$</w:t>
             </w:r>
           </w:p>
         </w:tc>
@@ -620,7 +626,7 @@
         <w:trPr/>
         <w:tc>
           <w:tcPr>
-            <w:tcW w:w="2265" w:type="dxa"/>
+            <w:tcW w:w="2264" w:type="dxa"/>
             <w:gridSpan w:val="2"/>
             <w:tcBorders>
               <w:top w:val="single" w:sz="6" w:space="0" w:color="000000"/>
@@ -648,7 +654,7 @@
         </w:tc>
         <w:tc>
           <w:tcPr>
-            <w:tcW w:w="6276" w:type="dxa"/>
+            <w:tcW w:w="6277" w:type="dxa"/>
             <w:gridSpan w:val="21"/>
             <w:tcBorders>
               <w:top w:val="single" w:sz="6" w:space="0" w:color="000000"/>
@@ -665,41 +671,9 @@
               <w:rPr/>
             </w:pPr>
             <w:r>
-              <w:fldChar w:fldCharType="begin">
-                <w:ffData>
-                  <w:name w:val="Bookmark Copy 4"/>
-                  <w:enabled/>
-                  <w:calcOnExit w:val="0"/>
-                  <w:checkBox>
-                    <w:sizeAuto/>
-                  </w:checkBox>
-                </w:ffData>
-              </w:fldChar>
-            </w:r>
-            <w:r>
-              <w:rPr/>
-              <w:instrText xml:space="preserve"> FORMCHECKBOX </w:instrText>
-            </w:r>
-            <w:r>
-              <w:rPr/>
-              <w:fldChar w:fldCharType="separate"/>
-            </w:r>
-            <w:bookmarkStart w:id="4" w:name="Bookmark_Copy_4"/>
-            <w:bookmarkStart w:id="5" w:name="Bookmark_Copy_4"/>
-            <w:bookmarkEnd w:id="5"/>
-            <w:r>
-              <w:rPr/>
-            </w:r>
-            <w:r>
-              <w:rPr/>
-              <w:fldChar w:fldCharType="end"/>
-            </w:r>
-            <w:bookmarkStart w:id="6" w:name="Bookmark_Copy_4_Copy_1"/>
-            <w:bookmarkStart w:id="7" w:name="Bookmark_Copy_4_Copy_1"/>
-            <w:bookmarkStart w:id="8" w:name="Bookmark_Copy_4"/>
-            <w:bookmarkEnd w:id="6"/>
-            <w:bookmarkEnd w:id="7"/>
-            <w:bookmarkEnd w:id="8"/>
+              <w:rPr/>
+              <w:t>$clause-yes$</w:t>
+            </w:r>
             <w:r>
               <w:rPr/>
               <w:t> Oui (préciser)</w:t>
@@ -726,41 +700,9 @@
               <w:rPr/>
             </w:pPr>
             <w:r>
-              <w:fldChar w:fldCharType="begin">
-                <w:ffData>
-                  <w:name w:val="Bookmark Copy 5"/>
-                  <w:enabled/>
-                  <w:calcOnExit w:val="0"/>
-                  <w:checkBox>
-                    <w:sizeAuto/>
-                  </w:checkBox>
-                </w:ffData>
-              </w:fldChar>
-            </w:r>
-            <w:r>
-              <w:rPr/>
-              <w:instrText xml:space="preserve"> FORMCHECKBOX </w:instrText>
-            </w:r>
-            <w:r>
-              <w:rPr/>
-              <w:fldChar w:fldCharType="separate"/>
-            </w:r>
-            <w:bookmarkStart w:id="9" w:name="Bookmark_Copy_5"/>
-            <w:bookmarkStart w:id="10" w:name="Bookmark_Copy_5"/>
-            <w:bookmarkEnd w:id="10"/>
-            <w:r>
-              <w:rPr/>
-            </w:r>
-            <w:r>
-              <w:rPr/>
-              <w:fldChar w:fldCharType="end"/>
-            </w:r>
-            <w:bookmarkStart w:id="11" w:name="Bookmark_Copy_5_Copy_1"/>
-            <w:bookmarkStart w:id="12" w:name="Bookmark_Copy_5_Copy_1"/>
-            <w:bookmarkStart w:id="13" w:name="Bookmark_Copy_5"/>
-            <w:bookmarkEnd w:id="11"/>
-            <w:bookmarkEnd w:id="12"/>
-            <w:bookmarkEnd w:id="13"/>
+              <w:rPr/>
+              <w:t>$clause-no$</w:t>
+            </w:r>
             <w:r>
               <w:rPr/>
               <w:t> Non</w:t>
@@ -772,7 +714,7 @@
         <w:trPr/>
         <w:tc>
           <w:tcPr>
-            <w:tcW w:w="2265" w:type="dxa"/>
+            <w:tcW w:w="2264" w:type="dxa"/>
             <w:gridSpan w:val="2"/>
             <w:tcBorders>
               <w:top w:val="single" w:sz="6" w:space="0" w:color="000000"/>
@@ -807,7 +749,7 @@
         </w:tc>
         <w:tc>
           <w:tcPr>
-            <w:tcW w:w="6276" w:type="dxa"/>
+            <w:tcW w:w="6277" w:type="dxa"/>
             <w:gridSpan w:val="21"/>
             <w:tcBorders>
               <w:top w:val="single" w:sz="6" w:space="0" w:color="000000"/>
@@ -826,41 +768,9 @@
               </w:rPr>
             </w:pPr>
             <w:r>
-              <w:fldChar w:fldCharType="begin">
-                <w:ffData>
-                  <w:name w:val="Bookmark Copy 6"/>
-                  <w:enabled/>
-                  <w:calcOnExit w:val="0"/>
-                  <w:checkBox>
-                    <w:sizeAuto/>
-                  </w:checkBox>
-                </w:ffData>
-              </w:fldChar>
-            </w:r>
-            <w:r>
-              <w:rPr/>
-              <w:instrText xml:space="preserve"> FORMCHECKBOX </w:instrText>
-            </w:r>
-            <w:r>
-              <w:rPr/>
-              <w:fldChar w:fldCharType="separate"/>
-            </w:r>
-            <w:bookmarkStart w:id="14" w:name="Bookmark_Copy_6"/>
-            <w:bookmarkStart w:id="15" w:name="Bookmark_Copy_6"/>
-            <w:bookmarkEnd w:id="15"/>
-            <w:r>
-              <w:rPr/>
-            </w:r>
-            <w:r>
-              <w:rPr/>
-              <w:fldChar w:fldCharType="end"/>
-            </w:r>
-            <w:bookmarkStart w:id="16" w:name="Bookmark_Copy_6_Copy_1"/>
-            <w:bookmarkStart w:id="17" w:name="Bookmark_Copy_6_Copy_1"/>
-            <w:bookmarkStart w:id="18" w:name="Bookmark_Copy_6"/>
-            <w:bookmarkEnd w:id="16"/>
-            <w:bookmarkEnd w:id="17"/>
-            <w:bookmarkEnd w:id="18"/>
+              <w:rPr/>
+              <w:t>$exclusivite-yes$</w:t>
+            </w:r>
             <w:r>
               <w:rPr/>
               <w:t> Oui (préciser)</w:t>
@@ -888,41 +798,9 @@
               </w:rPr>
             </w:pPr>
             <w:r>
-              <w:fldChar w:fldCharType="begin">
-                <w:ffData>
-                  <w:name w:val="Bookmark Copy 7"/>
-                  <w:enabled/>
-                  <w:calcOnExit w:val="0"/>
-                  <w:checkBox>
-                    <w:sizeAuto/>
-                  </w:checkBox>
-                </w:ffData>
-              </w:fldChar>
-            </w:r>
-            <w:r>
-              <w:rPr/>
-              <w:instrText xml:space="preserve"> FORMCHECKBOX </w:instrText>
-            </w:r>
-            <w:r>
-              <w:rPr/>
-              <w:fldChar w:fldCharType="separate"/>
-            </w:r>
-            <w:bookmarkStart w:id="19" w:name="Bookmark_Copy_7"/>
-            <w:bookmarkStart w:id="20" w:name="Bookmark_Copy_7"/>
-            <w:bookmarkEnd w:id="20"/>
-            <w:r>
-              <w:rPr/>
-            </w:r>
-            <w:r>
-              <w:rPr/>
-              <w:fldChar w:fldCharType="end"/>
-            </w:r>
-            <w:bookmarkStart w:id="21" w:name="Bookmark_Copy_7_Copy_1"/>
-            <w:bookmarkStart w:id="22" w:name="Bookmark_Copy_7_Copy_1"/>
-            <w:bookmarkStart w:id="23" w:name="Bookmark_Copy_7"/>
-            <w:bookmarkEnd w:id="21"/>
-            <w:bookmarkEnd w:id="22"/>
-            <w:bookmarkEnd w:id="23"/>
+              <w:rPr/>
+              <w:t>$exclusivite-no$</w:t>
+            </w:r>
             <w:r>
               <w:rPr/>
               <w:t> Non</w:t>
@@ -934,7 +812,7 @@
         <w:trPr/>
         <w:tc>
           <w:tcPr>
-            <w:tcW w:w="2265" w:type="dxa"/>
+            <w:tcW w:w="2264" w:type="dxa"/>
             <w:gridSpan w:val="2"/>
             <w:tcBorders>
               <w:top w:val="single" w:sz="6" w:space="0" w:color="000000"/>
@@ -969,7 +847,7 @@
         </w:tc>
         <w:tc>
           <w:tcPr>
-            <w:tcW w:w="6276" w:type="dxa"/>
+            <w:tcW w:w="6277" w:type="dxa"/>
             <w:gridSpan w:val="21"/>
             <w:tcBorders>
               <w:top w:val="single" w:sz="6" w:space="0" w:color="000000"/>
@@ -987,41 +865,9 @@
               <w:rPr/>
             </w:pPr>
             <w:r>
-              <w:fldChar w:fldCharType="begin">
-                <w:ffData>
-                  <w:name w:val="Bookmark Copy 8"/>
-                  <w:enabled/>
-                  <w:calcOnExit w:val="0"/>
-                  <w:checkBox>
-                    <w:sizeAuto/>
-                  </w:checkBox>
-                </w:ffData>
-              </w:fldChar>
-            </w:r>
-            <w:r>
-              <w:rPr/>
-              <w:instrText xml:space="preserve"> FORMCHECKBOX </w:instrText>
-            </w:r>
-            <w:r>
-              <w:rPr/>
-              <w:fldChar w:fldCharType="separate"/>
-            </w:r>
-            <w:bookmarkStart w:id="24" w:name="Bookmark_Copy_8"/>
-            <w:bookmarkStart w:id="25" w:name="Bookmark_Copy_8"/>
-            <w:bookmarkEnd w:id="25"/>
-            <w:r>
-              <w:rPr/>
-            </w:r>
-            <w:r>
-              <w:rPr/>
-              <w:fldChar w:fldCharType="end"/>
-            </w:r>
-            <w:bookmarkStart w:id="26" w:name="Bookmark_Copy_8_Copy_1"/>
-            <w:bookmarkStart w:id="27" w:name="Bookmark_Copy_8_Copy_1"/>
-            <w:bookmarkStart w:id="28" w:name="Bookmark_Copy_8"/>
-            <w:bookmarkEnd w:id="26"/>
-            <w:bookmarkEnd w:id="27"/>
-            <w:bookmarkEnd w:id="28"/>
+              <w:rPr/>
+              <w:t>$non-conccurence-yes$</w:t>
+            </w:r>
             <w:r>
               <w:rPr/>
               <w:t> Oui (préciser)</w:t>
@@ -1048,41 +894,9 @@
               <w:rPr/>
             </w:pPr>
             <w:r>
-              <w:fldChar w:fldCharType="begin">
-                <w:ffData>
-                  <w:name w:val="Bookmark Copy 9"/>
-                  <w:enabled/>
-                  <w:calcOnExit w:val="0"/>
-                  <w:checkBox>
-                    <w:sizeAuto/>
-                  </w:checkBox>
-                </w:ffData>
-              </w:fldChar>
-            </w:r>
-            <w:r>
-              <w:rPr/>
-              <w:instrText xml:space="preserve"> FORMCHECKBOX </w:instrText>
-            </w:r>
-            <w:r>
-              <w:rPr/>
-              <w:fldChar w:fldCharType="separate"/>
-            </w:r>
-            <w:bookmarkStart w:id="29" w:name="Bookmark_Copy_9"/>
-            <w:bookmarkStart w:id="30" w:name="Bookmark_Copy_9"/>
-            <w:bookmarkEnd w:id="30"/>
-            <w:r>
-              <w:rPr/>
-            </w:r>
-            <w:r>
-              <w:rPr/>
-              <w:fldChar w:fldCharType="end"/>
-            </w:r>
-            <w:bookmarkStart w:id="31" w:name="Bookmark_Copy_9_Copy_1"/>
-            <w:bookmarkStart w:id="32" w:name="Bookmark_Copy_9_Copy_1"/>
-            <w:bookmarkStart w:id="33" w:name="Bookmark_Copy_9"/>
-            <w:bookmarkEnd w:id="31"/>
-            <w:bookmarkEnd w:id="32"/>
-            <w:bookmarkEnd w:id="33"/>
+              <w:rPr/>
+              <w:t>$non-concurrence-no$</w:t>
+            </w:r>
             <w:r>
               <w:rPr/>
               <w:t> Non</w:t>
@@ -1125,7 +939,7 @@
         <w:trPr/>
         <w:tc>
           <w:tcPr>
-            <w:tcW w:w="2265" w:type="dxa"/>
+            <w:tcW w:w="2264" w:type="dxa"/>
             <w:gridSpan w:val="2"/>
             <w:tcBorders>
               <w:top w:val="single" w:sz="6" w:space="0" w:color="000000"/>
@@ -1153,7 +967,7 @@
         </w:tc>
         <w:tc>
           <w:tcPr>
-            <w:tcW w:w="6276" w:type="dxa"/>
+            <w:tcW w:w="6277" w:type="dxa"/>
             <w:gridSpan w:val="21"/>
             <w:tcBorders>
               <w:top w:val="single" w:sz="6" w:space="0" w:color="000000"/>
@@ -1171,41 +985,9 @@
               <w:rPr/>
             </w:pPr>
             <w:r>
-              <w:fldChar w:fldCharType="begin">
-                <w:ffData>
-                  <w:name w:val="Bookmark Copy 10"/>
-                  <w:enabled/>
-                  <w:calcOnExit w:val="0"/>
-                  <w:checkBox>
-                    <w:sizeAuto/>
-                  </w:checkBox>
-                </w:ffData>
-              </w:fldChar>
-            </w:r>
-            <w:r>
-              <w:rPr/>
-              <w:instrText xml:space="preserve"> FORMCHECKBOX </w:instrText>
-            </w:r>
-            <w:r>
-              <w:rPr/>
-              <w:fldChar w:fldCharType="separate"/>
-            </w:r>
-            <w:bookmarkStart w:id="34" w:name="Bookmark_Copy_10"/>
-            <w:bookmarkStart w:id="35" w:name="Bookmark_Copy_10"/>
-            <w:bookmarkEnd w:id="35"/>
-            <w:r>
-              <w:rPr/>
-            </w:r>
-            <w:r>
-              <w:rPr/>
-              <w:fldChar w:fldCharType="end"/>
-            </w:r>
-            <w:bookmarkStart w:id="36" w:name="Bookmark_Copy_10_Copy_1"/>
-            <w:bookmarkStart w:id="37" w:name="Bookmark_Copy_10_Copy_1"/>
-            <w:bookmarkStart w:id="38" w:name="Bookmark_Copy_10"/>
-            <w:bookmarkEnd w:id="36"/>
-            <w:bookmarkEnd w:id="37"/>
-            <w:bookmarkEnd w:id="38"/>
+              <w:rPr/>
+              <w:t>$clause-yes$</w:t>
+            </w:r>
             <w:r>
               <w:rPr/>
               <w:t> Oui (préciser)</w:t>
@@ -1232,44 +1014,12 @@
               <w:rPr/>
             </w:pPr>
             <w:r>
-              <w:fldChar w:fldCharType="begin">
-                <w:ffData>
-                  <w:name w:val="Bookmark Copy 11"/>
-                  <w:enabled/>
-                  <w:calcOnExit w:val="0"/>
-                  <w:checkBox>
-                    <w:sizeAuto/>
-                  </w:checkBox>
-                </w:ffData>
-              </w:fldChar>
-            </w:r>
-            <w:r>
-              <w:rPr/>
-              <w:instrText xml:space="preserve"> FORMCHECKBOX </w:instrText>
-            </w:r>
-            <w:r>
-              <w:rPr/>
-              <w:fldChar w:fldCharType="separate"/>
-            </w:r>
-            <w:bookmarkStart w:id="39" w:name="Bookmark_Copy_11"/>
-            <w:bookmarkStart w:id="40" w:name="Bookmark_Copy_11"/>
-            <w:bookmarkEnd w:id="40"/>
-            <w:r>
-              <w:rPr/>
-            </w:r>
-            <w:r>
-              <w:rPr/>
-              <w:fldChar w:fldCharType="end"/>
-            </w:r>
-            <w:bookmarkStart w:id="41" w:name="Bookmark_Copy_11_Copy_1"/>
-            <w:bookmarkStart w:id="42" w:name="Bookmark_Copy_11_Copy_1"/>
-            <w:bookmarkStart w:id="43" w:name="Bookmark_Copy_11"/>
-            <w:bookmarkEnd w:id="41"/>
-            <w:bookmarkEnd w:id="42"/>
-            <w:bookmarkEnd w:id="43"/>
-            <w:r>
-              <w:rPr/>
-              <w:t> Non</w:t>
+              <w:rPr/>
+              <w:t>$clause-no$</w:t>
+            </w:r>
+            <w:r>
+              <w:rPr/>
+              <w:t xml:space="preserve"> Non</w:t>
             </w:r>
           </w:p>
         </w:tc>
@@ -1309,7 +1059,7 @@
         <w:trPr/>
         <w:tc>
           <w:tcPr>
-            <w:tcW w:w="2265" w:type="dxa"/>
+            <w:tcW w:w="2264" w:type="dxa"/>
             <w:gridSpan w:val="2"/>
             <w:tcBorders>
               <w:top w:val="single" w:sz="6" w:space="0" w:color="000000"/>
@@ -1337,7 +1087,7 @@
         </w:tc>
         <w:tc>
           <w:tcPr>
-            <w:tcW w:w="7307" w:type="dxa"/>
+            <w:tcW w:w="7308" w:type="dxa"/>
             <w:gridSpan w:val="23"/>
             <w:tcBorders>
               <w:top w:val="single" w:sz="6" w:space="0" w:color="000000"/>
@@ -1352,13 +1102,18 @@
               <w:pStyle w:val="Corpsdetexte0"/>
               <w:spacing w:before="0" w:after="240"/>
               <w:ind w:left="0"/>
-              <w:rPr/>
-            </w:pPr>
-            <w:r>
-              <w:rPr>
-                <w:highlight w:val="yellow"/>
-              </w:rPr>
-              <w:t>[•]</w:t>
+              <w:rPr>
+                <w:rFonts w:asciiTheme="minorHAnsi" w:hAnsiTheme="minorHAnsi"/>
+                <w:highlight w:val="none"/>
+                <w:shd w:fill="auto" w:val="clear"/>
+              </w:rPr>
+            </w:pPr>
+            <w:r>
+              <w:rPr>
+                <w:rFonts w:asciiTheme="minorHAnsi" w:hAnsiTheme="minorHAnsi"/>
+                <w:shd w:fill="auto" w:val="clear"/>
+              </w:rPr>
+              <w:t>$date-signature$</w:t>
             </w:r>
           </w:p>
         </w:tc>
@@ -1367,7 +1122,7 @@
         <w:trPr/>
         <w:tc>
           <w:tcPr>
-            <w:tcW w:w="2265" w:type="dxa"/>
+            <w:tcW w:w="2264" w:type="dxa"/>
             <w:gridSpan w:val="2"/>
             <w:tcBorders>
               <w:top w:val="single" w:sz="6" w:space="0" w:color="000000"/>
@@ -1395,7 +1150,7 @@
         </w:tc>
         <w:tc>
           <w:tcPr>
-            <w:tcW w:w="3578" w:type="dxa"/>
+            <w:tcW w:w="3579" w:type="dxa"/>
             <w:gridSpan w:val="11"/>
             <w:tcBorders>
               <w:top w:val="single" w:sz="6" w:space="0" w:color="000000"/>
@@ -1413,44 +1168,12 @@
               <w:rPr/>
             </w:pPr>
             <w:r>
-              <w:fldChar w:fldCharType="begin">
-                <w:ffData>
-                  <w:name w:val="Bookmark Copy 12"/>
-                  <w:enabled/>
-                  <w:calcOnExit w:val="0"/>
-                  <w:checkBox>
-                    <w:sizeAuto/>
-                  </w:checkBox>
-                </w:ffData>
-              </w:fldChar>
-            </w:r>
-            <w:r>
-              <w:rPr/>
-              <w:instrText xml:space="preserve"> FORMCHECKBOX </w:instrText>
-            </w:r>
-            <w:r>
-              <w:rPr/>
-              <w:fldChar w:fldCharType="separate"/>
-            </w:r>
-            <w:bookmarkStart w:id="44" w:name="Bookmark_Copy_12"/>
-            <w:bookmarkStart w:id="45" w:name="Bookmark_Copy_12"/>
-            <w:bookmarkEnd w:id="45"/>
-            <w:r>
-              <w:rPr/>
-            </w:r>
-            <w:r>
-              <w:rPr/>
-              <w:fldChar w:fldCharType="end"/>
-            </w:r>
-            <w:bookmarkStart w:id="46" w:name="Bookmark_Copy_12_Copy_1"/>
-            <w:bookmarkStart w:id="47" w:name="Bookmark_Copy_12_Copy_1"/>
-            <w:bookmarkStart w:id="48" w:name="Bookmark_Copy_12"/>
-            <w:bookmarkEnd w:id="46"/>
-            <w:bookmarkEnd w:id="47"/>
-            <w:bookmarkEnd w:id="48"/>
-            <w:r>
-              <w:rPr/>
-              <w:t> Applicable</w:t>
+              <w:rPr/>
+              <w:t xml:space="preserve">$clause-yes$ </w:t>
+            </w:r>
+            <w:r>
+              <w:rPr/>
+              <w:t>Applicable</w:t>
             </w:r>
           </w:p>
         </w:tc>
@@ -1474,44 +1197,12 @@
               <w:rPr/>
             </w:pPr>
             <w:r>
-              <w:fldChar w:fldCharType="begin">
-                <w:ffData>
-                  <w:name w:val="Bookmark Copy 13"/>
-                  <w:enabled/>
-                  <w:calcOnExit w:val="0"/>
-                  <w:checkBox>
-                    <w:sizeAuto/>
-                  </w:checkBox>
-                </w:ffData>
-              </w:fldChar>
-            </w:r>
-            <w:r>
-              <w:rPr/>
-              <w:instrText xml:space="preserve"> FORMCHECKBOX </w:instrText>
-            </w:r>
-            <w:r>
-              <w:rPr/>
-              <w:fldChar w:fldCharType="separate"/>
-            </w:r>
-            <w:bookmarkStart w:id="49" w:name="Bookmark_Copy_13"/>
-            <w:bookmarkStart w:id="50" w:name="Bookmark_Copy_13"/>
-            <w:bookmarkEnd w:id="50"/>
-            <w:r>
-              <w:rPr/>
-            </w:r>
-            <w:r>
-              <w:rPr/>
-              <w:fldChar w:fldCharType="end"/>
-            </w:r>
-            <w:bookmarkStart w:id="51" w:name="Bookmark_Copy_13_Copy_1"/>
-            <w:bookmarkStart w:id="52" w:name="Bookmark_Copy_13_Copy_1"/>
-            <w:bookmarkStart w:id="53" w:name="Bookmark_Copy_13"/>
-            <w:bookmarkEnd w:id="51"/>
-            <w:bookmarkEnd w:id="52"/>
-            <w:bookmarkEnd w:id="53"/>
-            <w:r>
-              <w:rPr/>
-              <w:t> Non applicable</w:t>
+              <w:rPr/>
+              <w:t xml:space="preserve">$clause-no$ </w:t>
+            </w:r>
+            <w:r>
+              <w:rPr/>
+              <w:t>Non applicable</w:t>
             </w:r>
           </w:p>
         </w:tc>
@@ -1520,7 +1211,7 @@
         <w:trPr/>
         <w:tc>
           <w:tcPr>
-            <w:tcW w:w="2265" w:type="dxa"/>
+            <w:tcW w:w="2264" w:type="dxa"/>
             <w:gridSpan w:val="2"/>
             <w:tcBorders>
               <w:top w:val="single" w:sz="6" w:space="0" w:color="000000"/>
@@ -1548,7 +1239,7 @@
         </w:tc>
         <w:tc>
           <w:tcPr>
-            <w:tcW w:w="7307" w:type="dxa"/>
+            <w:tcW w:w="7308" w:type="dxa"/>
             <w:gridSpan w:val="23"/>
             <w:tcBorders>
               <w:top w:val="single" w:sz="6" w:space="0" w:color="000000"/>
@@ -1582,7 +1273,7 @@
         <w:trPr/>
         <w:tc>
           <w:tcPr>
-            <w:tcW w:w="2265" w:type="dxa"/>
+            <w:tcW w:w="2264" w:type="dxa"/>
             <w:gridSpan w:val="2"/>
             <w:tcBorders>
               <w:top w:val="single" w:sz="6" w:space="0" w:color="000000"/>
@@ -1610,7 +1301,7 @@
         </w:tc>
         <w:tc>
           <w:tcPr>
-            <w:tcW w:w="7307" w:type="dxa"/>
+            <w:tcW w:w="7308" w:type="dxa"/>
             <w:gridSpan w:val="23"/>
             <w:tcBorders>
               <w:top w:val="single" w:sz="6" w:space="0" w:color="000000"/>
@@ -1644,7 +1335,7 @@
         <w:trPr/>
         <w:tc>
           <w:tcPr>
-            <w:tcW w:w="2265" w:type="dxa"/>
+            <w:tcW w:w="2264" w:type="dxa"/>
             <w:gridSpan w:val="2"/>
             <w:tcBorders>
               <w:top w:val="single" w:sz="6" w:space="0" w:color="000000"/>
@@ -1672,7 +1363,7 @@
         </w:tc>
         <w:tc>
           <w:tcPr>
-            <w:tcW w:w="7307" w:type="dxa"/>
+            <w:tcW w:w="7308" w:type="dxa"/>
             <w:gridSpan w:val="23"/>
             <w:tcBorders>
               <w:top w:val="single" w:sz="6" w:space="0" w:color="000000"/>
@@ -1714,7 +1405,7 @@
         <w:trPr/>
         <w:tc>
           <w:tcPr>
-            <w:tcW w:w="2265" w:type="dxa"/>
+            <w:tcW w:w="2264" w:type="dxa"/>
             <w:gridSpan w:val="2"/>
             <w:tcBorders>
               <w:top w:val="single" w:sz="6" w:space="0" w:color="000000"/>
@@ -1743,7 +1434,7 @@
         </w:tc>
         <w:tc>
           <w:tcPr>
-            <w:tcW w:w="3578" w:type="dxa"/>
+            <w:tcW w:w="3579" w:type="dxa"/>
             <w:gridSpan w:val="11"/>
             <w:tcBorders>
               <w:top w:val="single" w:sz="6" w:space="0" w:color="000000"/>
@@ -1780,9 +1471,9 @@
               <w:rPr/>
               <w:fldChar w:fldCharType="separate"/>
             </w:r>
-            <w:bookmarkStart w:id="54" w:name="Bookmark_Copy_14"/>
-            <w:bookmarkStart w:id="55" w:name="Bookmark_Copy_14"/>
-            <w:bookmarkEnd w:id="55"/>
+            <w:bookmarkStart w:id="4" w:name="Bookmark_Copy_14"/>
+            <w:bookmarkStart w:id="5" w:name="Bookmark_Copy_14"/>
+            <w:bookmarkEnd w:id="5"/>
             <w:r>
               <w:rPr/>
             </w:r>
@@ -1790,12 +1481,14 @@
               <w:rPr/>
               <w:fldChar w:fldCharType="end"/>
             </w:r>
-            <w:bookmarkStart w:id="56" w:name="Bookmark_Copy_14_Copy_1"/>
-            <w:bookmarkStart w:id="57" w:name="Bookmark_Copy_14_Copy_1"/>
-            <w:bookmarkStart w:id="58" w:name="Bookmark_Copy_14"/>
-            <w:bookmarkEnd w:id="56"/>
-            <w:bookmarkEnd w:id="57"/>
-            <w:bookmarkEnd w:id="58"/>
+            <w:bookmarkStart w:id="6" w:name="Bookmark_Copy_14_Copy_1"/>
+            <w:bookmarkStart w:id="7" w:name="Bookmark_Copy_14_Copy_1_Copy_1"/>
+            <w:bookmarkStart w:id="8" w:name="Bookmark_Copy_14_Copy_1"/>
+            <w:bookmarkStart w:id="9" w:name="Bookmark_Copy_14"/>
+            <w:bookmarkEnd w:id="6"/>
+            <w:bookmarkEnd w:id="7"/>
+            <w:bookmarkEnd w:id="8"/>
+            <w:bookmarkEnd w:id="9"/>
             <w:r>
               <w:rPr/>
               <w:t> Oui (préciser)</w:t>
@@ -1841,9 +1534,9 @@
               <w:rPr/>
               <w:fldChar w:fldCharType="separate"/>
             </w:r>
-            <w:bookmarkStart w:id="59" w:name="Bookmark_Copy_15"/>
-            <w:bookmarkStart w:id="60" w:name="Bookmark_Copy_15"/>
-            <w:bookmarkEnd w:id="60"/>
+            <w:bookmarkStart w:id="10" w:name="Bookmark_Copy_15"/>
+            <w:bookmarkStart w:id="11" w:name="Bookmark_Copy_15"/>
+            <w:bookmarkEnd w:id="11"/>
             <w:r>
               <w:rPr/>
             </w:r>
@@ -1851,12 +1544,14 @@
               <w:rPr/>
               <w:fldChar w:fldCharType="end"/>
             </w:r>
-            <w:bookmarkStart w:id="61" w:name="Bookmark_Copy_15_Copy_1"/>
-            <w:bookmarkStart w:id="62" w:name="Bookmark_Copy_15_Copy_1"/>
-            <w:bookmarkStart w:id="63" w:name="Bookmark_Copy_15"/>
-            <w:bookmarkEnd w:id="61"/>
-            <w:bookmarkEnd w:id="62"/>
-            <w:bookmarkEnd w:id="63"/>
+            <w:bookmarkStart w:id="12" w:name="Bookmark_Copy_15_Copy_1"/>
+            <w:bookmarkStart w:id="13" w:name="Bookmark_Copy_15_Copy_1_Copy_1"/>
+            <w:bookmarkStart w:id="14" w:name="Bookmark_Copy_15_Copy_1"/>
+            <w:bookmarkStart w:id="15" w:name="Bookmark_Copy_15"/>
+            <w:bookmarkEnd w:id="12"/>
+            <w:bookmarkEnd w:id="13"/>
+            <w:bookmarkEnd w:id="14"/>
+            <w:bookmarkEnd w:id="15"/>
             <w:r>
               <w:rPr/>
               <w:t> Non</w:t>
@@ -1868,7 +1563,7 @@
         <w:trPr/>
         <w:tc>
           <w:tcPr>
-            <w:tcW w:w="2265" w:type="dxa"/>
+            <w:tcW w:w="2264" w:type="dxa"/>
             <w:gridSpan w:val="2"/>
             <w:tcBorders>
               <w:top w:val="single" w:sz="6" w:space="0" w:color="000000"/>
@@ -1896,7 +1591,7 @@
         </w:tc>
         <w:tc>
           <w:tcPr>
-            <w:tcW w:w="7307" w:type="dxa"/>
+            <w:tcW w:w="7308" w:type="dxa"/>
             <w:gridSpan w:val="23"/>
             <w:tcBorders>
               <w:top w:val="single" w:sz="6" w:space="0" w:color="000000"/>
@@ -1938,7 +1633,7 @@
         <w:trPr/>
         <w:tc>
           <w:tcPr>
-            <w:tcW w:w="2265" w:type="dxa"/>
+            <w:tcW w:w="2264" w:type="dxa"/>
             <w:gridSpan w:val="2"/>
             <w:tcBorders>
               <w:top w:val="single" w:sz="6" w:space="0" w:color="000000"/>
@@ -1966,7 +1661,7 @@
         </w:tc>
         <w:tc>
           <w:tcPr>
-            <w:tcW w:w="7307" w:type="dxa"/>
+            <w:tcW w:w="7308" w:type="dxa"/>
             <w:gridSpan w:val="23"/>
             <w:tcBorders>
               <w:top w:val="single" w:sz="6" w:space="0" w:color="000000"/>
@@ -2016,7 +1711,7 @@
         <w:trPr/>
         <w:tc>
           <w:tcPr>
-            <w:tcW w:w="2265" w:type="dxa"/>
+            <w:tcW w:w="2264" w:type="dxa"/>
             <w:gridSpan w:val="2"/>
             <w:tcBorders>
               <w:top w:val="single" w:sz="6" w:space="0" w:color="000000"/>
@@ -2051,7 +1746,7 @@
         </w:tc>
         <w:tc>
           <w:tcPr>
-            <w:tcW w:w="3578" w:type="dxa"/>
+            <w:tcW w:w="3579" w:type="dxa"/>
             <w:gridSpan w:val="11"/>
             <w:tcBorders>
               <w:top w:val="single" w:sz="6" w:space="0" w:color="000000"/>
@@ -2088,9 +1783,9 @@
               <w:rPr/>
               <w:fldChar w:fldCharType="separate"/>
             </w:r>
-            <w:bookmarkStart w:id="64" w:name="Bookmark_Copy_16"/>
-            <w:bookmarkStart w:id="65" w:name="Bookmark_Copy_16"/>
-            <w:bookmarkEnd w:id="65"/>
+            <w:bookmarkStart w:id="16" w:name="Bookmark_Copy_16"/>
+            <w:bookmarkStart w:id="17" w:name="Bookmark_Copy_16"/>
+            <w:bookmarkEnd w:id="17"/>
             <w:r>
               <w:rPr/>
             </w:r>
@@ -2098,12 +1793,14 @@
               <w:rPr/>
               <w:fldChar w:fldCharType="end"/>
             </w:r>
-            <w:bookmarkStart w:id="66" w:name="Bookmark_Copy_16_Copy_1"/>
-            <w:bookmarkStart w:id="67" w:name="Bookmark_Copy_16_Copy_1"/>
-            <w:bookmarkStart w:id="68" w:name="Bookmark_Copy_16"/>
-            <w:bookmarkEnd w:id="66"/>
-            <w:bookmarkEnd w:id="67"/>
-            <w:bookmarkEnd w:id="68"/>
+            <w:bookmarkStart w:id="18" w:name="Bookmark_Copy_16_Copy_1"/>
+            <w:bookmarkStart w:id="19" w:name="Bookmark_Copy_16_Copy_1_Copy_1"/>
+            <w:bookmarkStart w:id="20" w:name="Bookmark_Copy_16_Copy_1"/>
+            <w:bookmarkStart w:id="21" w:name="Bookmark_Copy_16"/>
+            <w:bookmarkEnd w:id="18"/>
+            <w:bookmarkEnd w:id="19"/>
+            <w:bookmarkEnd w:id="20"/>
+            <w:bookmarkEnd w:id="21"/>
             <w:r>
               <w:rPr/>
               <w:t> Oui (préciser)</w:t>
@@ -2149,9 +1846,9 @@
               <w:rPr/>
               <w:fldChar w:fldCharType="separate"/>
             </w:r>
-            <w:bookmarkStart w:id="69" w:name="Bookmark_Copy_17"/>
-            <w:bookmarkStart w:id="70" w:name="Bookmark_Copy_17"/>
-            <w:bookmarkEnd w:id="70"/>
+            <w:bookmarkStart w:id="22" w:name="Bookmark_Copy_17"/>
+            <w:bookmarkStart w:id="23" w:name="Bookmark_Copy_17"/>
+            <w:bookmarkEnd w:id="23"/>
             <w:r>
               <w:rPr/>
             </w:r>
@@ -2159,12 +1856,14 @@
               <w:rPr/>
               <w:fldChar w:fldCharType="end"/>
             </w:r>
-            <w:bookmarkStart w:id="71" w:name="Bookmark_Copy_17_Copy_1"/>
-            <w:bookmarkStart w:id="72" w:name="Bookmark_Copy_17_Copy_1"/>
-            <w:bookmarkStart w:id="73" w:name="Bookmark_Copy_17"/>
-            <w:bookmarkEnd w:id="71"/>
-            <w:bookmarkEnd w:id="72"/>
-            <w:bookmarkEnd w:id="73"/>
+            <w:bookmarkStart w:id="24" w:name="Bookmark_Copy_17_Copy_1"/>
+            <w:bookmarkStart w:id="25" w:name="Bookmark_Copy_17_Copy_1_Copy_1"/>
+            <w:bookmarkStart w:id="26" w:name="Bookmark_Copy_17_Copy_1"/>
+            <w:bookmarkStart w:id="27" w:name="Bookmark_Copy_17"/>
+            <w:bookmarkEnd w:id="24"/>
+            <w:bookmarkEnd w:id="25"/>
+            <w:bookmarkEnd w:id="26"/>
+            <w:bookmarkEnd w:id="27"/>
             <w:r>
               <w:rPr/>
               <w:t> Non</w:t>
@@ -2209,7 +1908,7 @@
         </w:trPr>
         <w:tc>
           <w:tcPr>
-            <w:tcW w:w="2265" w:type="dxa"/>
+            <w:tcW w:w="2264" w:type="dxa"/>
             <w:gridSpan w:val="2"/>
             <w:tcBorders>
               <w:top w:val="single" w:sz="6" w:space="0" w:color="000000"/>
@@ -2238,7 +1937,7 @@
         </w:tc>
         <w:tc>
           <w:tcPr>
-            <w:tcW w:w="2306" w:type="dxa"/>
+            <w:tcW w:w="2307" w:type="dxa"/>
             <w:gridSpan w:val="4"/>
             <w:tcBorders>
               <w:top w:val="single" w:sz="6" w:space="0" w:color="000000"/>
@@ -2275,9 +1974,9 @@
               <w:rPr/>
               <w:fldChar w:fldCharType="separate"/>
             </w:r>
-            <w:bookmarkStart w:id="74" w:name="Bookmark_Copy_18"/>
-            <w:bookmarkStart w:id="75" w:name="Bookmark_Copy_18"/>
-            <w:bookmarkEnd w:id="75"/>
+            <w:bookmarkStart w:id="28" w:name="Bookmark_Copy_18"/>
+            <w:bookmarkStart w:id="29" w:name="Bookmark_Copy_18"/>
+            <w:bookmarkEnd w:id="29"/>
             <w:r>
               <w:rPr/>
             </w:r>
@@ -2285,12 +1984,14 @@
               <w:rPr/>
               <w:fldChar w:fldCharType="end"/>
             </w:r>
-            <w:bookmarkStart w:id="76" w:name="Bookmark_Copy_18_Copy_1"/>
-            <w:bookmarkStart w:id="77" w:name="Bookmark_Copy_18_Copy_1"/>
-            <w:bookmarkStart w:id="78" w:name="Bookmark_Copy_18"/>
-            <w:bookmarkEnd w:id="76"/>
-            <w:bookmarkEnd w:id="77"/>
-            <w:bookmarkEnd w:id="78"/>
+            <w:bookmarkStart w:id="30" w:name="Bookmark_Copy_18_Copy_1"/>
+            <w:bookmarkStart w:id="31" w:name="Bookmark_Copy_18_Copy_1_Copy_1"/>
+            <w:bookmarkStart w:id="32" w:name="Bookmark_Copy_18_Copy_1"/>
+            <w:bookmarkStart w:id="33" w:name="Bookmark_Copy_18"/>
+            <w:bookmarkEnd w:id="30"/>
+            <w:bookmarkEnd w:id="31"/>
+            <w:bookmarkEnd w:id="32"/>
+            <w:bookmarkEnd w:id="33"/>
             <w:r>
               <w:rPr/>
               <w:t> Fixe</w:t>
@@ -2336,9 +2037,9 @@
               <w:rPr/>
               <w:fldChar w:fldCharType="separate"/>
             </w:r>
-            <w:bookmarkStart w:id="79" w:name="Bookmark_Copy_19"/>
-            <w:bookmarkStart w:id="80" w:name="Bookmark_Copy_19"/>
-            <w:bookmarkEnd w:id="80"/>
+            <w:bookmarkStart w:id="34" w:name="Bookmark_Copy_19"/>
+            <w:bookmarkStart w:id="35" w:name="Bookmark_Copy_19"/>
+            <w:bookmarkEnd w:id="35"/>
             <w:r>
               <w:rPr/>
             </w:r>
@@ -2346,12 +2047,14 @@
               <w:rPr/>
               <w:fldChar w:fldCharType="end"/>
             </w:r>
-            <w:bookmarkStart w:id="81" w:name="Bookmark_Copy_19_Copy_1"/>
-            <w:bookmarkStart w:id="82" w:name="Bookmark_Copy_19_Copy_1"/>
-            <w:bookmarkStart w:id="83" w:name="Bookmark_Copy_19"/>
-            <w:bookmarkEnd w:id="81"/>
-            <w:bookmarkEnd w:id="82"/>
-            <w:bookmarkEnd w:id="83"/>
+            <w:bookmarkStart w:id="36" w:name="Bookmark_Copy_19_Copy_1"/>
+            <w:bookmarkStart w:id="37" w:name="Bookmark_Copy_19_Copy_1_Copy_1"/>
+            <w:bookmarkStart w:id="38" w:name="Bookmark_Copy_19_Copy_1"/>
+            <w:bookmarkStart w:id="39" w:name="Bookmark_Copy_19"/>
+            <w:bookmarkEnd w:id="36"/>
+            <w:bookmarkEnd w:id="37"/>
+            <w:bookmarkEnd w:id="38"/>
+            <w:bookmarkEnd w:id="39"/>
             <w:r>
               <w:rPr/>
               <w:t> Paliers (préciser)</w:t>
@@ -2399,9 +2102,9 @@
               <w:rPr/>
               <w:fldChar w:fldCharType="separate"/>
             </w:r>
-            <w:bookmarkStart w:id="84" w:name="Bookmark_Copy_20"/>
-            <w:bookmarkStart w:id="85" w:name="Bookmark_Copy_20"/>
-            <w:bookmarkEnd w:id="85"/>
+            <w:bookmarkStart w:id="40" w:name="Bookmark_Copy_20"/>
+            <w:bookmarkStart w:id="41" w:name="Bookmark_Copy_20"/>
+            <w:bookmarkEnd w:id="41"/>
             <w:r>
               <w:rPr/>
             </w:r>
@@ -2409,12 +2112,14 @@
               <w:rPr/>
               <w:fldChar w:fldCharType="end"/>
             </w:r>
-            <w:bookmarkStart w:id="86" w:name="Bookmark_Copy_20_Copy_1"/>
-            <w:bookmarkStart w:id="87" w:name="Bookmark_Copy_20_Copy_1"/>
-            <w:bookmarkStart w:id="88" w:name="Bookmark_Copy_20"/>
-            <w:bookmarkEnd w:id="86"/>
-            <w:bookmarkEnd w:id="87"/>
-            <w:bookmarkEnd w:id="88"/>
+            <w:bookmarkStart w:id="42" w:name="Bookmark_Copy_20_Copy_1"/>
+            <w:bookmarkStart w:id="43" w:name="Bookmark_Copy_20_Copy_1_Copy_1"/>
+            <w:bookmarkStart w:id="44" w:name="Bookmark_Copy_20_Copy_1"/>
+            <w:bookmarkStart w:id="45" w:name="Bookmark_Copy_20"/>
+            <w:bookmarkEnd w:id="42"/>
+            <w:bookmarkEnd w:id="43"/>
+            <w:bookmarkEnd w:id="44"/>
+            <w:bookmarkEnd w:id="45"/>
             <w:r>
               <w:rPr/>
               <w:t> Clause-recette (préciser)</w:t>
@@ -2434,7 +2139,7 @@
         </w:trPr>
         <w:tc>
           <w:tcPr>
-            <w:tcW w:w="2265" w:type="dxa"/>
+            <w:tcW w:w="2264" w:type="dxa"/>
             <w:gridSpan w:val="2"/>
             <w:vMerge w:val="restart"/>
             <w:tcBorders>
@@ -2466,7 +2171,7 @@
         </w:tc>
         <w:tc>
           <w:tcPr>
-            <w:tcW w:w="2306" w:type="dxa"/>
+            <w:tcW w:w="2307" w:type="dxa"/>
             <w:gridSpan w:val="4"/>
             <w:tcBorders>
               <w:top w:val="single" w:sz="6" w:space="0" w:color="000000"/>
@@ -2530,7 +2235,7 @@
         </w:trPr>
         <w:tc>
           <w:tcPr>
-            <w:tcW w:w="2265" w:type="dxa"/>
+            <w:tcW w:w="2264" w:type="dxa"/>
             <w:gridSpan w:val="2"/>
             <w:vMerge w:val="continue"/>
             <w:tcBorders>
@@ -2561,7 +2266,7 @@
         </w:tc>
         <w:tc>
           <w:tcPr>
-            <w:tcW w:w="2306" w:type="dxa"/>
+            <w:tcW w:w="2307" w:type="dxa"/>
             <w:gridSpan w:val="4"/>
             <w:tcBorders>
               <w:top w:val="single" w:sz="6" w:space="0" w:color="000000"/>
@@ -2707,7 +2412,7 @@
         </w:trPr>
         <w:tc>
           <w:tcPr>
-            <w:tcW w:w="2265" w:type="dxa"/>
+            <w:tcW w:w="2264" w:type="dxa"/>
             <w:gridSpan w:val="2"/>
             <w:tcBorders>
               <w:top w:val="single" w:sz="6" w:space="0" w:color="000000"/>
@@ -2735,7 +2440,7 @@
         </w:tc>
         <w:tc>
           <w:tcPr>
-            <w:tcW w:w="2306" w:type="dxa"/>
+            <w:tcW w:w="2307" w:type="dxa"/>
             <w:gridSpan w:val="4"/>
             <w:tcBorders>
               <w:top w:val="single" w:sz="6" w:space="0" w:color="000000"/>
@@ -2772,9 +2477,9 @@
               <w:rPr/>
               <w:fldChar w:fldCharType="separate"/>
             </w:r>
-            <w:bookmarkStart w:id="89" w:name="Bookmark_Copy_21"/>
-            <w:bookmarkStart w:id="90" w:name="Bookmark_Copy_21"/>
-            <w:bookmarkEnd w:id="90"/>
+            <w:bookmarkStart w:id="46" w:name="Bookmark_Copy_21"/>
+            <w:bookmarkStart w:id="47" w:name="Bookmark_Copy_21"/>
+            <w:bookmarkEnd w:id="47"/>
             <w:r>
               <w:rPr/>
             </w:r>
@@ -2782,12 +2487,14 @@
               <w:rPr/>
               <w:fldChar w:fldCharType="end"/>
             </w:r>
-            <w:bookmarkStart w:id="91" w:name="Bookmark_Copy_21_Copy_1"/>
-            <w:bookmarkStart w:id="92" w:name="Bookmark_Copy_21_Copy_1"/>
-            <w:bookmarkStart w:id="93" w:name="Bookmark_Copy_21"/>
-            <w:bookmarkEnd w:id="91"/>
-            <w:bookmarkEnd w:id="92"/>
-            <w:bookmarkEnd w:id="93"/>
+            <w:bookmarkStart w:id="48" w:name="Bookmark_Copy_21_Copy_1"/>
+            <w:bookmarkStart w:id="49" w:name="Bookmark_Copy_21_Copy_1_Copy_1"/>
+            <w:bookmarkStart w:id="50" w:name="Bookmark_Copy_21_Copy_1"/>
+            <w:bookmarkStart w:id="51" w:name="Bookmark_Copy_21"/>
+            <w:bookmarkEnd w:id="48"/>
+            <w:bookmarkEnd w:id="49"/>
+            <w:bookmarkEnd w:id="50"/>
+            <w:bookmarkEnd w:id="51"/>
             <w:r>
               <w:rPr/>
               <w:t> Oui</w:t>
@@ -2832,9 +2539,9 @@
               <w:rPr/>
               <w:fldChar w:fldCharType="separate"/>
             </w:r>
-            <w:bookmarkStart w:id="94" w:name="Bookmark_Copy_22"/>
-            <w:bookmarkStart w:id="95" w:name="Bookmark_Copy_22"/>
-            <w:bookmarkEnd w:id="95"/>
+            <w:bookmarkStart w:id="52" w:name="Bookmark_Copy_22"/>
+            <w:bookmarkStart w:id="53" w:name="Bookmark_Copy_22"/>
+            <w:bookmarkEnd w:id="53"/>
             <w:r>
               <w:rPr/>
             </w:r>
@@ -2842,12 +2549,14 @@
               <w:rPr/>
               <w:fldChar w:fldCharType="end"/>
             </w:r>
-            <w:bookmarkStart w:id="96" w:name="Bookmark_Copy_22_Copy_1"/>
-            <w:bookmarkStart w:id="97" w:name="Bookmark_Copy_22_Copy_1"/>
-            <w:bookmarkStart w:id="98" w:name="Bookmark_Copy_22"/>
-            <w:bookmarkEnd w:id="96"/>
-            <w:bookmarkEnd w:id="97"/>
-            <w:bookmarkEnd w:id="98"/>
+            <w:bookmarkStart w:id="54" w:name="Bookmark_Copy_22_Copy_1"/>
+            <w:bookmarkStart w:id="55" w:name="Bookmark_Copy_22_Copy_1_Copy_1"/>
+            <w:bookmarkStart w:id="56" w:name="Bookmark_Copy_22_Copy_1"/>
+            <w:bookmarkStart w:id="57" w:name="Bookmark_Copy_22"/>
+            <w:bookmarkEnd w:id="54"/>
+            <w:bookmarkEnd w:id="55"/>
+            <w:bookmarkEnd w:id="56"/>
+            <w:bookmarkEnd w:id="57"/>
             <w:r>
               <w:rPr/>
               <w:t> Non (préciser)</w:t>
@@ -2859,7 +2568,7 @@
         <w:trPr/>
         <w:tc>
           <w:tcPr>
-            <w:tcW w:w="2265" w:type="dxa"/>
+            <w:tcW w:w="2264" w:type="dxa"/>
             <w:gridSpan w:val="2"/>
             <w:tcBorders>
               <w:top w:val="single" w:sz="4" w:space="0" w:color="000000"/>
@@ -2887,7 +2596,7 @@
         </w:tc>
         <w:tc>
           <w:tcPr>
-            <w:tcW w:w="2306" w:type="dxa"/>
+            <w:tcW w:w="2307" w:type="dxa"/>
             <w:gridSpan w:val="4"/>
             <w:tcBorders>
               <w:top w:val="single" w:sz="4" w:space="0" w:color="000000"/>
@@ -2924,9 +2633,9 @@
               <w:rPr/>
               <w:fldChar w:fldCharType="separate"/>
             </w:r>
-            <w:bookmarkStart w:id="99" w:name="Bookmark_Copy_23"/>
-            <w:bookmarkStart w:id="100" w:name="Bookmark_Copy_23"/>
-            <w:bookmarkEnd w:id="100"/>
+            <w:bookmarkStart w:id="58" w:name="Bookmark_Copy_23"/>
+            <w:bookmarkStart w:id="59" w:name="Bookmark_Copy_23"/>
+            <w:bookmarkEnd w:id="59"/>
             <w:r>
               <w:rPr/>
             </w:r>
@@ -2934,12 +2643,14 @@
               <w:rPr/>
               <w:fldChar w:fldCharType="end"/>
             </w:r>
-            <w:bookmarkStart w:id="101" w:name="Bookmark_Copy_23_Copy_1"/>
-            <w:bookmarkStart w:id="102" w:name="Bookmark_Copy_23_Copy_1"/>
-            <w:bookmarkStart w:id="103" w:name="Bookmark_Copy_23"/>
-            <w:bookmarkEnd w:id="101"/>
-            <w:bookmarkEnd w:id="102"/>
-            <w:bookmarkEnd w:id="103"/>
+            <w:bookmarkStart w:id="60" w:name="Bookmark_Copy_23_Copy_1"/>
+            <w:bookmarkStart w:id="61" w:name="Bookmark_Copy_23_Copy_1_Copy_1"/>
+            <w:bookmarkStart w:id="62" w:name="Bookmark_Copy_23_Copy_1"/>
+            <w:bookmarkStart w:id="63" w:name="Bookmark_Copy_23"/>
+            <w:bookmarkEnd w:id="60"/>
+            <w:bookmarkEnd w:id="61"/>
+            <w:bookmarkEnd w:id="62"/>
+            <w:bookmarkEnd w:id="63"/>
             <w:r>
               <w:rPr/>
               <w:t> Oui</w:t>
@@ -2985,9 +2696,9 @@
               <w:rPr/>
               <w:fldChar w:fldCharType="separate"/>
             </w:r>
-            <w:bookmarkStart w:id="104" w:name="Bookmark_Copy_24"/>
-            <w:bookmarkStart w:id="105" w:name="Bookmark_Copy_24"/>
-            <w:bookmarkEnd w:id="105"/>
+            <w:bookmarkStart w:id="64" w:name="Bookmark_Copy_24"/>
+            <w:bookmarkStart w:id="65" w:name="Bookmark_Copy_24"/>
+            <w:bookmarkEnd w:id="65"/>
             <w:r>
               <w:rPr/>
             </w:r>
@@ -2995,12 +2706,14 @@
               <w:rPr/>
               <w:fldChar w:fldCharType="end"/>
             </w:r>
-            <w:bookmarkStart w:id="106" w:name="Bookmark_Copy_24_Copy_1"/>
-            <w:bookmarkStart w:id="107" w:name="Bookmark_Copy_24_Copy_1"/>
-            <w:bookmarkStart w:id="108" w:name="Bookmark_Copy_24"/>
-            <w:bookmarkEnd w:id="106"/>
-            <w:bookmarkEnd w:id="107"/>
-            <w:bookmarkEnd w:id="108"/>
+            <w:bookmarkStart w:id="66" w:name="Bookmark_Copy_24_Copy_1"/>
+            <w:bookmarkStart w:id="67" w:name="Bookmark_Copy_24_Copy_1_Copy_1"/>
+            <w:bookmarkStart w:id="68" w:name="Bookmark_Copy_24_Copy_1"/>
+            <w:bookmarkStart w:id="69" w:name="Bookmark_Copy_24"/>
+            <w:bookmarkEnd w:id="66"/>
+            <w:bookmarkEnd w:id="67"/>
+            <w:bookmarkEnd w:id="68"/>
+            <w:bookmarkEnd w:id="69"/>
             <w:r>
               <w:rPr/>
               <w:t> Non (préciser)</w:t>
@@ -3086,9 +2799,9 @@
               <w:rPr/>
               <w:fldChar w:fldCharType="separate"/>
             </w:r>
-            <w:bookmarkStart w:id="109" w:name="Bookmark_Copy_25"/>
-            <w:bookmarkStart w:id="110" w:name="Bookmark_Copy_25"/>
-            <w:bookmarkEnd w:id="110"/>
+            <w:bookmarkStart w:id="70" w:name="Bookmark_Copy_25"/>
+            <w:bookmarkStart w:id="71" w:name="Bookmark_Copy_25"/>
+            <w:bookmarkEnd w:id="71"/>
             <w:r>
               <w:rPr/>
             </w:r>
@@ -3096,12 +2809,14 @@
               <w:rPr/>
               <w:fldChar w:fldCharType="end"/>
             </w:r>
-            <w:bookmarkStart w:id="111" w:name="Bookmark_Copy_25_Copy_1"/>
-            <w:bookmarkStart w:id="112" w:name="Bookmark_Copy_25_Copy_1"/>
-            <w:bookmarkStart w:id="113" w:name="Bookmark_Copy_25"/>
-            <w:bookmarkEnd w:id="111"/>
-            <w:bookmarkEnd w:id="112"/>
-            <w:bookmarkEnd w:id="113"/>
+            <w:bookmarkStart w:id="72" w:name="Bookmark_Copy_25_Copy_1"/>
+            <w:bookmarkStart w:id="73" w:name="Bookmark_Copy_25_Copy_1_Copy_1"/>
+            <w:bookmarkStart w:id="74" w:name="Bookmark_Copy_25_Copy_1"/>
+            <w:bookmarkStart w:id="75" w:name="Bookmark_Copy_25"/>
+            <w:bookmarkEnd w:id="72"/>
+            <w:bookmarkEnd w:id="73"/>
+            <w:bookmarkEnd w:id="74"/>
+            <w:bookmarkEnd w:id="75"/>
             <w:r>
               <w:rPr/>
               <w:t> Oui</w:t>
@@ -3147,9 +2862,9 @@
               <w:rPr/>
               <w:fldChar w:fldCharType="separate"/>
             </w:r>
-            <w:bookmarkStart w:id="114" w:name="Bookmark_Copy_26"/>
-            <w:bookmarkStart w:id="115" w:name="Bookmark_Copy_26"/>
-            <w:bookmarkEnd w:id="115"/>
+            <w:bookmarkStart w:id="76" w:name="Bookmark_Copy_26"/>
+            <w:bookmarkStart w:id="77" w:name="Bookmark_Copy_26"/>
+            <w:bookmarkEnd w:id="77"/>
             <w:r>
               <w:rPr/>
             </w:r>
@@ -3157,12 +2872,14 @@
               <w:rPr/>
               <w:fldChar w:fldCharType="end"/>
             </w:r>
-            <w:bookmarkStart w:id="116" w:name="Bookmark_Copy_26_Copy_1"/>
-            <w:bookmarkStart w:id="117" w:name="Bookmark_Copy_26_Copy_1"/>
-            <w:bookmarkStart w:id="118" w:name="Bookmark_Copy_26"/>
-            <w:bookmarkEnd w:id="116"/>
-            <w:bookmarkEnd w:id="117"/>
-            <w:bookmarkEnd w:id="118"/>
+            <w:bookmarkStart w:id="78" w:name="Bookmark_Copy_26_Copy_1"/>
+            <w:bookmarkStart w:id="79" w:name="Bookmark_Copy_26_Copy_1_Copy_1"/>
+            <w:bookmarkStart w:id="80" w:name="Bookmark_Copy_26_Copy_1"/>
+            <w:bookmarkStart w:id="81" w:name="Bookmark_Copy_26"/>
+            <w:bookmarkEnd w:id="78"/>
+            <w:bookmarkEnd w:id="79"/>
+            <w:bookmarkEnd w:id="80"/>
+            <w:bookmarkEnd w:id="81"/>
             <w:r>
               <w:rPr/>
               <w:t> Non</w:t>
@@ -3515,9 +3232,9 @@
               <w:rPr/>
               <w:fldChar w:fldCharType="separate"/>
             </w:r>
-            <w:bookmarkStart w:id="119" w:name="Bookmark_Copy_27"/>
-            <w:bookmarkStart w:id="120" w:name="Bookmark_Copy_27"/>
-            <w:bookmarkEnd w:id="120"/>
+            <w:bookmarkStart w:id="82" w:name="Bookmark_Copy_27"/>
+            <w:bookmarkStart w:id="83" w:name="Bookmark_Copy_27"/>
+            <w:bookmarkEnd w:id="83"/>
             <w:r>
               <w:rPr/>
             </w:r>
@@ -3525,12 +3242,14 @@
               <w:rPr/>
               <w:fldChar w:fldCharType="end"/>
             </w:r>
-            <w:bookmarkStart w:id="121" w:name="Bookmark_Copy_27_Copy_1"/>
-            <w:bookmarkStart w:id="122" w:name="Bookmark_Copy_27_Copy_1"/>
-            <w:bookmarkStart w:id="123" w:name="Bookmark_Copy_27"/>
-            <w:bookmarkEnd w:id="121"/>
-            <w:bookmarkEnd w:id="122"/>
-            <w:bookmarkEnd w:id="123"/>
+            <w:bookmarkStart w:id="84" w:name="Bookmark_Copy_27_Copy_1"/>
+            <w:bookmarkStart w:id="85" w:name="Bookmark_Copy_27_Copy_1_Copy_1"/>
+            <w:bookmarkStart w:id="86" w:name="Bookmark_Copy_27_Copy_1"/>
+            <w:bookmarkStart w:id="87" w:name="Bookmark_Copy_27"/>
+            <w:bookmarkEnd w:id="84"/>
+            <w:bookmarkEnd w:id="85"/>
+            <w:bookmarkEnd w:id="86"/>
+            <w:bookmarkEnd w:id="87"/>
             <w:r>
               <w:rPr/>
               <w:t xml:space="preserve"> Indice de base fixe (préciser)</w:t>
@@ -3562,9 +3281,9 @@
               <w:rPr/>
               <w:fldChar w:fldCharType="separate"/>
             </w:r>
-            <w:bookmarkStart w:id="124" w:name="Bookmark_Copy_28"/>
-            <w:bookmarkStart w:id="125" w:name="Bookmark_Copy_28"/>
-            <w:bookmarkEnd w:id="125"/>
+            <w:bookmarkStart w:id="88" w:name="Bookmark_Copy_28"/>
+            <w:bookmarkStart w:id="89" w:name="Bookmark_Copy_28"/>
+            <w:bookmarkEnd w:id="89"/>
             <w:r>
               <w:rPr/>
             </w:r>
@@ -3572,12 +3291,14 @@
               <w:rPr/>
               <w:fldChar w:fldCharType="end"/>
             </w:r>
-            <w:bookmarkStart w:id="126" w:name="Bookmark_Copy_28_Copy_1"/>
-            <w:bookmarkStart w:id="127" w:name="Bookmark_Copy_28_Copy_1"/>
-            <w:bookmarkStart w:id="128" w:name="Bookmark_Copy_28"/>
-            <w:bookmarkEnd w:id="126"/>
-            <w:bookmarkEnd w:id="127"/>
-            <w:bookmarkEnd w:id="128"/>
+            <w:bookmarkStart w:id="90" w:name="Bookmark_Copy_28_Copy_1"/>
+            <w:bookmarkStart w:id="91" w:name="Bookmark_Copy_28_Copy_1_Copy_1"/>
+            <w:bookmarkStart w:id="92" w:name="Bookmark_Copy_28_Copy_1"/>
+            <w:bookmarkStart w:id="93" w:name="Bookmark_Copy_28"/>
+            <w:bookmarkEnd w:id="90"/>
+            <w:bookmarkEnd w:id="91"/>
+            <w:bookmarkEnd w:id="92"/>
+            <w:bookmarkEnd w:id="93"/>
             <w:r>
               <w:rPr/>
               <w:t> Indexation à la hausse uniquement (préciser)</w:t>
@@ -3609,9 +3330,9 @@
               <w:rPr/>
               <w:fldChar w:fldCharType="separate"/>
             </w:r>
-            <w:bookmarkStart w:id="129" w:name="Bookmark_Copy_29"/>
-            <w:bookmarkStart w:id="130" w:name="Bookmark_Copy_29"/>
-            <w:bookmarkEnd w:id="130"/>
+            <w:bookmarkStart w:id="94" w:name="Bookmark_Copy_29"/>
+            <w:bookmarkStart w:id="95" w:name="Bookmark_Copy_29"/>
+            <w:bookmarkEnd w:id="95"/>
             <w:r>
               <w:rPr/>
             </w:r>
@@ -3619,12 +3340,14 @@
               <w:rPr/>
               <w:fldChar w:fldCharType="end"/>
             </w:r>
-            <w:bookmarkStart w:id="131" w:name="Bookmark_Copy_29_Copy_1"/>
-            <w:bookmarkStart w:id="132" w:name="Bookmark_Copy_29_Copy_1"/>
-            <w:bookmarkStart w:id="133" w:name="Bookmark_Copy_29"/>
-            <w:bookmarkEnd w:id="131"/>
-            <w:bookmarkEnd w:id="132"/>
-            <w:bookmarkEnd w:id="133"/>
+            <w:bookmarkStart w:id="96" w:name="Bookmark_Copy_29_Copy_1"/>
+            <w:bookmarkStart w:id="97" w:name="Bookmark_Copy_29_Copy_1_Copy_1"/>
+            <w:bookmarkStart w:id="98" w:name="Bookmark_Copy_29_Copy_1"/>
+            <w:bookmarkStart w:id="99" w:name="Bookmark_Copy_29"/>
+            <w:bookmarkEnd w:id="96"/>
+            <w:bookmarkEnd w:id="97"/>
+            <w:bookmarkEnd w:id="98"/>
+            <w:bookmarkEnd w:id="99"/>
             <w:r>
               <w:rPr/>
               <w:t xml:space="preserve"> Plafond / Plancher (préciser)</w:t>
@@ -3660,9 +3383,9 @@
               <w:rPr/>
               <w:fldChar w:fldCharType="separate"/>
             </w:r>
-            <w:bookmarkStart w:id="134" w:name="Bookmark_Copy_30"/>
-            <w:bookmarkStart w:id="135" w:name="Bookmark_Copy_30"/>
-            <w:bookmarkEnd w:id="135"/>
+            <w:bookmarkStart w:id="100" w:name="Bookmark_Copy_30"/>
+            <w:bookmarkStart w:id="101" w:name="Bookmark_Copy_30"/>
+            <w:bookmarkEnd w:id="101"/>
             <w:r>
               <w:rPr/>
             </w:r>
@@ -3670,12 +3393,14 @@
               <w:rPr/>
               <w:fldChar w:fldCharType="end"/>
             </w:r>
-            <w:bookmarkStart w:id="136" w:name="Bookmark_Copy_30_Copy_1"/>
-            <w:bookmarkStart w:id="137" w:name="Bookmark_Copy_30_Copy_1"/>
-            <w:bookmarkStart w:id="138" w:name="Bookmark_Copy_30"/>
-            <w:bookmarkEnd w:id="136"/>
-            <w:bookmarkEnd w:id="137"/>
-            <w:bookmarkEnd w:id="138"/>
+            <w:bookmarkStart w:id="102" w:name="Bookmark_Copy_30_Copy_1"/>
+            <w:bookmarkStart w:id="103" w:name="Bookmark_Copy_30_Copy_1_Copy_1"/>
+            <w:bookmarkStart w:id="104" w:name="Bookmark_Copy_30_Copy_1"/>
+            <w:bookmarkStart w:id="105" w:name="Bookmark_Copy_30"/>
+            <w:bookmarkEnd w:id="102"/>
+            <w:bookmarkEnd w:id="103"/>
+            <w:bookmarkEnd w:id="104"/>
+            <w:bookmarkEnd w:id="105"/>
             <w:r>
               <w:rPr/>
               <w:t> Risque de distorsion (pour une autre raison) (préciser)</w:t>
@@ -3779,9 +3504,9 @@
               <w:rPr/>
               <w:fldChar w:fldCharType="separate"/>
             </w:r>
-            <w:bookmarkStart w:id="139" w:name="Bookmark_Copy_31"/>
-            <w:bookmarkStart w:id="140" w:name="Bookmark_Copy_31"/>
-            <w:bookmarkEnd w:id="140"/>
+            <w:bookmarkStart w:id="106" w:name="Bookmark_Copy_31"/>
+            <w:bookmarkStart w:id="107" w:name="Bookmark_Copy_31"/>
+            <w:bookmarkEnd w:id="107"/>
             <w:r>
               <w:rPr/>
             </w:r>
@@ -3789,12 +3514,14 @@
               <w:rPr/>
               <w:fldChar w:fldCharType="end"/>
             </w:r>
-            <w:bookmarkStart w:id="141" w:name="Bookmark_Copy_31_Copy_1"/>
-            <w:bookmarkStart w:id="142" w:name="Bookmark_Copy_31_Copy_1"/>
-            <w:bookmarkStart w:id="143" w:name="Bookmark_Copy_31"/>
-            <w:bookmarkEnd w:id="141"/>
-            <w:bookmarkEnd w:id="142"/>
-            <w:bookmarkEnd w:id="143"/>
+            <w:bookmarkStart w:id="108" w:name="Bookmark_Copy_31_Copy_1"/>
+            <w:bookmarkStart w:id="109" w:name="Bookmark_Copy_31_Copy_1_Copy_1"/>
+            <w:bookmarkStart w:id="110" w:name="Bookmark_Copy_31_Copy_1"/>
+            <w:bookmarkStart w:id="111" w:name="Bookmark_Copy_31"/>
+            <w:bookmarkEnd w:id="108"/>
+            <w:bookmarkEnd w:id="109"/>
+            <w:bookmarkEnd w:id="110"/>
+            <w:bookmarkEnd w:id="111"/>
             <w:r>
               <w:rPr/>
               <w:t> Divisibilité de la clause d'indexation (préciser)</w:t>
@@ -3830,7 +3557,7 @@
         <w:trPr/>
         <w:tc>
           <w:tcPr>
-            <w:tcW w:w="2265" w:type="dxa"/>
+            <w:tcW w:w="2264" w:type="dxa"/>
             <w:gridSpan w:val="2"/>
             <w:tcBorders>
               <w:top w:val="single" w:sz="6" w:space="0" w:color="000000"/>
@@ -3865,7 +3592,7 @@
         </w:tc>
         <w:tc>
           <w:tcPr>
-            <w:tcW w:w="6276" w:type="dxa"/>
+            <w:tcW w:w="6277" w:type="dxa"/>
             <w:gridSpan w:val="21"/>
             <w:tcBorders>
               <w:top w:val="single" w:sz="6" w:space="0" w:color="000000"/>
@@ -3902,9 +3629,9 @@
               <w:rPr/>
               <w:fldChar w:fldCharType="separate"/>
             </w:r>
-            <w:bookmarkStart w:id="144" w:name="CaseACocher9"/>
-            <w:bookmarkStart w:id="145" w:name="CaseACocher9"/>
-            <w:bookmarkEnd w:id="145"/>
+            <w:bookmarkStart w:id="112" w:name="CaseACocher9"/>
+            <w:bookmarkStart w:id="113" w:name="CaseACocher9"/>
+            <w:bookmarkEnd w:id="113"/>
             <w:r>
               <w:rPr/>
             </w:r>
@@ -3912,12 +3639,14 @@
               <w:rPr/>
               <w:fldChar w:fldCharType="end"/>
             </w:r>
-            <w:bookmarkStart w:id="146" w:name="CaseACocher9_Copy_1_Copy_1"/>
-            <w:bookmarkStart w:id="147" w:name="CaseACocher9_Copy_1"/>
-            <w:bookmarkStart w:id="148" w:name="CaseACocher9_Copy_1"/>
-            <w:bookmarkEnd w:id="146"/>
-            <w:bookmarkEnd w:id="147"/>
-            <w:bookmarkEnd w:id="148"/>
+            <w:bookmarkStart w:id="114" w:name="CaseACocher9_Copy_1_Copy_1"/>
+            <w:bookmarkStart w:id="115" w:name="CaseACocher9_Copy_1"/>
+            <w:bookmarkStart w:id="116" w:name="CaseACocher9_Copy_1_Copy_1"/>
+            <w:bookmarkStart w:id="117" w:name="CaseACocher9_Copy_1"/>
+            <w:bookmarkEnd w:id="114"/>
+            <w:bookmarkEnd w:id="115"/>
+            <w:bookmarkEnd w:id="116"/>
+            <w:bookmarkEnd w:id="117"/>
             <w:r>
               <w:rPr/>
               <w:t> Oui (préciser)</w:t>
@@ -3963,9 +3692,9 @@
               <w:rPr/>
               <w:fldChar w:fldCharType="separate"/>
             </w:r>
-            <w:bookmarkStart w:id="149" w:name="CaseACocher9_Copy_1_Copy_1"/>
-            <w:bookmarkStart w:id="150" w:name="CaseACocher9_Copy_1_Copy_1"/>
-            <w:bookmarkEnd w:id="150"/>
+            <w:bookmarkStart w:id="118" w:name="CaseACocher9_Copy_1_Copy_1"/>
+            <w:bookmarkStart w:id="119" w:name="CaseACocher9_Copy_1_Copy_1"/>
+            <w:bookmarkEnd w:id="119"/>
             <w:r>
               <w:rPr/>
             </w:r>
@@ -3973,12 +3702,14 @@
               <w:rPr/>
               <w:fldChar w:fldCharType="end"/>
             </w:r>
-            <w:bookmarkStart w:id="151" w:name="CaseACocher9_Copy_1_Copy_1_Copy_2"/>
-            <w:bookmarkStart w:id="152" w:name="CaseACocher9_Copy_1_Copy_1_Copy_1"/>
-            <w:bookmarkStart w:id="153" w:name="CaseACocher9_Copy_1_Copy_1"/>
-            <w:bookmarkEnd w:id="151"/>
-            <w:bookmarkEnd w:id="152"/>
-            <w:bookmarkEnd w:id="153"/>
+            <w:bookmarkStart w:id="120" w:name="CaseACocher9_Copy_1_Copy_1_Copy_2"/>
+            <w:bookmarkStart w:id="121" w:name="CaseACocher9_Copy_1_Copy_1_Copy_1"/>
+            <w:bookmarkStart w:id="122" w:name="CaseACocher9_Copy_1_Copy_1_Copy_2"/>
+            <w:bookmarkStart w:id="123" w:name="CaseACocher9_Copy_1_Copy_1_Copy_1"/>
+            <w:bookmarkEnd w:id="120"/>
+            <w:bookmarkEnd w:id="121"/>
+            <w:bookmarkEnd w:id="122"/>
+            <w:bookmarkEnd w:id="123"/>
             <w:r>
               <w:rPr/>
               <w:t> Non</w:t>
@@ -3990,7 +3721,7 @@
         <w:trPr/>
         <w:tc>
           <w:tcPr>
-            <w:tcW w:w="2265" w:type="dxa"/>
+            <w:tcW w:w="2264" w:type="dxa"/>
             <w:gridSpan w:val="2"/>
             <w:tcBorders>
               <w:top w:val="single" w:sz="6" w:space="0" w:color="000000"/>
@@ -4025,7 +3756,7 @@
         </w:tc>
         <w:tc>
           <w:tcPr>
-            <w:tcW w:w="6276" w:type="dxa"/>
+            <w:tcW w:w="6277" w:type="dxa"/>
             <w:gridSpan w:val="21"/>
             <w:tcBorders>
               <w:top w:val="single" w:sz="6" w:space="0" w:color="000000"/>
@@ -4062,9 +3793,9 @@
               <w:rPr/>
               <w:fldChar w:fldCharType="separate"/>
             </w:r>
-            <w:bookmarkStart w:id="154" w:name="Bookmark_Copy_32"/>
-            <w:bookmarkStart w:id="155" w:name="Bookmark_Copy_32"/>
-            <w:bookmarkEnd w:id="155"/>
+            <w:bookmarkStart w:id="124" w:name="Bookmark_Copy_32"/>
+            <w:bookmarkStart w:id="125" w:name="Bookmark_Copy_32"/>
+            <w:bookmarkEnd w:id="125"/>
             <w:r>
               <w:rPr/>
             </w:r>
@@ -4072,12 +3803,14 @@
               <w:rPr/>
               <w:fldChar w:fldCharType="end"/>
             </w:r>
-            <w:bookmarkStart w:id="156" w:name="Bookmark_Copy_32_Copy_1"/>
-            <w:bookmarkStart w:id="157" w:name="Bookmark_Copy_32_Copy_1"/>
-            <w:bookmarkStart w:id="158" w:name="Bookmark_Copy_32"/>
-            <w:bookmarkEnd w:id="156"/>
-            <w:bookmarkEnd w:id="157"/>
-            <w:bookmarkEnd w:id="158"/>
+            <w:bookmarkStart w:id="126" w:name="Bookmark_Copy_32_Copy_1"/>
+            <w:bookmarkStart w:id="127" w:name="Bookmark_Copy_32_Copy_1_Copy_1"/>
+            <w:bookmarkStart w:id="128" w:name="Bookmark_Copy_32_Copy_1"/>
+            <w:bookmarkStart w:id="129" w:name="Bookmark_Copy_32"/>
+            <w:bookmarkEnd w:id="126"/>
+            <w:bookmarkEnd w:id="127"/>
+            <w:bookmarkEnd w:id="128"/>
+            <w:bookmarkEnd w:id="129"/>
             <w:r>
               <w:rPr/>
               <w:t> Oui (préciser)</w:t>
@@ -4123,9 +3856,9 @@
               <w:rPr/>
               <w:fldChar w:fldCharType="separate"/>
             </w:r>
-            <w:bookmarkStart w:id="159" w:name="Bookmark_Copy_33"/>
-            <w:bookmarkStart w:id="160" w:name="Bookmark_Copy_33"/>
-            <w:bookmarkEnd w:id="160"/>
+            <w:bookmarkStart w:id="130" w:name="Bookmark_Copy_33"/>
+            <w:bookmarkStart w:id="131" w:name="Bookmark_Copy_33"/>
+            <w:bookmarkEnd w:id="131"/>
             <w:r>
               <w:rPr/>
             </w:r>
@@ -4133,12 +3866,14 @@
               <w:rPr/>
               <w:fldChar w:fldCharType="end"/>
             </w:r>
-            <w:bookmarkStart w:id="161" w:name="Bookmark_Copy_33_Copy_1"/>
-            <w:bookmarkStart w:id="162" w:name="Bookmark_Copy_33_Copy_1"/>
-            <w:bookmarkStart w:id="163" w:name="Bookmark_Copy_33"/>
-            <w:bookmarkEnd w:id="161"/>
-            <w:bookmarkEnd w:id="162"/>
-            <w:bookmarkEnd w:id="163"/>
+            <w:bookmarkStart w:id="132" w:name="Bookmark_Copy_33_Copy_1"/>
+            <w:bookmarkStart w:id="133" w:name="Bookmark_Copy_33_Copy_1_Copy_1"/>
+            <w:bookmarkStart w:id="134" w:name="Bookmark_Copy_33_Copy_1"/>
+            <w:bookmarkStart w:id="135" w:name="Bookmark_Copy_33"/>
+            <w:bookmarkEnd w:id="132"/>
+            <w:bookmarkEnd w:id="133"/>
+            <w:bookmarkEnd w:id="134"/>
+            <w:bookmarkEnd w:id="135"/>
             <w:r>
               <w:rPr/>
               <w:t> Non</w:t>
@@ -4180,7 +3915,7 @@
         <w:trPr/>
         <w:tc>
           <w:tcPr>
-            <w:tcW w:w="2265" w:type="dxa"/>
+            <w:tcW w:w="2264" w:type="dxa"/>
             <w:gridSpan w:val="2"/>
             <w:tcBorders>
               <w:top w:val="single" w:sz="6" w:space="0" w:color="000000"/>
@@ -4209,7 +3944,7 @@
         </w:tc>
         <w:tc>
           <w:tcPr>
-            <w:tcW w:w="6276" w:type="dxa"/>
+            <w:tcW w:w="6277" w:type="dxa"/>
             <w:gridSpan w:val="21"/>
             <w:tcBorders>
               <w:top w:val="single" w:sz="6" w:space="0" w:color="000000"/>
@@ -4244,9 +3979,9 @@
               <w:rPr/>
               <w:fldChar w:fldCharType="separate"/>
             </w:r>
-            <w:bookmarkStart w:id="164" w:name="Bookmark_Copy_34"/>
-            <w:bookmarkStart w:id="165" w:name="Bookmark_Copy_34"/>
-            <w:bookmarkEnd w:id="165"/>
+            <w:bookmarkStart w:id="136" w:name="Bookmark_Copy_34"/>
+            <w:bookmarkStart w:id="137" w:name="Bookmark_Copy_34"/>
+            <w:bookmarkEnd w:id="137"/>
             <w:r>
               <w:rPr/>
             </w:r>
@@ -4254,12 +3989,14 @@
               <w:rPr/>
               <w:fldChar w:fldCharType="end"/>
             </w:r>
-            <w:bookmarkStart w:id="166" w:name="Bookmark_Copy_34_Copy_1"/>
-            <w:bookmarkStart w:id="167" w:name="Bookmark_Copy_34_Copy_1"/>
-            <w:bookmarkStart w:id="168" w:name="Bookmark_Copy_34"/>
-            <w:bookmarkEnd w:id="166"/>
-            <w:bookmarkEnd w:id="167"/>
-            <w:bookmarkEnd w:id="168"/>
+            <w:bookmarkStart w:id="138" w:name="Bookmark_Copy_34_Copy_1"/>
+            <w:bookmarkStart w:id="139" w:name="Bookmark_Copy_34_Copy_1_Copy_1"/>
+            <w:bookmarkStart w:id="140" w:name="Bookmark_Copy_34_Copy_1"/>
+            <w:bookmarkStart w:id="141" w:name="Bookmark_Copy_34"/>
+            <w:bookmarkEnd w:id="138"/>
+            <w:bookmarkEnd w:id="139"/>
+            <w:bookmarkEnd w:id="140"/>
+            <w:bookmarkEnd w:id="141"/>
             <w:r>
               <w:rPr/>
               <w:t> Oui</w:t>
@@ -4397,9 +4134,9 @@
               <w:rPr/>
               <w:fldChar w:fldCharType="separate"/>
             </w:r>
-            <w:bookmarkStart w:id="169" w:name="Bookmark_Copy_35"/>
-            <w:bookmarkStart w:id="170" w:name="Bookmark_Copy_35"/>
-            <w:bookmarkEnd w:id="170"/>
+            <w:bookmarkStart w:id="142" w:name="Bookmark_Copy_35"/>
+            <w:bookmarkStart w:id="143" w:name="Bookmark_Copy_35"/>
+            <w:bookmarkEnd w:id="143"/>
             <w:r>
               <w:rPr/>
             </w:r>
@@ -4407,12 +4144,14 @@
               <w:rPr/>
               <w:fldChar w:fldCharType="end"/>
             </w:r>
-            <w:bookmarkStart w:id="171" w:name="Bookmark_Copy_35_Copy_1"/>
-            <w:bookmarkStart w:id="172" w:name="Bookmark_Copy_35_Copy_1"/>
-            <w:bookmarkStart w:id="173" w:name="Bookmark_Copy_35"/>
-            <w:bookmarkEnd w:id="171"/>
-            <w:bookmarkEnd w:id="172"/>
-            <w:bookmarkEnd w:id="173"/>
+            <w:bookmarkStart w:id="144" w:name="Bookmark_Copy_35_Copy_1"/>
+            <w:bookmarkStart w:id="145" w:name="Bookmark_Copy_35_Copy_1_Copy_1"/>
+            <w:bookmarkStart w:id="146" w:name="Bookmark_Copy_35_Copy_1"/>
+            <w:bookmarkStart w:id="147" w:name="Bookmark_Copy_35"/>
+            <w:bookmarkEnd w:id="144"/>
+            <w:bookmarkEnd w:id="145"/>
+            <w:bookmarkEnd w:id="146"/>
+            <w:bookmarkEnd w:id="147"/>
             <w:r>
               <w:rPr/>
               <w:t> Non</w:t>
@@ -4424,7 +4163,7 @@
         <w:trPr/>
         <w:tc>
           <w:tcPr>
-            <w:tcW w:w="2265" w:type="dxa"/>
+            <w:tcW w:w="2264" w:type="dxa"/>
             <w:gridSpan w:val="2"/>
             <w:tcBorders>
               <w:top w:val="single" w:sz="6" w:space="0" w:color="000000"/>
@@ -4453,7 +4192,7 @@
         </w:tc>
         <w:tc>
           <w:tcPr>
-            <w:tcW w:w="6276" w:type="dxa"/>
+            <w:tcW w:w="6277" w:type="dxa"/>
             <w:gridSpan w:val="21"/>
             <w:tcBorders>
               <w:top w:val="single" w:sz="6" w:space="0" w:color="000000"/>
@@ -4488,9 +4227,9 @@
               <w:rPr/>
               <w:fldChar w:fldCharType="separate"/>
             </w:r>
-            <w:bookmarkStart w:id="174" w:name="Bookmark_Copy_36"/>
-            <w:bookmarkStart w:id="175" w:name="Bookmark_Copy_36"/>
-            <w:bookmarkEnd w:id="175"/>
+            <w:bookmarkStart w:id="148" w:name="Bookmark_Copy_36"/>
+            <w:bookmarkStart w:id="149" w:name="Bookmark_Copy_36"/>
+            <w:bookmarkEnd w:id="149"/>
             <w:r>
               <w:rPr/>
             </w:r>
@@ -4498,12 +4237,14 @@
               <w:rPr/>
               <w:fldChar w:fldCharType="end"/>
             </w:r>
-            <w:bookmarkStart w:id="176" w:name="Bookmark_Copy_36_Copy_1"/>
-            <w:bookmarkStart w:id="177" w:name="Bookmark_Copy_36_Copy_1"/>
-            <w:bookmarkStart w:id="178" w:name="Bookmark_Copy_36"/>
-            <w:bookmarkEnd w:id="176"/>
-            <w:bookmarkEnd w:id="177"/>
-            <w:bookmarkEnd w:id="178"/>
+            <w:bookmarkStart w:id="150" w:name="Bookmark_Copy_36_Copy_1"/>
+            <w:bookmarkStart w:id="151" w:name="Bookmark_Copy_36_Copy_1_Copy_1"/>
+            <w:bookmarkStart w:id="152" w:name="Bookmark_Copy_36_Copy_1"/>
+            <w:bookmarkStart w:id="153" w:name="Bookmark_Copy_36"/>
+            <w:bookmarkEnd w:id="150"/>
+            <w:bookmarkEnd w:id="151"/>
+            <w:bookmarkEnd w:id="152"/>
+            <w:bookmarkEnd w:id="153"/>
             <w:r>
               <w:rPr/>
               <w:t> Oui</w:t>
@@ -4715,9 +4456,9 @@
               <w:rPr/>
               <w:fldChar w:fldCharType="separate"/>
             </w:r>
-            <w:bookmarkStart w:id="179" w:name="Bookmark_Copy_37"/>
-            <w:bookmarkStart w:id="180" w:name="Bookmark_Copy_37"/>
-            <w:bookmarkEnd w:id="180"/>
+            <w:bookmarkStart w:id="154" w:name="Bookmark_Copy_37"/>
+            <w:bookmarkStart w:id="155" w:name="Bookmark_Copy_37"/>
+            <w:bookmarkEnd w:id="155"/>
             <w:r>
               <w:rPr/>
             </w:r>
@@ -4725,12 +4466,14 @@
               <w:rPr/>
               <w:fldChar w:fldCharType="end"/>
             </w:r>
-            <w:bookmarkStart w:id="181" w:name="Bookmark_Copy_37_Copy_1"/>
-            <w:bookmarkStart w:id="182" w:name="Bookmark_Copy_37_Copy_1"/>
-            <w:bookmarkStart w:id="183" w:name="Bookmark_Copy_37"/>
-            <w:bookmarkEnd w:id="181"/>
-            <w:bookmarkEnd w:id="182"/>
-            <w:bookmarkEnd w:id="183"/>
+            <w:bookmarkStart w:id="156" w:name="Bookmark_Copy_37_Copy_1"/>
+            <w:bookmarkStart w:id="157" w:name="Bookmark_Copy_37_Copy_1_Copy_1"/>
+            <w:bookmarkStart w:id="158" w:name="Bookmark_Copy_37_Copy_1"/>
+            <w:bookmarkStart w:id="159" w:name="Bookmark_Copy_37"/>
+            <w:bookmarkEnd w:id="156"/>
+            <w:bookmarkEnd w:id="157"/>
+            <w:bookmarkEnd w:id="158"/>
+            <w:bookmarkEnd w:id="159"/>
             <w:r>
               <w:rPr/>
               <w:t> Non</w:t>
@@ -4742,7 +4485,7 @@
         <w:trPr/>
         <w:tc>
           <w:tcPr>
-            <w:tcW w:w="2265" w:type="dxa"/>
+            <w:tcW w:w="2264" w:type="dxa"/>
             <w:gridSpan w:val="2"/>
             <w:tcBorders>
               <w:top w:val="single" w:sz="6" w:space="0" w:color="000000"/>
@@ -4771,7 +4514,7 @@
         </w:tc>
         <w:tc>
           <w:tcPr>
-            <w:tcW w:w="6276" w:type="dxa"/>
+            <w:tcW w:w="6277" w:type="dxa"/>
             <w:gridSpan w:val="21"/>
             <w:tcBorders>
               <w:top w:val="single" w:sz="6" w:space="0" w:color="000000"/>
@@ -4808,9 +4551,9 @@
               <w:rPr/>
               <w:fldChar w:fldCharType="separate"/>
             </w:r>
-            <w:bookmarkStart w:id="184" w:name="Bookmark_Copy_38"/>
-            <w:bookmarkStart w:id="185" w:name="Bookmark_Copy_38"/>
-            <w:bookmarkEnd w:id="185"/>
+            <w:bookmarkStart w:id="160" w:name="Bookmark_Copy_38"/>
+            <w:bookmarkStart w:id="161" w:name="Bookmark_Copy_38"/>
+            <w:bookmarkEnd w:id="161"/>
             <w:r>
               <w:rPr/>
             </w:r>
@@ -4818,12 +4561,14 @@
               <w:rPr/>
               <w:fldChar w:fldCharType="end"/>
             </w:r>
-            <w:bookmarkStart w:id="186" w:name="Bookmark_Copy_38_Copy_1"/>
-            <w:bookmarkStart w:id="187" w:name="Bookmark_Copy_38_Copy_1"/>
-            <w:bookmarkStart w:id="188" w:name="Bookmark_Copy_38"/>
-            <w:bookmarkEnd w:id="186"/>
-            <w:bookmarkEnd w:id="187"/>
-            <w:bookmarkEnd w:id="188"/>
+            <w:bookmarkStart w:id="162" w:name="Bookmark_Copy_38_Copy_1"/>
+            <w:bookmarkStart w:id="163" w:name="Bookmark_Copy_38_Copy_1_Copy_1"/>
+            <w:bookmarkStart w:id="164" w:name="Bookmark_Copy_38_Copy_1"/>
+            <w:bookmarkStart w:id="165" w:name="Bookmark_Copy_38"/>
+            <w:bookmarkEnd w:id="162"/>
+            <w:bookmarkEnd w:id="163"/>
+            <w:bookmarkEnd w:id="164"/>
+            <w:bookmarkEnd w:id="165"/>
             <w:r>
               <w:rPr/>
               <w:t> Oui (préciser)</w:t>
@@ -4869,9 +4614,9 @@
               <w:rPr/>
               <w:fldChar w:fldCharType="separate"/>
             </w:r>
-            <w:bookmarkStart w:id="189" w:name="Bookmark_Copy_39"/>
-            <w:bookmarkStart w:id="190" w:name="Bookmark_Copy_39"/>
-            <w:bookmarkEnd w:id="190"/>
+            <w:bookmarkStart w:id="166" w:name="Bookmark_Copy_39"/>
+            <w:bookmarkStart w:id="167" w:name="Bookmark_Copy_39"/>
+            <w:bookmarkEnd w:id="167"/>
             <w:r>
               <w:rPr/>
             </w:r>
@@ -4879,12 +4624,14 @@
               <w:rPr/>
               <w:fldChar w:fldCharType="end"/>
             </w:r>
-            <w:bookmarkStart w:id="191" w:name="Bookmark_Copy_39_Copy_1"/>
-            <w:bookmarkStart w:id="192" w:name="Bookmark_Copy_39_Copy_1"/>
-            <w:bookmarkStart w:id="193" w:name="Bookmark_Copy_39"/>
-            <w:bookmarkEnd w:id="191"/>
-            <w:bookmarkEnd w:id="192"/>
-            <w:bookmarkEnd w:id="193"/>
+            <w:bookmarkStart w:id="168" w:name="Bookmark_Copy_39_Copy_1"/>
+            <w:bookmarkStart w:id="169" w:name="Bookmark_Copy_39_Copy_1_Copy_1"/>
+            <w:bookmarkStart w:id="170" w:name="Bookmark_Copy_39_Copy_1"/>
+            <w:bookmarkStart w:id="171" w:name="Bookmark_Copy_39"/>
+            <w:bookmarkEnd w:id="168"/>
+            <w:bookmarkEnd w:id="169"/>
+            <w:bookmarkEnd w:id="170"/>
+            <w:bookmarkEnd w:id="171"/>
             <w:r>
               <w:rPr/>
               <w:t> Non</w:t>
@@ -4929,7 +4676,7 @@
         </w:trPr>
         <w:tc>
           <w:tcPr>
-            <w:tcW w:w="2265" w:type="dxa"/>
+            <w:tcW w:w="2264" w:type="dxa"/>
             <w:gridSpan w:val="2"/>
             <w:tcBorders>
               <w:top w:val="single" w:sz="6" w:space="0" w:color="000000"/>
@@ -4957,7 +4704,7 @@
         </w:tc>
         <w:tc>
           <w:tcPr>
-            <w:tcW w:w="6276" w:type="dxa"/>
+            <w:tcW w:w="6277" w:type="dxa"/>
             <w:gridSpan w:val="21"/>
             <w:tcBorders>
               <w:top w:val="single" w:sz="6" w:space="0" w:color="000000"/>
@@ -4994,9 +4741,9 @@
               <w:rPr/>
               <w:fldChar w:fldCharType="separate"/>
             </w:r>
-            <w:bookmarkStart w:id="194" w:name="Bookmark_Copy_40"/>
-            <w:bookmarkStart w:id="195" w:name="Bookmark_Copy_40"/>
-            <w:bookmarkEnd w:id="195"/>
+            <w:bookmarkStart w:id="172" w:name="Bookmark_Copy_40"/>
+            <w:bookmarkStart w:id="173" w:name="Bookmark_Copy_40"/>
+            <w:bookmarkEnd w:id="173"/>
             <w:r>
               <w:rPr/>
             </w:r>
@@ -5004,12 +4751,14 @@
               <w:rPr/>
               <w:fldChar w:fldCharType="end"/>
             </w:r>
-            <w:bookmarkStart w:id="196" w:name="Bookmark_Copy_40_Copy_1"/>
-            <w:bookmarkStart w:id="197" w:name="Bookmark_Copy_40_Copy_1"/>
-            <w:bookmarkStart w:id="198" w:name="Bookmark_Copy_40"/>
-            <w:bookmarkEnd w:id="196"/>
-            <w:bookmarkEnd w:id="197"/>
-            <w:bookmarkEnd w:id="198"/>
+            <w:bookmarkStart w:id="174" w:name="Bookmark_Copy_40_Copy_1"/>
+            <w:bookmarkStart w:id="175" w:name="Bookmark_Copy_40_Copy_1_Copy_1"/>
+            <w:bookmarkStart w:id="176" w:name="Bookmark_Copy_40_Copy_1"/>
+            <w:bookmarkStart w:id="177" w:name="Bookmark_Copy_40"/>
+            <w:bookmarkEnd w:id="174"/>
+            <w:bookmarkEnd w:id="175"/>
+            <w:bookmarkEnd w:id="176"/>
+            <w:bookmarkEnd w:id="177"/>
             <w:r>
               <w:rPr/>
               <w:t> Oui (</w:t>
@@ -5112,9 +4861,9 @@
               <w:rPr/>
               <w:fldChar w:fldCharType="separate"/>
             </w:r>
-            <w:bookmarkStart w:id="199" w:name="Bookmark_Copy_41"/>
-            <w:bookmarkStart w:id="200" w:name="Bookmark_Copy_41"/>
-            <w:bookmarkEnd w:id="200"/>
+            <w:bookmarkStart w:id="178" w:name="Bookmark_Copy_41"/>
+            <w:bookmarkStart w:id="179" w:name="Bookmark_Copy_41"/>
+            <w:bookmarkEnd w:id="179"/>
             <w:r>
               <w:rPr/>
             </w:r>
@@ -5122,12 +4871,14 @@
               <w:rPr/>
               <w:fldChar w:fldCharType="end"/>
             </w:r>
-            <w:bookmarkStart w:id="201" w:name="Bookmark_Copy_41_Copy_1"/>
-            <w:bookmarkStart w:id="202" w:name="Bookmark_Copy_41_Copy_1"/>
-            <w:bookmarkStart w:id="203" w:name="Bookmark_Copy_41"/>
-            <w:bookmarkEnd w:id="201"/>
-            <w:bookmarkEnd w:id="202"/>
-            <w:bookmarkEnd w:id="203"/>
+            <w:bookmarkStart w:id="180" w:name="Bookmark_Copy_41_Copy_1"/>
+            <w:bookmarkStart w:id="181" w:name="Bookmark_Copy_41_Copy_1_Copy_1"/>
+            <w:bookmarkStart w:id="182" w:name="Bookmark_Copy_41_Copy_1"/>
+            <w:bookmarkStart w:id="183" w:name="Bookmark_Copy_41"/>
+            <w:bookmarkEnd w:id="180"/>
+            <w:bookmarkEnd w:id="181"/>
+            <w:bookmarkEnd w:id="182"/>
+            <w:bookmarkEnd w:id="183"/>
             <w:r>
               <w:rPr/>
               <w:t> Non</w:t>
@@ -5210,9 +4961,9 @@
               <w:rPr/>
               <w:fldChar w:fldCharType="separate"/>
             </w:r>
-            <w:bookmarkStart w:id="204" w:name="Bookmark_Copy_42"/>
-            <w:bookmarkStart w:id="205" w:name="Bookmark_Copy_42"/>
-            <w:bookmarkEnd w:id="205"/>
+            <w:bookmarkStart w:id="184" w:name="Bookmark_Copy_42"/>
+            <w:bookmarkStart w:id="185" w:name="Bookmark_Copy_42"/>
+            <w:bookmarkEnd w:id="185"/>
             <w:r>
               <w:rPr/>
             </w:r>
@@ -5220,12 +4971,14 @@
               <w:rPr/>
               <w:fldChar w:fldCharType="end"/>
             </w:r>
-            <w:bookmarkStart w:id="206" w:name="Bookmark_Copy_42_Copy_1"/>
-            <w:bookmarkStart w:id="207" w:name="Bookmark_Copy_42_Copy_1"/>
-            <w:bookmarkStart w:id="208" w:name="Bookmark_Copy_42"/>
-            <w:bookmarkEnd w:id="206"/>
-            <w:bookmarkEnd w:id="207"/>
-            <w:bookmarkEnd w:id="208"/>
+            <w:bookmarkStart w:id="186" w:name="Bookmark_Copy_42_Copy_1"/>
+            <w:bookmarkStart w:id="187" w:name="Bookmark_Copy_42_Copy_1_Copy_1"/>
+            <w:bookmarkStart w:id="188" w:name="Bookmark_Copy_42_Copy_1"/>
+            <w:bookmarkStart w:id="189" w:name="Bookmark_Copy_42"/>
+            <w:bookmarkEnd w:id="186"/>
+            <w:bookmarkEnd w:id="187"/>
+            <w:bookmarkEnd w:id="188"/>
+            <w:bookmarkEnd w:id="189"/>
             <w:r>
               <w:rPr/>
               <w:t xml:space="preserve"> Oui </w:t>
@@ -5287,9 +5040,9 @@
               <w:rPr/>
               <w:fldChar w:fldCharType="separate"/>
             </w:r>
-            <w:bookmarkStart w:id="209" w:name="Bookmark_Copy_43"/>
-            <w:bookmarkStart w:id="210" w:name="Bookmark_Copy_43"/>
-            <w:bookmarkEnd w:id="210"/>
+            <w:bookmarkStart w:id="190" w:name="Bookmark_Copy_43"/>
+            <w:bookmarkStart w:id="191" w:name="Bookmark_Copy_43"/>
+            <w:bookmarkEnd w:id="191"/>
             <w:r>
               <w:rPr/>
             </w:r>
@@ -5297,12 +5050,14 @@
               <w:rPr/>
               <w:fldChar w:fldCharType="end"/>
             </w:r>
-            <w:bookmarkStart w:id="211" w:name="Bookmark_Copy_43_Copy_1"/>
-            <w:bookmarkStart w:id="212" w:name="Bookmark_Copy_43_Copy_1"/>
-            <w:bookmarkStart w:id="213" w:name="Bookmark_Copy_43"/>
-            <w:bookmarkEnd w:id="211"/>
-            <w:bookmarkEnd w:id="212"/>
-            <w:bookmarkEnd w:id="213"/>
+            <w:bookmarkStart w:id="192" w:name="Bookmark_Copy_43_Copy_1"/>
+            <w:bookmarkStart w:id="193" w:name="Bookmark_Copy_43_Copy_1_Copy_1"/>
+            <w:bookmarkStart w:id="194" w:name="Bookmark_Copy_43_Copy_1"/>
+            <w:bookmarkStart w:id="195" w:name="Bookmark_Copy_43"/>
+            <w:bookmarkEnd w:id="192"/>
+            <w:bookmarkEnd w:id="193"/>
+            <w:bookmarkEnd w:id="194"/>
+            <w:bookmarkEnd w:id="195"/>
             <w:r>
               <w:rPr/>
               <w:t> Non</w:t>
@@ -5355,9 +5110,9 @@
               <w:rPr/>
               <w:fldChar w:fldCharType="separate"/>
             </w:r>
-            <w:bookmarkStart w:id="214" w:name="Bookmark_Copy_44"/>
-            <w:bookmarkStart w:id="215" w:name="Bookmark_Copy_44"/>
-            <w:bookmarkEnd w:id="215"/>
+            <w:bookmarkStart w:id="196" w:name="Bookmark_Copy_44"/>
+            <w:bookmarkStart w:id="197" w:name="Bookmark_Copy_44"/>
+            <w:bookmarkEnd w:id="197"/>
             <w:r>
               <w:rPr/>
             </w:r>
@@ -5365,12 +5120,14 @@
               <w:rPr/>
               <w:fldChar w:fldCharType="end"/>
             </w:r>
-            <w:bookmarkStart w:id="216" w:name="Bookmark_Copy_44_Copy_1"/>
-            <w:bookmarkStart w:id="217" w:name="Bookmark_Copy_44_Copy_1"/>
-            <w:bookmarkStart w:id="218" w:name="Bookmark_Copy_44"/>
-            <w:bookmarkEnd w:id="216"/>
-            <w:bookmarkEnd w:id="217"/>
-            <w:bookmarkEnd w:id="218"/>
+            <w:bookmarkStart w:id="198" w:name="Bookmark_Copy_44_Copy_1"/>
+            <w:bookmarkStart w:id="199" w:name="Bookmark_Copy_44_Copy_1_Copy_1"/>
+            <w:bookmarkStart w:id="200" w:name="Bookmark_Copy_44_Copy_1"/>
+            <w:bookmarkStart w:id="201" w:name="Bookmark_Copy_44"/>
+            <w:bookmarkEnd w:id="198"/>
+            <w:bookmarkEnd w:id="199"/>
+            <w:bookmarkEnd w:id="200"/>
+            <w:bookmarkEnd w:id="201"/>
             <w:r>
               <w:rPr/>
               <w:t> Oui</w:t>
@@ -5440,9 +5197,9 @@
               <w:rPr/>
               <w:fldChar w:fldCharType="separate"/>
             </w:r>
-            <w:bookmarkStart w:id="219" w:name="Bookmark_Copy_45"/>
-            <w:bookmarkStart w:id="220" w:name="Bookmark_Copy_45"/>
-            <w:bookmarkEnd w:id="220"/>
+            <w:bookmarkStart w:id="202" w:name="Bookmark_Copy_45"/>
+            <w:bookmarkStart w:id="203" w:name="Bookmark_Copy_45"/>
+            <w:bookmarkEnd w:id="203"/>
             <w:r>
               <w:rPr/>
             </w:r>
@@ -5450,12 +5207,14 @@
               <w:rPr/>
               <w:fldChar w:fldCharType="end"/>
             </w:r>
-            <w:bookmarkStart w:id="221" w:name="Bookmark_Copy_45_Copy_1"/>
-            <w:bookmarkStart w:id="222" w:name="Bookmark_Copy_45_Copy_1"/>
-            <w:bookmarkStart w:id="223" w:name="Bookmark_Copy_45"/>
-            <w:bookmarkEnd w:id="221"/>
-            <w:bookmarkEnd w:id="222"/>
-            <w:bookmarkEnd w:id="223"/>
+            <w:bookmarkStart w:id="204" w:name="Bookmark_Copy_45_Copy_1"/>
+            <w:bookmarkStart w:id="205" w:name="Bookmark_Copy_45_Copy_1_Copy_1"/>
+            <w:bookmarkStart w:id="206" w:name="Bookmark_Copy_45_Copy_1"/>
+            <w:bookmarkStart w:id="207" w:name="Bookmark_Copy_45"/>
+            <w:bookmarkEnd w:id="204"/>
+            <w:bookmarkEnd w:id="205"/>
+            <w:bookmarkEnd w:id="206"/>
+            <w:bookmarkEnd w:id="207"/>
             <w:r>
               <w:rPr/>
               <w:t> Non</w:t>
@@ -5545,9 +5304,9 @@
               <w:rPr/>
               <w:fldChar w:fldCharType="separate"/>
             </w:r>
-            <w:bookmarkStart w:id="224" w:name="Bookmark_Copy_46"/>
-            <w:bookmarkStart w:id="225" w:name="Bookmark_Copy_46"/>
-            <w:bookmarkEnd w:id="225"/>
+            <w:bookmarkStart w:id="208" w:name="Bookmark_Copy_46"/>
+            <w:bookmarkStart w:id="209" w:name="Bookmark_Copy_46"/>
+            <w:bookmarkEnd w:id="209"/>
             <w:r>
               <w:rPr/>
             </w:r>
@@ -5555,12 +5314,14 @@
               <w:rPr/>
               <w:fldChar w:fldCharType="end"/>
             </w:r>
-            <w:bookmarkStart w:id="226" w:name="Bookmark_Copy_46_Copy_1"/>
-            <w:bookmarkStart w:id="227" w:name="Bookmark_Copy_46_Copy_1"/>
-            <w:bookmarkStart w:id="228" w:name="Bookmark_Copy_46"/>
-            <w:bookmarkEnd w:id="226"/>
-            <w:bookmarkEnd w:id="227"/>
-            <w:bookmarkEnd w:id="228"/>
+            <w:bookmarkStart w:id="210" w:name="Bookmark_Copy_46_Copy_1"/>
+            <w:bookmarkStart w:id="211" w:name="Bookmark_Copy_46_Copy_1_Copy_1"/>
+            <w:bookmarkStart w:id="212" w:name="Bookmark_Copy_46_Copy_1"/>
+            <w:bookmarkStart w:id="213" w:name="Bookmark_Copy_46"/>
+            <w:bookmarkEnd w:id="210"/>
+            <w:bookmarkEnd w:id="211"/>
+            <w:bookmarkEnd w:id="212"/>
+            <w:bookmarkEnd w:id="213"/>
             <w:r>
               <w:rPr/>
               <w:t> cautionnement solidaire</w:t>
@@ -5592,9 +5353,9 @@
               <w:rPr/>
               <w:fldChar w:fldCharType="separate"/>
             </w:r>
-            <w:bookmarkStart w:id="229" w:name="Bookmark_Copy_47"/>
-            <w:bookmarkStart w:id="230" w:name="Bookmark_Copy_47"/>
-            <w:bookmarkEnd w:id="230"/>
+            <w:bookmarkStart w:id="214" w:name="Bookmark_Copy_47"/>
+            <w:bookmarkStart w:id="215" w:name="Bookmark_Copy_47"/>
+            <w:bookmarkEnd w:id="215"/>
             <w:r>
               <w:rPr/>
             </w:r>
@@ -5602,12 +5363,14 @@
               <w:rPr/>
               <w:fldChar w:fldCharType="end"/>
             </w:r>
-            <w:bookmarkStart w:id="231" w:name="Bookmark_Copy_47_Copy_1"/>
-            <w:bookmarkStart w:id="232" w:name="Bookmark_Copy_47_Copy_1"/>
-            <w:bookmarkStart w:id="233" w:name="Bookmark_Copy_47"/>
-            <w:bookmarkEnd w:id="231"/>
-            <w:bookmarkEnd w:id="232"/>
-            <w:bookmarkEnd w:id="233"/>
+            <w:bookmarkStart w:id="216" w:name="Bookmark_Copy_47_Copy_1"/>
+            <w:bookmarkStart w:id="217" w:name="Bookmark_Copy_47_Copy_1_Copy_1"/>
+            <w:bookmarkStart w:id="218" w:name="Bookmark_Copy_47_Copy_1"/>
+            <w:bookmarkStart w:id="219" w:name="Bookmark_Copy_47"/>
+            <w:bookmarkEnd w:id="216"/>
+            <w:bookmarkEnd w:id="217"/>
+            <w:bookmarkEnd w:id="218"/>
+            <w:bookmarkEnd w:id="219"/>
             <w:r>
               <w:rPr/>
               <w:t> garantie autonome à première demande</w:t>
@@ -5639,9 +5402,9 @@
               <w:rPr/>
               <w:fldChar w:fldCharType="separate"/>
             </w:r>
-            <w:bookmarkStart w:id="234" w:name="Bookmark_Copy_48"/>
-            <w:bookmarkStart w:id="235" w:name="Bookmark_Copy_48"/>
-            <w:bookmarkEnd w:id="235"/>
+            <w:bookmarkStart w:id="220" w:name="Bookmark_Copy_48"/>
+            <w:bookmarkStart w:id="221" w:name="Bookmark_Copy_48"/>
+            <w:bookmarkEnd w:id="221"/>
             <w:r>
               <w:rPr/>
             </w:r>
@@ -5649,12 +5412,14 @@
               <w:rPr/>
               <w:fldChar w:fldCharType="end"/>
             </w:r>
-            <w:bookmarkStart w:id="236" w:name="Bookmark_Copy_48_Copy_1"/>
-            <w:bookmarkStart w:id="237" w:name="Bookmark_Copy_48_Copy_1"/>
-            <w:bookmarkStart w:id="238" w:name="Bookmark_Copy_48"/>
-            <w:bookmarkEnd w:id="236"/>
-            <w:bookmarkEnd w:id="237"/>
-            <w:bookmarkEnd w:id="238"/>
+            <w:bookmarkStart w:id="222" w:name="Bookmark_Copy_48_Copy_1"/>
+            <w:bookmarkStart w:id="223" w:name="Bookmark_Copy_48_Copy_1_Copy_1"/>
+            <w:bookmarkStart w:id="224" w:name="Bookmark_Copy_48_Copy_1"/>
+            <w:bookmarkStart w:id="225" w:name="Bookmark_Copy_48"/>
+            <w:bookmarkEnd w:id="222"/>
+            <w:bookmarkEnd w:id="223"/>
+            <w:bookmarkEnd w:id="224"/>
+            <w:bookmarkEnd w:id="225"/>
             <w:r>
               <w:rPr/>
               <w:t> autre (préciser)</w:t>
@@ -5712,9 +5477,9 @@
               <w:rPr/>
               <w:fldChar w:fldCharType="separate"/>
             </w:r>
-            <w:bookmarkStart w:id="239" w:name="Bookmark_Copy_49"/>
-            <w:bookmarkStart w:id="240" w:name="Bookmark_Copy_49"/>
-            <w:bookmarkEnd w:id="240"/>
+            <w:bookmarkStart w:id="226" w:name="Bookmark_Copy_49"/>
+            <w:bookmarkStart w:id="227" w:name="Bookmark_Copy_49"/>
+            <w:bookmarkEnd w:id="227"/>
             <w:r>
               <w:rPr/>
             </w:r>
@@ -5722,12 +5487,14 @@
               <w:rPr/>
               <w:fldChar w:fldCharType="end"/>
             </w:r>
-            <w:bookmarkStart w:id="241" w:name="Bookmark_Copy_49_Copy_1"/>
-            <w:bookmarkStart w:id="242" w:name="Bookmark_Copy_49_Copy_1"/>
-            <w:bookmarkStart w:id="243" w:name="Bookmark_Copy_49"/>
-            <w:bookmarkEnd w:id="241"/>
-            <w:bookmarkEnd w:id="242"/>
-            <w:bookmarkEnd w:id="243"/>
+            <w:bookmarkStart w:id="228" w:name="Bookmark_Copy_49_Copy_1"/>
+            <w:bookmarkStart w:id="229" w:name="Bookmark_Copy_49_Copy_1_Copy_1"/>
+            <w:bookmarkStart w:id="230" w:name="Bookmark_Copy_49_Copy_1"/>
+            <w:bookmarkStart w:id="231" w:name="Bookmark_Copy_49"/>
+            <w:bookmarkEnd w:id="228"/>
+            <w:bookmarkEnd w:id="229"/>
+            <w:bookmarkEnd w:id="230"/>
+            <w:bookmarkEnd w:id="231"/>
             <w:r>
               <w:rPr/>
               <w:t> société </w:t>
@@ -5807,9 +5574,9 @@
               <w:rPr/>
               <w:fldChar w:fldCharType="separate"/>
             </w:r>
-            <w:bookmarkStart w:id="244" w:name="Bookmark_Copy_50"/>
-            <w:bookmarkStart w:id="245" w:name="Bookmark_Copy_50"/>
-            <w:bookmarkEnd w:id="245"/>
+            <w:bookmarkStart w:id="232" w:name="Bookmark_Copy_50"/>
+            <w:bookmarkStart w:id="233" w:name="Bookmark_Copy_50"/>
+            <w:bookmarkEnd w:id="233"/>
             <w:r>
               <w:rPr/>
             </w:r>
@@ -5817,12 +5584,14 @@
               <w:rPr/>
               <w:fldChar w:fldCharType="end"/>
             </w:r>
-            <w:bookmarkStart w:id="246" w:name="Bookmark_Copy_50_Copy_1"/>
-            <w:bookmarkStart w:id="247" w:name="Bookmark_Copy_50_Copy_1"/>
-            <w:bookmarkStart w:id="248" w:name="Bookmark_Copy_50"/>
-            <w:bookmarkEnd w:id="246"/>
-            <w:bookmarkEnd w:id="247"/>
-            <w:bookmarkEnd w:id="248"/>
+            <w:bookmarkStart w:id="234" w:name="Bookmark_Copy_50_Copy_1"/>
+            <w:bookmarkStart w:id="235" w:name="Bookmark_Copy_50_Copy_1_Copy_1"/>
+            <w:bookmarkStart w:id="236" w:name="Bookmark_Copy_50_Copy_1"/>
+            <w:bookmarkStart w:id="237" w:name="Bookmark_Copy_50"/>
+            <w:bookmarkEnd w:id="234"/>
+            <w:bookmarkEnd w:id="235"/>
+            <w:bookmarkEnd w:id="236"/>
+            <w:bookmarkEnd w:id="237"/>
             <w:r>
               <w:rPr/>
               <w:t xml:space="preserve"> banque </w:t>
@@ -5975,9 +5744,9 @@
               <w:rPr/>
               <w:fldChar w:fldCharType="separate"/>
             </w:r>
-            <w:bookmarkStart w:id="249" w:name="Bookmark_Copy_51"/>
-            <w:bookmarkStart w:id="250" w:name="Bookmark_Copy_51"/>
-            <w:bookmarkEnd w:id="250"/>
+            <w:bookmarkStart w:id="238" w:name="Bookmark_Copy_51"/>
+            <w:bookmarkStart w:id="239" w:name="Bookmark_Copy_51"/>
+            <w:bookmarkEnd w:id="239"/>
             <w:r>
               <w:rPr/>
             </w:r>
@@ -5985,12 +5754,14 @@
               <w:rPr/>
               <w:fldChar w:fldCharType="end"/>
             </w:r>
-            <w:bookmarkStart w:id="251" w:name="Bookmark_Copy_51_Copy_1"/>
-            <w:bookmarkStart w:id="252" w:name="Bookmark_Copy_51_Copy_1"/>
-            <w:bookmarkStart w:id="253" w:name="Bookmark_Copy_51"/>
-            <w:bookmarkEnd w:id="251"/>
-            <w:bookmarkEnd w:id="252"/>
-            <w:bookmarkEnd w:id="253"/>
+            <w:bookmarkStart w:id="240" w:name="Bookmark_Copy_51_Copy_1"/>
+            <w:bookmarkStart w:id="241" w:name="Bookmark_Copy_51_Copy_1_Copy_1"/>
+            <w:bookmarkStart w:id="242" w:name="Bookmark_Copy_51_Copy_1"/>
+            <w:bookmarkStart w:id="243" w:name="Bookmark_Copy_51"/>
+            <w:bookmarkEnd w:id="240"/>
+            <w:bookmarkEnd w:id="241"/>
+            <w:bookmarkEnd w:id="242"/>
+            <w:bookmarkEnd w:id="243"/>
             <w:r>
               <w:rPr/>
               <w:t> Non</w:t>
@@ -6022,9 +5793,9 @@
               <w:rPr/>
               <w:fldChar w:fldCharType="separate"/>
             </w:r>
-            <w:bookmarkStart w:id="254" w:name="Bookmark_Copy_52"/>
-            <w:bookmarkStart w:id="255" w:name="Bookmark_Copy_52"/>
-            <w:bookmarkEnd w:id="255"/>
+            <w:bookmarkStart w:id="244" w:name="Bookmark_Copy_52"/>
+            <w:bookmarkStart w:id="245" w:name="Bookmark_Copy_52"/>
+            <w:bookmarkEnd w:id="245"/>
             <w:r>
               <w:rPr/>
             </w:r>
@@ -6032,12 +5803,14 @@
               <w:rPr/>
               <w:fldChar w:fldCharType="end"/>
             </w:r>
-            <w:bookmarkStart w:id="256" w:name="Bookmark_Copy_52_Copy_1"/>
-            <w:bookmarkStart w:id="257" w:name="Bookmark_Copy_52_Copy_1"/>
-            <w:bookmarkStart w:id="258" w:name="Bookmark_Copy_52"/>
-            <w:bookmarkEnd w:id="256"/>
-            <w:bookmarkEnd w:id="257"/>
-            <w:bookmarkEnd w:id="258"/>
+            <w:bookmarkStart w:id="246" w:name="Bookmark_Copy_52_Copy_1"/>
+            <w:bookmarkStart w:id="247" w:name="Bookmark_Copy_52_Copy_1_Copy_1"/>
+            <w:bookmarkStart w:id="248" w:name="Bookmark_Copy_52_Copy_1"/>
+            <w:bookmarkStart w:id="249" w:name="Bookmark_Copy_52"/>
+            <w:bookmarkEnd w:id="246"/>
+            <w:bookmarkEnd w:id="247"/>
+            <w:bookmarkEnd w:id="248"/>
+            <w:bookmarkEnd w:id="249"/>
             <w:r>
               <w:rPr/>
               <w:t> Oui (préciser)</w:t>
@@ -6167,7 +5940,7 @@
         </w:trPr>
         <w:tc>
           <w:tcPr>
-            <w:tcW w:w="2265" w:type="dxa"/>
+            <w:tcW w:w="2264" w:type="dxa"/>
             <w:gridSpan w:val="2"/>
             <w:tcBorders>
               <w:top w:val="single" w:sz="6" w:space="0" w:color="000000"/>
@@ -6195,7 +5968,7 @@
         </w:tc>
         <w:tc>
           <w:tcPr>
-            <w:tcW w:w="1696" w:type="dxa"/>
+            <w:tcW w:w="1697" w:type="dxa"/>
             <w:gridSpan w:val="3"/>
             <w:tcBorders>
               <w:top w:val="single" w:sz="6" w:space="0" w:color="000000"/>
@@ -6359,7 +6132,7 @@
         </w:tc>
         <w:tc>
           <w:tcPr>
-            <w:tcW w:w="1369" w:type="dxa"/>
+            <w:tcW w:w="1368" w:type="dxa"/>
             <w:tcBorders>
               <w:top w:val="single" w:sz="6" w:space="0" w:color="000000"/>
               <w:left w:val="single" w:sz="6" w:space="0" w:color="000000"/>
@@ -6387,7 +6160,7 @@
         </w:tc>
         <w:tc>
           <w:tcPr>
-            <w:tcW w:w="1696" w:type="dxa"/>
+            <w:tcW w:w="1697" w:type="dxa"/>
             <w:gridSpan w:val="3"/>
             <w:tcBorders>
               <w:top w:val="single" w:sz="6" w:space="0" w:color="000000"/>
@@ -6429,9 +6202,9 @@
               <w:rPr/>
               <w:fldChar w:fldCharType="separate"/>
             </w:r>
-            <w:bookmarkStart w:id="259" w:name="Bookmark_Copy_53"/>
-            <w:bookmarkStart w:id="260" w:name="Bookmark_Copy_53"/>
-            <w:bookmarkEnd w:id="260"/>
+            <w:bookmarkStart w:id="250" w:name="Bookmark_Copy_53"/>
+            <w:bookmarkStart w:id="251" w:name="Bookmark_Copy_53"/>
+            <w:bookmarkEnd w:id="251"/>
             <w:r/>
             <w:r>
               <w:rPr/>
@@ -6486,9 +6259,9 @@
               <w:rPr/>
               <w:fldChar w:fldCharType="separate"/>
             </w:r>
-            <w:bookmarkStart w:id="261" w:name="Bookmark_Copy_54"/>
-            <w:bookmarkStart w:id="262" w:name="Bookmark_Copy_54"/>
-            <w:bookmarkEnd w:id="262"/>
+            <w:bookmarkStart w:id="252" w:name="Bookmark_Copy_54"/>
+            <w:bookmarkStart w:id="253" w:name="Bookmark_Copy_54"/>
+            <w:bookmarkEnd w:id="253"/>
             <w:r/>
             <w:r>
               <w:rPr/>
@@ -6543,9 +6316,9 @@
               <w:rPr/>
               <w:fldChar w:fldCharType="separate"/>
             </w:r>
-            <w:bookmarkStart w:id="263" w:name="Bookmark_Copy_55"/>
-            <w:bookmarkStart w:id="264" w:name="Bookmark_Copy_55"/>
-            <w:bookmarkEnd w:id="264"/>
+            <w:bookmarkStart w:id="254" w:name="Bookmark_Copy_55"/>
+            <w:bookmarkStart w:id="255" w:name="Bookmark_Copy_55"/>
+            <w:bookmarkEnd w:id="255"/>
             <w:r/>
             <w:r>
               <w:rPr/>
@@ -6600,9 +6373,9 @@
               <w:rPr/>
               <w:fldChar w:fldCharType="separate"/>
             </w:r>
-            <w:bookmarkStart w:id="265" w:name="Bookmark_Copy_56"/>
-            <w:bookmarkStart w:id="266" w:name="Bookmark_Copy_56"/>
-            <w:bookmarkEnd w:id="266"/>
+            <w:bookmarkStart w:id="256" w:name="Bookmark_Copy_56"/>
+            <w:bookmarkStart w:id="257" w:name="Bookmark_Copy_56"/>
+            <w:bookmarkEnd w:id="257"/>
             <w:r/>
             <w:r>
               <w:rPr/>
@@ -6654,7 +6427,7 @@
         </w:tc>
         <w:tc>
           <w:tcPr>
-            <w:tcW w:w="1369" w:type="dxa"/>
+            <w:tcW w:w="1368" w:type="dxa"/>
             <w:tcBorders>
               <w:top w:val="single" w:sz="6" w:space="0" w:color="000000"/>
               <w:left w:val="single" w:sz="6" w:space="0" w:color="000000"/>
@@ -6682,7 +6455,7 @@
         </w:tc>
         <w:tc>
           <w:tcPr>
-            <w:tcW w:w="1696" w:type="dxa"/>
+            <w:tcW w:w="1697" w:type="dxa"/>
             <w:gridSpan w:val="3"/>
             <w:tcBorders>
               <w:top w:val="single" w:sz="6" w:space="0" w:color="000000"/>
@@ -6720,9 +6493,9 @@
               <w:rPr/>
               <w:fldChar w:fldCharType="separate"/>
             </w:r>
-            <w:bookmarkStart w:id="267" w:name="Bookmark_Copy_57"/>
-            <w:bookmarkStart w:id="268" w:name="Bookmark_Copy_57"/>
-            <w:bookmarkEnd w:id="268"/>
+            <w:bookmarkStart w:id="258" w:name="Bookmark_Copy_57"/>
+            <w:bookmarkStart w:id="259" w:name="Bookmark_Copy_57"/>
+            <w:bookmarkEnd w:id="259"/>
             <w:r/>
             <w:r>
               <w:rPr/>
@@ -6773,9 +6546,9 @@
               <w:rPr/>
               <w:fldChar w:fldCharType="separate"/>
             </w:r>
-            <w:bookmarkStart w:id="269" w:name="Bookmark_Copy_58"/>
-            <w:bookmarkStart w:id="270" w:name="Bookmark_Copy_58"/>
-            <w:bookmarkEnd w:id="270"/>
+            <w:bookmarkStart w:id="260" w:name="Bookmark_Copy_58"/>
+            <w:bookmarkStart w:id="261" w:name="Bookmark_Copy_58"/>
+            <w:bookmarkEnd w:id="261"/>
             <w:r/>
             <w:r>
               <w:rPr/>
@@ -6826,9 +6599,9 @@
               <w:rPr/>
               <w:fldChar w:fldCharType="separate"/>
             </w:r>
-            <w:bookmarkStart w:id="271" w:name="Bookmark_Copy_59"/>
-            <w:bookmarkStart w:id="272" w:name="Bookmark_Copy_59"/>
-            <w:bookmarkEnd w:id="272"/>
+            <w:bookmarkStart w:id="262" w:name="Bookmark_Copy_59"/>
+            <w:bookmarkStart w:id="263" w:name="Bookmark_Copy_59"/>
+            <w:bookmarkEnd w:id="263"/>
             <w:r/>
             <w:r>
               <w:rPr/>
@@ -6879,9 +6652,9 @@
               <w:rPr/>
               <w:fldChar w:fldCharType="separate"/>
             </w:r>
-            <w:bookmarkStart w:id="273" w:name="Bookmark_Copy_60"/>
-            <w:bookmarkStart w:id="274" w:name="Bookmark_Copy_60"/>
-            <w:bookmarkEnd w:id="274"/>
+            <w:bookmarkStart w:id="264" w:name="Bookmark_Copy_60"/>
+            <w:bookmarkStart w:id="265" w:name="Bookmark_Copy_60"/>
+            <w:bookmarkEnd w:id="265"/>
             <w:r/>
             <w:r>
               <w:rPr/>
@@ -6933,7 +6706,7 @@
         </w:tc>
         <w:tc>
           <w:tcPr>
-            <w:tcW w:w="1369" w:type="dxa"/>
+            <w:tcW w:w="1368" w:type="dxa"/>
             <w:tcBorders>
               <w:top w:val="single" w:sz="6" w:space="0" w:color="000000"/>
               <w:left w:val="single" w:sz="6" w:space="0" w:color="000000"/>
@@ -6964,7 +6737,7 @@
         </w:tc>
         <w:tc>
           <w:tcPr>
-            <w:tcW w:w="1696" w:type="dxa"/>
+            <w:tcW w:w="1697" w:type="dxa"/>
             <w:gridSpan w:val="3"/>
             <w:tcBorders>
               <w:top w:val="single" w:sz="6" w:space="0" w:color="000000"/>
@@ -7002,9 +6775,9 @@
               <w:rPr/>
               <w:fldChar w:fldCharType="separate"/>
             </w:r>
-            <w:bookmarkStart w:id="275" w:name="Bookmark_Copy_61"/>
-            <w:bookmarkStart w:id="276" w:name="Bookmark_Copy_61"/>
-            <w:bookmarkEnd w:id="276"/>
+            <w:bookmarkStart w:id="266" w:name="Bookmark_Copy_61"/>
+            <w:bookmarkStart w:id="267" w:name="Bookmark_Copy_61"/>
+            <w:bookmarkEnd w:id="267"/>
             <w:r/>
             <w:r>
               <w:rPr/>
@@ -7055,9 +6828,9 @@
               <w:rPr/>
               <w:fldChar w:fldCharType="separate"/>
             </w:r>
-            <w:bookmarkStart w:id="277" w:name="Bookmark_Copy_62"/>
-            <w:bookmarkStart w:id="278" w:name="Bookmark_Copy_62"/>
-            <w:bookmarkEnd w:id="278"/>
+            <w:bookmarkStart w:id="268" w:name="Bookmark_Copy_62"/>
+            <w:bookmarkStart w:id="269" w:name="Bookmark_Copy_62"/>
+            <w:bookmarkEnd w:id="269"/>
             <w:r/>
             <w:r>
               <w:rPr/>
@@ -7108,9 +6881,9 @@
               <w:rPr/>
               <w:fldChar w:fldCharType="separate"/>
             </w:r>
-            <w:bookmarkStart w:id="279" w:name="Bookmark_Copy_63"/>
-            <w:bookmarkStart w:id="280" w:name="Bookmark_Copy_63"/>
-            <w:bookmarkEnd w:id="280"/>
+            <w:bookmarkStart w:id="270" w:name="Bookmark_Copy_63"/>
+            <w:bookmarkStart w:id="271" w:name="Bookmark_Copy_63"/>
+            <w:bookmarkEnd w:id="271"/>
             <w:r/>
             <w:r>
               <w:rPr/>
@@ -7161,9 +6934,9 @@
               <w:rPr/>
               <w:fldChar w:fldCharType="separate"/>
             </w:r>
-            <w:bookmarkStart w:id="281" w:name="Bookmark_Copy_64"/>
-            <w:bookmarkStart w:id="282" w:name="Bookmark_Copy_64"/>
-            <w:bookmarkEnd w:id="282"/>
+            <w:bookmarkStart w:id="272" w:name="Bookmark_Copy_64"/>
+            <w:bookmarkStart w:id="273" w:name="Bookmark_Copy_64"/>
+            <w:bookmarkEnd w:id="273"/>
             <w:r/>
             <w:r>
               <w:rPr/>
@@ -7224,7 +6997,7 @@
         </w:tc>
         <w:tc>
           <w:tcPr>
-            <w:tcW w:w="1369" w:type="dxa"/>
+            <w:tcW w:w="1368" w:type="dxa"/>
             <w:tcBorders>
               <w:top w:val="single" w:sz="4" w:space="0" w:color="000000"/>
               <w:left w:val="single" w:sz="6" w:space="0" w:color="000000"/>
@@ -7252,7 +7025,7 @@
         </w:tc>
         <w:tc>
           <w:tcPr>
-            <w:tcW w:w="1696" w:type="dxa"/>
+            <w:tcW w:w="1697" w:type="dxa"/>
             <w:gridSpan w:val="3"/>
             <w:tcBorders>
               <w:top w:val="single" w:sz="4" w:space="0" w:color="000000"/>
@@ -7290,9 +7063,9 @@
               <w:rPr/>
               <w:fldChar w:fldCharType="separate"/>
             </w:r>
-            <w:bookmarkStart w:id="283" w:name="Bookmark_Copy_65"/>
-            <w:bookmarkStart w:id="284" w:name="Bookmark_Copy_65"/>
-            <w:bookmarkEnd w:id="284"/>
+            <w:bookmarkStart w:id="274" w:name="Bookmark_Copy_65"/>
+            <w:bookmarkStart w:id="275" w:name="Bookmark_Copy_65"/>
+            <w:bookmarkEnd w:id="275"/>
             <w:r/>
             <w:r>
               <w:rPr/>
@@ -7343,9 +7116,9 @@
               <w:rPr/>
               <w:fldChar w:fldCharType="separate"/>
             </w:r>
-            <w:bookmarkStart w:id="285" w:name="Bookmark_Copy_66"/>
-            <w:bookmarkStart w:id="286" w:name="Bookmark_Copy_66"/>
-            <w:bookmarkEnd w:id="286"/>
+            <w:bookmarkStart w:id="276" w:name="Bookmark_Copy_66"/>
+            <w:bookmarkStart w:id="277" w:name="Bookmark_Copy_66"/>
+            <w:bookmarkEnd w:id="277"/>
             <w:r/>
             <w:r>
               <w:rPr/>
@@ -7396,9 +7169,9 @@
               <w:rPr/>
               <w:fldChar w:fldCharType="separate"/>
             </w:r>
-            <w:bookmarkStart w:id="287" w:name="Bookmark_Copy_67"/>
-            <w:bookmarkStart w:id="288" w:name="Bookmark_Copy_67"/>
-            <w:bookmarkEnd w:id="288"/>
+            <w:bookmarkStart w:id="278" w:name="Bookmark_Copy_67"/>
+            <w:bookmarkStart w:id="279" w:name="Bookmark_Copy_67"/>
+            <w:bookmarkEnd w:id="279"/>
             <w:r/>
             <w:r>
               <w:rPr/>
@@ -7449,9 +7222,9 @@
               <w:rPr/>
               <w:fldChar w:fldCharType="separate"/>
             </w:r>
-            <w:bookmarkStart w:id="289" w:name="Bookmark_Copy_68"/>
-            <w:bookmarkStart w:id="290" w:name="Bookmark_Copy_68"/>
-            <w:bookmarkEnd w:id="290"/>
+            <w:bookmarkStart w:id="280" w:name="Bookmark_Copy_68"/>
+            <w:bookmarkStart w:id="281" w:name="Bookmark_Copy_68"/>
+            <w:bookmarkEnd w:id="281"/>
             <w:r/>
             <w:r>
               <w:rPr/>
@@ -7498,7 +7271,7 @@
         </w:tc>
         <w:tc>
           <w:tcPr>
-            <w:tcW w:w="1369" w:type="dxa"/>
+            <w:tcW w:w="1368" w:type="dxa"/>
             <w:tcBorders>
               <w:top w:val="single" w:sz="6" w:space="0" w:color="000000"/>
               <w:left w:val="single" w:sz="6" w:space="0" w:color="000000"/>
@@ -7526,7 +7299,7 @@
         </w:tc>
         <w:tc>
           <w:tcPr>
-            <w:tcW w:w="1696" w:type="dxa"/>
+            <w:tcW w:w="1697" w:type="dxa"/>
             <w:gridSpan w:val="3"/>
             <w:tcBorders>
               <w:top w:val="single" w:sz="6" w:space="0" w:color="000000"/>
@@ -7564,9 +7337,9 @@
               <w:rPr/>
               <w:fldChar w:fldCharType="separate"/>
             </w:r>
-            <w:bookmarkStart w:id="291" w:name="Bookmark_Copy_69"/>
-            <w:bookmarkStart w:id="292" w:name="Bookmark_Copy_69"/>
-            <w:bookmarkEnd w:id="292"/>
+            <w:bookmarkStart w:id="282" w:name="Bookmark_Copy_69"/>
+            <w:bookmarkStart w:id="283" w:name="Bookmark_Copy_69"/>
+            <w:bookmarkEnd w:id="283"/>
             <w:r/>
             <w:r>
               <w:rPr/>
@@ -7617,9 +7390,9 @@
               <w:rPr/>
               <w:fldChar w:fldCharType="separate"/>
             </w:r>
-            <w:bookmarkStart w:id="293" w:name="Bookmark_Copy_70"/>
-            <w:bookmarkStart w:id="294" w:name="Bookmark_Copy_70"/>
-            <w:bookmarkEnd w:id="294"/>
+            <w:bookmarkStart w:id="284" w:name="Bookmark_Copy_70"/>
+            <w:bookmarkStart w:id="285" w:name="Bookmark_Copy_70"/>
+            <w:bookmarkEnd w:id="285"/>
             <w:r/>
             <w:r>
               <w:rPr/>
@@ -7670,9 +7443,9 @@
               <w:rPr/>
               <w:fldChar w:fldCharType="separate"/>
             </w:r>
-            <w:bookmarkStart w:id="295" w:name="Bookmark_Copy_71"/>
-            <w:bookmarkStart w:id="296" w:name="Bookmark_Copy_71"/>
-            <w:bookmarkEnd w:id="296"/>
+            <w:bookmarkStart w:id="286" w:name="Bookmark_Copy_71"/>
+            <w:bookmarkStart w:id="287" w:name="Bookmark_Copy_71"/>
+            <w:bookmarkEnd w:id="287"/>
             <w:r/>
             <w:r>
               <w:rPr/>
@@ -7723,9 +7496,9 @@
               <w:rPr/>
               <w:fldChar w:fldCharType="separate"/>
             </w:r>
-            <w:bookmarkStart w:id="297" w:name="Bookmark_Copy_72"/>
-            <w:bookmarkStart w:id="298" w:name="Bookmark_Copy_72"/>
-            <w:bookmarkEnd w:id="298"/>
+            <w:bookmarkStart w:id="288" w:name="Bookmark_Copy_72"/>
+            <w:bookmarkStart w:id="289" w:name="Bookmark_Copy_72"/>
+            <w:bookmarkEnd w:id="289"/>
             <w:r/>
             <w:r>
               <w:rPr/>
@@ -7771,7 +7544,7 @@
         </w:tc>
         <w:tc>
           <w:tcPr>
-            <w:tcW w:w="1369" w:type="dxa"/>
+            <w:tcW w:w="1368" w:type="dxa"/>
             <w:tcBorders>
               <w:top w:val="single" w:sz="6" w:space="0" w:color="000000"/>
               <w:left w:val="single" w:sz="6" w:space="0" w:color="000000"/>
@@ -7801,7 +7574,7 @@
         </w:tc>
         <w:tc>
           <w:tcPr>
-            <w:tcW w:w="1696" w:type="dxa"/>
+            <w:tcW w:w="1697" w:type="dxa"/>
             <w:gridSpan w:val="3"/>
             <w:tcBorders>
               <w:top w:val="single" w:sz="6" w:space="0" w:color="000000"/>
@@ -7839,9 +7612,9 @@
               <w:rPr/>
               <w:fldChar w:fldCharType="separate"/>
             </w:r>
-            <w:bookmarkStart w:id="299" w:name="Bookmark_Copy_73"/>
-            <w:bookmarkStart w:id="300" w:name="Bookmark_Copy_73"/>
-            <w:bookmarkEnd w:id="300"/>
+            <w:bookmarkStart w:id="290" w:name="Bookmark_Copy_73"/>
+            <w:bookmarkStart w:id="291" w:name="Bookmark_Copy_73"/>
+            <w:bookmarkEnd w:id="291"/>
             <w:r/>
             <w:r>
               <w:rPr/>
@@ -7892,9 +7665,9 @@
               <w:rPr/>
               <w:fldChar w:fldCharType="separate"/>
             </w:r>
-            <w:bookmarkStart w:id="301" w:name="Bookmark_Copy_74"/>
-            <w:bookmarkStart w:id="302" w:name="Bookmark_Copy_74"/>
-            <w:bookmarkEnd w:id="302"/>
+            <w:bookmarkStart w:id="292" w:name="Bookmark_Copy_74"/>
+            <w:bookmarkStart w:id="293" w:name="Bookmark_Copy_74"/>
+            <w:bookmarkEnd w:id="293"/>
             <w:r/>
             <w:r>
               <w:rPr/>
@@ -7945,9 +7718,9 @@
               <w:rPr/>
               <w:fldChar w:fldCharType="separate"/>
             </w:r>
-            <w:bookmarkStart w:id="303" w:name="Bookmark_Copy_75"/>
-            <w:bookmarkStart w:id="304" w:name="Bookmark_Copy_75"/>
-            <w:bookmarkEnd w:id="304"/>
+            <w:bookmarkStart w:id="294" w:name="Bookmark_Copy_75"/>
+            <w:bookmarkStart w:id="295" w:name="Bookmark_Copy_75"/>
+            <w:bookmarkEnd w:id="295"/>
             <w:r/>
             <w:r>
               <w:rPr/>
@@ -7998,9 +7771,9 @@
               <w:rPr/>
               <w:fldChar w:fldCharType="separate"/>
             </w:r>
-            <w:bookmarkStart w:id="305" w:name="Bookmark_Copy_76"/>
-            <w:bookmarkStart w:id="306" w:name="Bookmark_Copy_76"/>
-            <w:bookmarkEnd w:id="306"/>
+            <w:bookmarkStart w:id="296" w:name="Bookmark_Copy_76"/>
+            <w:bookmarkStart w:id="297" w:name="Bookmark_Copy_76"/>
+            <w:bookmarkEnd w:id="297"/>
             <w:r/>
             <w:r>
               <w:rPr/>
@@ -8016,7 +7789,7 @@
         <w:trPr/>
         <w:tc>
           <w:tcPr>
-            <w:tcW w:w="2265" w:type="dxa"/>
+            <w:tcW w:w="2264" w:type="dxa"/>
             <w:gridSpan w:val="2"/>
             <w:tcBorders>
               <w:top w:val="single" w:sz="6" w:space="0" w:color="000000"/>
@@ -8046,7 +7819,7 @@
         </w:tc>
         <w:tc>
           <w:tcPr>
-            <w:tcW w:w="1696" w:type="dxa"/>
+            <w:tcW w:w="1697" w:type="dxa"/>
             <w:gridSpan w:val="3"/>
             <w:tcBorders>
               <w:top w:val="single" w:sz="6" w:space="0" w:color="000000"/>
@@ -8169,7 +7942,7 @@
         <w:trPr/>
         <w:tc>
           <w:tcPr>
-            <w:tcW w:w="2265" w:type="dxa"/>
+            <w:tcW w:w="2264" w:type="dxa"/>
             <w:gridSpan w:val="2"/>
             <w:tcBorders>
               <w:top w:val="single" w:sz="6" w:space="0" w:color="000000"/>
@@ -8198,7 +7971,7 @@
         </w:tc>
         <w:tc>
           <w:tcPr>
-            <w:tcW w:w="1696" w:type="dxa"/>
+            <w:tcW w:w="1697" w:type="dxa"/>
             <w:gridSpan w:val="3"/>
             <w:tcBorders>
               <w:top w:val="single" w:sz="6" w:space="0" w:color="000000"/>
@@ -8236,9 +8009,9 @@
               <w:rPr/>
               <w:fldChar w:fldCharType="separate"/>
             </w:r>
-            <w:bookmarkStart w:id="307" w:name="Bookmark_Copy_77"/>
-            <w:bookmarkStart w:id="308" w:name="Bookmark_Copy_77"/>
-            <w:bookmarkEnd w:id="308"/>
+            <w:bookmarkStart w:id="298" w:name="Bookmark_Copy_77"/>
+            <w:bookmarkStart w:id="299" w:name="Bookmark_Copy_77"/>
+            <w:bookmarkEnd w:id="299"/>
             <w:r/>
             <w:r>
               <w:rPr/>
@@ -8289,9 +8062,9 @@
               <w:rPr/>
               <w:fldChar w:fldCharType="separate"/>
             </w:r>
-            <w:bookmarkStart w:id="309" w:name="Bookmark_Copy_78"/>
-            <w:bookmarkStart w:id="310" w:name="Bookmark_Copy_78"/>
-            <w:bookmarkEnd w:id="310"/>
+            <w:bookmarkStart w:id="300" w:name="Bookmark_Copy_78"/>
+            <w:bookmarkStart w:id="301" w:name="Bookmark_Copy_78"/>
+            <w:bookmarkEnd w:id="301"/>
             <w:r/>
             <w:r>
               <w:rPr/>
@@ -8342,9 +8115,9 @@
               <w:rPr/>
               <w:fldChar w:fldCharType="separate"/>
             </w:r>
-            <w:bookmarkStart w:id="311" w:name="Bookmark_Copy_79"/>
-            <w:bookmarkStart w:id="312" w:name="Bookmark_Copy_79"/>
-            <w:bookmarkEnd w:id="312"/>
+            <w:bookmarkStart w:id="302" w:name="Bookmark_Copy_79"/>
+            <w:bookmarkStart w:id="303" w:name="Bookmark_Copy_79"/>
+            <w:bookmarkEnd w:id="303"/>
             <w:r/>
             <w:r>
               <w:rPr/>
@@ -8395,9 +8168,9 @@
               <w:rPr/>
               <w:fldChar w:fldCharType="separate"/>
             </w:r>
-            <w:bookmarkStart w:id="313" w:name="Bookmark_Copy_80"/>
-            <w:bookmarkStart w:id="314" w:name="Bookmark_Copy_80"/>
-            <w:bookmarkEnd w:id="314"/>
+            <w:bookmarkStart w:id="304" w:name="Bookmark_Copy_80"/>
+            <w:bookmarkStart w:id="305" w:name="Bookmark_Copy_80"/>
+            <w:bookmarkEnd w:id="305"/>
             <w:r/>
             <w:r>
               <w:rPr/>
@@ -8413,7 +8186,7 @@
         <w:trPr/>
         <w:tc>
           <w:tcPr>
-            <w:tcW w:w="2265" w:type="dxa"/>
+            <w:tcW w:w="2264" w:type="dxa"/>
             <w:gridSpan w:val="2"/>
             <w:tcBorders>
               <w:top w:val="single" w:sz="6" w:space="0" w:color="000000"/>
@@ -8441,7 +8214,7 @@
         </w:tc>
         <w:tc>
           <w:tcPr>
-            <w:tcW w:w="1696" w:type="dxa"/>
+            <w:tcW w:w="1697" w:type="dxa"/>
             <w:gridSpan w:val="3"/>
             <w:tcBorders>
               <w:top w:val="single" w:sz="6" w:space="0" w:color="000000"/>
@@ -8478,9 +8251,9 @@
               <w:rPr/>
               <w:fldChar w:fldCharType="separate"/>
             </w:r>
-            <w:bookmarkStart w:id="315" w:name="Bookmark_Copy_81"/>
-            <w:bookmarkStart w:id="316" w:name="Bookmark_Copy_81"/>
-            <w:bookmarkEnd w:id="316"/>
+            <w:bookmarkStart w:id="306" w:name="Bookmark_Copy_81"/>
+            <w:bookmarkStart w:id="307" w:name="Bookmark_Copy_81"/>
+            <w:bookmarkEnd w:id="307"/>
             <w:r/>
             <w:r>
               <w:rPr/>
@@ -8530,9 +8303,9 @@
               <w:rPr/>
               <w:fldChar w:fldCharType="separate"/>
             </w:r>
-            <w:bookmarkStart w:id="317" w:name="Bookmark_Copy_82"/>
-            <w:bookmarkStart w:id="318" w:name="Bookmark_Copy_82"/>
-            <w:bookmarkEnd w:id="318"/>
+            <w:bookmarkStart w:id="308" w:name="Bookmark_Copy_82"/>
+            <w:bookmarkStart w:id="309" w:name="Bookmark_Copy_82"/>
+            <w:bookmarkEnd w:id="309"/>
             <w:r/>
             <w:r>
               <w:rPr/>
@@ -8582,9 +8355,9 @@
               <w:rPr/>
               <w:fldChar w:fldCharType="separate"/>
             </w:r>
-            <w:bookmarkStart w:id="319" w:name="Bookmark_Copy_83"/>
-            <w:bookmarkStart w:id="320" w:name="Bookmark_Copy_83"/>
-            <w:bookmarkEnd w:id="320"/>
+            <w:bookmarkStart w:id="310" w:name="Bookmark_Copy_83"/>
+            <w:bookmarkStart w:id="311" w:name="Bookmark_Copy_83"/>
+            <w:bookmarkEnd w:id="311"/>
             <w:r/>
             <w:r>
               <w:rPr/>
@@ -8634,9 +8407,9 @@
               <w:rPr/>
               <w:fldChar w:fldCharType="separate"/>
             </w:r>
-            <w:bookmarkStart w:id="321" w:name="Bookmark_Copy_84"/>
-            <w:bookmarkStart w:id="322" w:name="Bookmark_Copy_84"/>
-            <w:bookmarkEnd w:id="322"/>
+            <w:bookmarkStart w:id="312" w:name="Bookmark_Copy_84"/>
+            <w:bookmarkStart w:id="313" w:name="Bookmark_Copy_84"/>
+            <w:bookmarkEnd w:id="313"/>
             <w:r/>
             <w:r>
               <w:rPr/>
@@ -8652,7 +8425,7 @@
         <w:trPr/>
         <w:tc>
           <w:tcPr>
-            <w:tcW w:w="2265" w:type="dxa"/>
+            <w:tcW w:w="2264" w:type="dxa"/>
             <w:gridSpan w:val="2"/>
             <w:tcBorders>
               <w:top w:val="single" w:sz="6" w:space="0" w:color="000000"/>
@@ -8682,7 +8455,7 @@
         </w:tc>
         <w:tc>
           <w:tcPr>
-            <w:tcW w:w="1696" w:type="dxa"/>
+            <w:tcW w:w="1697" w:type="dxa"/>
             <w:gridSpan w:val="3"/>
             <w:tcBorders>
               <w:top w:val="single" w:sz="6" w:space="0" w:color="000000"/>
@@ -8719,9 +8492,9 @@
               <w:rPr/>
               <w:fldChar w:fldCharType="separate"/>
             </w:r>
-            <w:bookmarkStart w:id="323" w:name="Bookmark_Copy_85"/>
-            <w:bookmarkStart w:id="324" w:name="Bookmark_Copy_85"/>
-            <w:bookmarkEnd w:id="324"/>
+            <w:bookmarkStart w:id="314" w:name="Bookmark_Copy_85"/>
+            <w:bookmarkStart w:id="315" w:name="Bookmark_Copy_85"/>
+            <w:bookmarkEnd w:id="315"/>
             <w:r/>
             <w:r>
               <w:rPr/>
@@ -8771,9 +8544,9 @@
               <w:rPr/>
               <w:fldChar w:fldCharType="separate"/>
             </w:r>
-            <w:bookmarkStart w:id="325" w:name="Bookmark_Copy_86"/>
-            <w:bookmarkStart w:id="326" w:name="Bookmark_Copy_86"/>
-            <w:bookmarkEnd w:id="326"/>
+            <w:bookmarkStart w:id="316" w:name="Bookmark_Copy_86"/>
+            <w:bookmarkStart w:id="317" w:name="Bookmark_Copy_86"/>
+            <w:bookmarkEnd w:id="317"/>
             <w:r/>
             <w:r>
               <w:rPr/>
@@ -8823,9 +8596,9 @@
               <w:rPr/>
               <w:fldChar w:fldCharType="separate"/>
             </w:r>
-            <w:bookmarkStart w:id="327" w:name="Bookmark_Copy_87"/>
-            <w:bookmarkStart w:id="328" w:name="Bookmark_Copy_87"/>
-            <w:bookmarkEnd w:id="328"/>
+            <w:bookmarkStart w:id="318" w:name="Bookmark_Copy_87"/>
+            <w:bookmarkStart w:id="319" w:name="Bookmark_Copy_87"/>
+            <w:bookmarkEnd w:id="319"/>
             <w:r/>
             <w:r>
               <w:rPr/>
@@ -8875,9 +8648,9 @@
               <w:rPr/>
               <w:fldChar w:fldCharType="separate"/>
             </w:r>
-            <w:bookmarkStart w:id="329" w:name="Bookmark_Copy_88"/>
-            <w:bookmarkStart w:id="330" w:name="Bookmark_Copy_88"/>
-            <w:bookmarkEnd w:id="330"/>
+            <w:bookmarkStart w:id="320" w:name="Bookmark_Copy_88"/>
+            <w:bookmarkStart w:id="321" w:name="Bookmark_Copy_88"/>
+            <w:bookmarkEnd w:id="321"/>
             <w:r/>
             <w:r>
               <w:rPr/>
@@ -8895,7 +8668,7 @@
         </w:trPr>
         <w:tc>
           <w:tcPr>
-            <w:tcW w:w="2265" w:type="dxa"/>
+            <w:tcW w:w="2264" w:type="dxa"/>
             <w:gridSpan w:val="2"/>
             <w:tcBorders>
               <w:top w:val="single" w:sz="6" w:space="0" w:color="000000"/>
@@ -8923,7 +8696,7 @@
         </w:tc>
         <w:tc>
           <w:tcPr>
-            <w:tcW w:w="1696" w:type="dxa"/>
+            <w:tcW w:w="1697" w:type="dxa"/>
             <w:gridSpan w:val="3"/>
             <w:tcBorders>
               <w:top w:val="single" w:sz="6" w:space="0" w:color="000000"/>
@@ -8963,9 +8736,9 @@
               <w:rPr/>
               <w:fldChar w:fldCharType="separate"/>
             </w:r>
-            <w:bookmarkStart w:id="331" w:name="Bookmark_Copy_89"/>
-            <w:bookmarkStart w:id="332" w:name="Bookmark_Copy_89"/>
-            <w:bookmarkEnd w:id="332"/>
+            <w:bookmarkStart w:id="322" w:name="Bookmark_Copy_89"/>
+            <w:bookmarkStart w:id="323" w:name="Bookmark_Copy_89"/>
+            <w:bookmarkEnd w:id="323"/>
             <w:r>
               <w:rPr/>
             </w:r>
@@ -8973,12 +8746,14 @@
               <w:rPr/>
               <w:fldChar w:fldCharType="end"/>
             </w:r>
-            <w:bookmarkStart w:id="333" w:name="Bookmark_Copy_89_Copy_1"/>
-            <w:bookmarkStart w:id="334" w:name="Bookmark_Copy_89_Copy_1"/>
-            <w:bookmarkStart w:id="335" w:name="Bookmark_Copy_89"/>
-            <w:bookmarkEnd w:id="333"/>
-            <w:bookmarkEnd w:id="334"/>
-            <w:bookmarkEnd w:id="335"/>
+            <w:bookmarkStart w:id="324" w:name="Bookmark_Copy_89_Copy_1"/>
+            <w:bookmarkStart w:id="325" w:name="Bookmark_Copy_89_Copy_1_Copy_1"/>
+            <w:bookmarkStart w:id="326" w:name="Bookmark_Copy_89_Copy_1"/>
+            <w:bookmarkStart w:id="327" w:name="Bookmark_Copy_89"/>
+            <w:bookmarkEnd w:id="324"/>
+            <w:bookmarkEnd w:id="325"/>
+            <w:bookmarkEnd w:id="326"/>
+            <w:bookmarkEnd w:id="327"/>
             <w:r>
               <w:rPr/>
               <w:t> Bailleur</w:t>
@@ -9024,9 +8799,9 @@
               <w:rPr/>
               <w:fldChar w:fldCharType="separate"/>
             </w:r>
-            <w:bookmarkStart w:id="336" w:name="Bookmark_Copy_90"/>
-            <w:bookmarkStart w:id="337" w:name="Bookmark_Copy_90"/>
-            <w:bookmarkEnd w:id="337"/>
+            <w:bookmarkStart w:id="328" w:name="Bookmark_Copy_90"/>
+            <w:bookmarkStart w:id="329" w:name="Bookmark_Copy_90"/>
+            <w:bookmarkEnd w:id="329"/>
             <w:r>
               <w:rPr/>
             </w:r>
@@ -9034,12 +8809,14 @@
               <w:rPr/>
               <w:fldChar w:fldCharType="end"/>
             </w:r>
-            <w:bookmarkStart w:id="338" w:name="Bookmark_Copy_90_Copy_1"/>
-            <w:bookmarkStart w:id="339" w:name="Bookmark_Copy_90_Copy_1"/>
-            <w:bookmarkStart w:id="340" w:name="Bookmark_Copy_90"/>
-            <w:bookmarkEnd w:id="338"/>
-            <w:bookmarkEnd w:id="339"/>
-            <w:bookmarkEnd w:id="340"/>
+            <w:bookmarkStart w:id="330" w:name="Bookmark_Copy_90_Copy_1"/>
+            <w:bookmarkStart w:id="331" w:name="Bookmark_Copy_90_Copy_1_Copy_1"/>
+            <w:bookmarkStart w:id="332" w:name="Bookmark_Copy_90_Copy_1"/>
+            <w:bookmarkStart w:id="333" w:name="Bookmark_Copy_90"/>
+            <w:bookmarkEnd w:id="330"/>
+            <w:bookmarkEnd w:id="331"/>
+            <w:bookmarkEnd w:id="332"/>
+            <w:bookmarkEnd w:id="333"/>
             <w:r>
               <w:rPr/>
               <w:t> Preneur</w:t>
@@ -9085,9 +8862,9 @@
               <w:rPr/>
               <w:fldChar w:fldCharType="separate"/>
             </w:r>
-            <w:bookmarkStart w:id="341" w:name="Bookmark_Copy_91"/>
-            <w:bookmarkStart w:id="342" w:name="Bookmark_Copy_91"/>
-            <w:bookmarkEnd w:id="342"/>
+            <w:bookmarkStart w:id="334" w:name="Bookmark_Copy_91"/>
+            <w:bookmarkStart w:id="335" w:name="Bookmark_Copy_91"/>
+            <w:bookmarkEnd w:id="335"/>
             <w:r>
               <w:rPr/>
             </w:r>
@@ -9095,12 +8872,14 @@
               <w:rPr/>
               <w:fldChar w:fldCharType="end"/>
             </w:r>
-            <w:bookmarkStart w:id="343" w:name="Bookmark_Copy_91_Copy_1"/>
-            <w:bookmarkStart w:id="344" w:name="Bookmark_Copy_91_Copy_1"/>
-            <w:bookmarkStart w:id="345" w:name="Bookmark_Copy_91"/>
-            <w:bookmarkEnd w:id="343"/>
-            <w:bookmarkEnd w:id="344"/>
-            <w:bookmarkEnd w:id="345"/>
+            <w:bookmarkStart w:id="336" w:name="Bookmark_Copy_91_Copy_1"/>
+            <w:bookmarkStart w:id="337" w:name="Bookmark_Copy_91_Copy_1_Copy_1"/>
+            <w:bookmarkStart w:id="338" w:name="Bookmark_Copy_91_Copy_1"/>
+            <w:bookmarkStart w:id="339" w:name="Bookmark_Copy_91"/>
+            <w:bookmarkEnd w:id="336"/>
+            <w:bookmarkEnd w:id="337"/>
+            <w:bookmarkEnd w:id="338"/>
+            <w:bookmarkEnd w:id="339"/>
             <w:r>
               <w:rPr/>
               <w:t> Non précisé (</w:t>
@@ -9122,7 +8901,7 @@
         <w:trPr/>
         <w:tc>
           <w:tcPr>
-            <w:tcW w:w="2265" w:type="dxa"/>
+            <w:tcW w:w="2264" w:type="dxa"/>
             <w:gridSpan w:val="2"/>
             <w:tcBorders>
               <w:top w:val="single" w:sz="6" w:space="0" w:color="000000"/>
@@ -9150,7 +8929,7 @@
         </w:tc>
         <w:tc>
           <w:tcPr>
-            <w:tcW w:w="5252" w:type="dxa"/>
+            <w:tcW w:w="5253" w:type="dxa"/>
             <w:gridSpan w:val="15"/>
             <w:tcBorders>
               <w:top w:val="single" w:sz="6" w:space="0" w:color="000000"/>
@@ -9185,9 +8964,9 @@
               <w:rPr/>
               <w:fldChar w:fldCharType="separate"/>
             </w:r>
-            <w:bookmarkStart w:id="346" w:name="Bookmark_Copy_92"/>
-            <w:bookmarkStart w:id="347" w:name="Bookmark_Copy_92"/>
-            <w:bookmarkEnd w:id="347"/>
+            <w:bookmarkStart w:id="340" w:name="Bookmark_Copy_92"/>
+            <w:bookmarkStart w:id="341" w:name="Bookmark_Copy_92"/>
+            <w:bookmarkEnd w:id="341"/>
             <w:r>
               <w:rPr/>
             </w:r>
@@ -9195,12 +8974,14 @@
               <w:rPr/>
               <w:fldChar w:fldCharType="end"/>
             </w:r>
-            <w:bookmarkStart w:id="348" w:name="Bookmark_Copy_92_Copy_1"/>
-            <w:bookmarkStart w:id="349" w:name="Bookmark_Copy_92_Copy_1"/>
-            <w:bookmarkStart w:id="350" w:name="Bookmark_Copy_92"/>
-            <w:bookmarkEnd w:id="348"/>
-            <w:bookmarkEnd w:id="349"/>
-            <w:bookmarkEnd w:id="350"/>
+            <w:bookmarkStart w:id="342" w:name="Bookmark_Copy_92_Copy_1"/>
+            <w:bookmarkStart w:id="343" w:name="Bookmark_Copy_92_Copy_1_Copy_1"/>
+            <w:bookmarkStart w:id="344" w:name="Bookmark_Copy_92_Copy_1"/>
+            <w:bookmarkStart w:id="345" w:name="Bookmark_Copy_92"/>
+            <w:bookmarkEnd w:id="342"/>
+            <w:bookmarkEnd w:id="343"/>
+            <w:bookmarkEnd w:id="344"/>
+            <w:bookmarkEnd w:id="345"/>
             <w:r>
               <w:rPr/>
               <w:t> Oui</w:t>
@@ -9259,22 +9040,24 @@
               <w:rPr/>
               <w:fldChar w:fldCharType="separate"/>
             </w:r>
+            <w:bookmarkStart w:id="346" w:name="Bookmark_Copy_93"/>
+            <w:bookmarkStart w:id="347" w:name="Bookmark_Copy_93"/>
+            <w:bookmarkEnd w:id="347"/>
+            <w:r>
+              <w:rPr/>
+            </w:r>
+            <w:r>
+              <w:rPr/>
+              <w:fldChar w:fldCharType="end"/>
+            </w:r>
+            <w:bookmarkStart w:id="348" w:name="Bookmark_Copy_93_Copy_1"/>
+            <w:bookmarkStart w:id="349" w:name="Bookmark_Copy_93_Copy_1_Copy_1"/>
+            <w:bookmarkStart w:id="350" w:name="Bookmark_Copy_93_Copy_1"/>
             <w:bookmarkStart w:id="351" w:name="Bookmark_Copy_93"/>
-            <w:bookmarkStart w:id="352" w:name="Bookmark_Copy_93"/>
-            <w:bookmarkEnd w:id="352"/>
-            <w:r>
-              <w:rPr/>
-            </w:r>
-            <w:r>
-              <w:rPr/>
-              <w:fldChar w:fldCharType="end"/>
-            </w:r>
-            <w:bookmarkStart w:id="353" w:name="Bookmark_Copy_93_Copy_1"/>
-            <w:bookmarkStart w:id="354" w:name="Bookmark_Copy_93_Copy_1"/>
-            <w:bookmarkStart w:id="355" w:name="Bookmark_Copy_93"/>
-            <w:bookmarkEnd w:id="353"/>
-            <w:bookmarkEnd w:id="354"/>
-            <w:bookmarkEnd w:id="355"/>
+            <w:bookmarkEnd w:id="348"/>
+            <w:bookmarkEnd w:id="349"/>
+            <w:bookmarkEnd w:id="350"/>
+            <w:bookmarkEnd w:id="351"/>
             <w:r>
               <w:rPr/>
               <w:t> Oui (préciser indice) </w:t>
@@ -9299,22 +9082,24 @@
               <w:rPr/>
               <w:fldChar w:fldCharType="separate"/>
             </w:r>
-            <w:bookmarkStart w:id="356" w:name="Bookmark_Copy_94"/>
+            <w:bookmarkStart w:id="352" w:name="Bookmark_Copy_94"/>
+            <w:bookmarkStart w:id="353" w:name="Bookmark_Copy_94"/>
+            <w:bookmarkEnd w:id="353"/>
+            <w:r>
+              <w:rPr/>
+            </w:r>
+            <w:r>
+              <w:rPr/>
+              <w:fldChar w:fldCharType="end"/>
+            </w:r>
+            <w:bookmarkStart w:id="354" w:name="Bookmark_Copy_94_Copy_1"/>
+            <w:bookmarkStart w:id="355" w:name="Bookmark_Copy_94_Copy_1_Copy_1"/>
+            <w:bookmarkStart w:id="356" w:name="Bookmark_Copy_94_Copy_1"/>
             <w:bookmarkStart w:id="357" w:name="Bookmark_Copy_94"/>
+            <w:bookmarkEnd w:id="354"/>
+            <w:bookmarkEnd w:id="355"/>
+            <w:bookmarkEnd w:id="356"/>
             <w:bookmarkEnd w:id="357"/>
-            <w:r>
-              <w:rPr/>
-            </w:r>
-            <w:r>
-              <w:rPr/>
-              <w:fldChar w:fldCharType="end"/>
-            </w:r>
-            <w:bookmarkStart w:id="358" w:name="Bookmark_Copy_94_Copy_1"/>
-            <w:bookmarkStart w:id="359" w:name="Bookmark_Copy_94_Copy_1"/>
-            <w:bookmarkStart w:id="360" w:name="Bookmark_Copy_94"/>
-            <w:bookmarkEnd w:id="358"/>
-            <w:bookmarkEnd w:id="359"/>
-            <w:bookmarkEnd w:id="360"/>
             <w:r>
               <w:rPr/>
               <w:t> Non</w:t>
@@ -9385,22 +9170,24 @@
               <w:rPr/>
               <w:fldChar w:fldCharType="separate"/>
             </w:r>
-            <w:bookmarkStart w:id="361" w:name="Bookmark_Copy_95"/>
-            <w:bookmarkStart w:id="362" w:name="Bookmark_Copy_95"/>
+            <w:bookmarkStart w:id="358" w:name="Bookmark_Copy_95"/>
+            <w:bookmarkStart w:id="359" w:name="Bookmark_Copy_95"/>
+            <w:bookmarkEnd w:id="359"/>
+            <w:r>
+              <w:rPr/>
+            </w:r>
+            <w:r>
+              <w:rPr/>
+              <w:fldChar w:fldCharType="end"/>
+            </w:r>
+            <w:bookmarkStart w:id="360" w:name="Bookmark_Copy_95_Copy_1"/>
+            <w:bookmarkStart w:id="361" w:name="Bookmark_Copy_95_Copy_1_Copy_1"/>
+            <w:bookmarkStart w:id="362" w:name="Bookmark_Copy_95_Copy_1"/>
+            <w:bookmarkStart w:id="363" w:name="Bookmark_Copy_95"/>
+            <w:bookmarkEnd w:id="360"/>
+            <w:bookmarkEnd w:id="361"/>
             <w:bookmarkEnd w:id="362"/>
-            <w:r>
-              <w:rPr/>
-            </w:r>
-            <w:r>
-              <w:rPr/>
-              <w:fldChar w:fldCharType="end"/>
-            </w:r>
-            <w:bookmarkStart w:id="363" w:name="Bookmark_Copy_95_Copy_1"/>
-            <w:bookmarkStart w:id="364" w:name="Bookmark_Copy_95_Copy_1"/>
-            <w:bookmarkStart w:id="365" w:name="Bookmark_Copy_95"/>
             <w:bookmarkEnd w:id="363"/>
-            <w:bookmarkEnd w:id="364"/>
-            <w:bookmarkEnd w:id="365"/>
             <w:r>
               <w:rPr/>
               <w:t> Non</w:t>
@@ -9441,7 +9228,7 @@
         <w:trPr/>
         <w:tc>
           <w:tcPr>
-            <w:tcW w:w="2265" w:type="dxa"/>
+            <w:tcW w:w="2264" w:type="dxa"/>
             <w:gridSpan w:val="2"/>
             <w:tcBorders>
               <w:top w:val="single" w:sz="4" w:space="0" w:color="000000"/>
@@ -9470,7 +9257,7 @@
         </w:tc>
         <w:tc>
           <w:tcPr>
-            <w:tcW w:w="1696" w:type="dxa"/>
+            <w:tcW w:w="1697" w:type="dxa"/>
             <w:gridSpan w:val="3"/>
             <w:tcBorders>
               <w:top w:val="single" w:sz="6" w:space="0" w:color="000000"/>
@@ -9630,7 +9417,7 @@
         </w:tc>
         <w:tc>
           <w:tcPr>
-            <w:tcW w:w="1369" w:type="dxa"/>
+            <w:tcW w:w="1368" w:type="dxa"/>
             <w:tcBorders>
               <w:top w:val="single" w:sz="4" w:space="0" w:color="000000"/>
               <w:left w:val="single" w:sz="6" w:space="0" w:color="000000"/>
@@ -9658,7 +9445,7 @@
         </w:tc>
         <w:tc>
           <w:tcPr>
-            <w:tcW w:w="1696" w:type="dxa"/>
+            <w:tcW w:w="1697" w:type="dxa"/>
             <w:gridSpan w:val="3"/>
             <w:tcBorders>
               <w:top w:val="single" w:sz="6" w:space="0" w:color="000000"/>
@@ -9699,9 +9486,9 @@
               <w:rPr/>
               <w:fldChar w:fldCharType="separate"/>
             </w:r>
-            <w:bookmarkStart w:id="366" w:name="Bookmark_Copy_96"/>
-            <w:bookmarkStart w:id="367" w:name="Bookmark_Copy_96"/>
-            <w:bookmarkEnd w:id="367"/>
+            <w:bookmarkStart w:id="364" w:name="Bookmark_Copy_96"/>
+            <w:bookmarkStart w:id="365" w:name="Bookmark_Copy_96"/>
+            <w:bookmarkEnd w:id="365"/>
             <w:r/>
             <w:r>
               <w:rPr/>
@@ -9755,9 +9542,9 @@
               <w:rPr/>
               <w:fldChar w:fldCharType="separate"/>
             </w:r>
-            <w:bookmarkStart w:id="368" w:name="Bookmark_Copy_97"/>
-            <w:bookmarkStart w:id="369" w:name="Bookmark_Copy_97"/>
-            <w:bookmarkEnd w:id="369"/>
+            <w:bookmarkStart w:id="366" w:name="Bookmark_Copy_97"/>
+            <w:bookmarkStart w:id="367" w:name="Bookmark_Copy_97"/>
+            <w:bookmarkEnd w:id="367"/>
             <w:r/>
             <w:r>
               <w:rPr/>
@@ -9811,9 +9598,9 @@
               <w:rPr/>
               <w:fldChar w:fldCharType="separate"/>
             </w:r>
-            <w:bookmarkStart w:id="370" w:name="Bookmark_Copy_98"/>
-            <w:bookmarkStart w:id="371" w:name="Bookmark_Copy_98"/>
-            <w:bookmarkEnd w:id="371"/>
+            <w:bookmarkStart w:id="368" w:name="Bookmark_Copy_98"/>
+            <w:bookmarkStart w:id="369" w:name="Bookmark_Copy_98"/>
+            <w:bookmarkEnd w:id="369"/>
             <w:r/>
             <w:r>
               <w:rPr/>
@@ -9867,9 +9654,9 @@
               <w:rPr/>
               <w:fldChar w:fldCharType="separate"/>
             </w:r>
-            <w:bookmarkStart w:id="372" w:name="Bookmark_Copy_99"/>
-            <w:bookmarkStart w:id="373" w:name="Bookmark_Copy_99"/>
-            <w:bookmarkEnd w:id="373"/>
+            <w:bookmarkStart w:id="370" w:name="Bookmark_Copy_99"/>
+            <w:bookmarkStart w:id="371" w:name="Bookmark_Copy_99"/>
+            <w:bookmarkEnd w:id="371"/>
             <w:r/>
             <w:r>
               <w:rPr/>
@@ -9921,7 +9708,7 @@
         </w:tc>
         <w:tc>
           <w:tcPr>
-            <w:tcW w:w="1369" w:type="dxa"/>
+            <w:tcW w:w="1368" w:type="dxa"/>
             <w:tcBorders>
               <w:top w:val="single" w:sz="6" w:space="0" w:color="000000"/>
               <w:left w:val="single" w:sz="6" w:space="0" w:color="000000"/>
@@ -9949,7 +9736,7 @@
         </w:tc>
         <w:tc>
           <w:tcPr>
-            <w:tcW w:w="1696" w:type="dxa"/>
+            <w:tcW w:w="1697" w:type="dxa"/>
             <w:gridSpan w:val="3"/>
             <w:tcBorders>
               <w:top w:val="single" w:sz="6" w:space="0" w:color="000000"/>
@@ -9986,9 +9773,9 @@
               <w:rPr/>
               <w:fldChar w:fldCharType="separate"/>
             </w:r>
-            <w:bookmarkStart w:id="374" w:name="Bookmark_Copy_100"/>
-            <w:bookmarkStart w:id="375" w:name="Bookmark_Copy_100"/>
-            <w:bookmarkEnd w:id="375"/>
+            <w:bookmarkStart w:id="372" w:name="Bookmark_Copy_100"/>
+            <w:bookmarkStart w:id="373" w:name="Bookmark_Copy_100"/>
+            <w:bookmarkEnd w:id="373"/>
             <w:r/>
             <w:r>
               <w:rPr/>
@@ -10038,9 +9825,9 @@
               <w:rPr/>
               <w:fldChar w:fldCharType="separate"/>
             </w:r>
-            <w:bookmarkStart w:id="376" w:name="Bookmark_Copy_101"/>
-            <w:bookmarkStart w:id="377" w:name="Bookmark_Copy_101"/>
-            <w:bookmarkEnd w:id="377"/>
+            <w:bookmarkStart w:id="374" w:name="Bookmark_Copy_101"/>
+            <w:bookmarkStart w:id="375" w:name="Bookmark_Copy_101"/>
+            <w:bookmarkEnd w:id="375"/>
             <w:r/>
             <w:r>
               <w:rPr/>
@@ -10090,9 +9877,9 @@
               <w:rPr/>
               <w:fldChar w:fldCharType="separate"/>
             </w:r>
-            <w:bookmarkStart w:id="378" w:name="Bookmark_Copy_102"/>
-            <w:bookmarkStart w:id="379" w:name="Bookmark_Copy_102"/>
-            <w:bookmarkEnd w:id="379"/>
+            <w:bookmarkStart w:id="376" w:name="Bookmark_Copy_102"/>
+            <w:bookmarkStart w:id="377" w:name="Bookmark_Copy_102"/>
+            <w:bookmarkEnd w:id="377"/>
             <w:r/>
             <w:r>
               <w:rPr/>
@@ -10142,9 +9929,9 @@
               <w:rPr/>
               <w:fldChar w:fldCharType="separate"/>
             </w:r>
-            <w:bookmarkStart w:id="380" w:name="Bookmark_Copy_103"/>
-            <w:bookmarkStart w:id="381" w:name="Bookmark_Copy_103"/>
-            <w:bookmarkEnd w:id="381"/>
+            <w:bookmarkStart w:id="378" w:name="Bookmark_Copy_103"/>
+            <w:bookmarkStart w:id="379" w:name="Bookmark_Copy_103"/>
+            <w:bookmarkEnd w:id="379"/>
             <w:r/>
             <w:r>
               <w:rPr/>
@@ -10196,7 +9983,7 @@
         </w:tc>
         <w:tc>
           <w:tcPr>
-            <w:tcW w:w="1369" w:type="dxa"/>
+            <w:tcW w:w="1368" w:type="dxa"/>
             <w:tcBorders>
               <w:top w:val="single" w:sz="6" w:space="0" w:color="000000"/>
               <w:left w:val="single" w:sz="6" w:space="0" w:color="000000"/>
@@ -10226,7 +10013,7 @@
         </w:tc>
         <w:tc>
           <w:tcPr>
-            <w:tcW w:w="1696" w:type="dxa"/>
+            <w:tcW w:w="1697" w:type="dxa"/>
             <w:gridSpan w:val="3"/>
             <w:tcBorders>
               <w:top w:val="single" w:sz="6" w:space="0" w:color="000000"/>
@@ -10263,9 +10050,9 @@
               <w:rPr/>
               <w:fldChar w:fldCharType="separate"/>
             </w:r>
-            <w:bookmarkStart w:id="382" w:name="Bookmark_Copy_104"/>
-            <w:bookmarkStart w:id="383" w:name="Bookmark_Copy_104"/>
-            <w:bookmarkEnd w:id="383"/>
+            <w:bookmarkStart w:id="380" w:name="Bookmark_Copy_104"/>
+            <w:bookmarkStart w:id="381" w:name="Bookmark_Copy_104"/>
+            <w:bookmarkEnd w:id="381"/>
             <w:r/>
             <w:r>
               <w:rPr/>
@@ -10315,9 +10102,9 @@
               <w:rPr/>
               <w:fldChar w:fldCharType="separate"/>
             </w:r>
-            <w:bookmarkStart w:id="384" w:name="Bookmark_Copy_105"/>
-            <w:bookmarkStart w:id="385" w:name="Bookmark_Copy_105"/>
-            <w:bookmarkEnd w:id="385"/>
+            <w:bookmarkStart w:id="382" w:name="Bookmark_Copy_105"/>
+            <w:bookmarkStart w:id="383" w:name="Bookmark_Copy_105"/>
+            <w:bookmarkEnd w:id="383"/>
             <w:r/>
             <w:r>
               <w:rPr/>
@@ -10367,9 +10154,9 @@
               <w:rPr/>
               <w:fldChar w:fldCharType="separate"/>
             </w:r>
-            <w:bookmarkStart w:id="386" w:name="Bookmark_Copy_106"/>
-            <w:bookmarkStart w:id="387" w:name="Bookmark_Copy_106"/>
-            <w:bookmarkEnd w:id="387"/>
+            <w:bookmarkStart w:id="384" w:name="Bookmark_Copy_106"/>
+            <w:bookmarkStart w:id="385" w:name="Bookmark_Copy_106"/>
+            <w:bookmarkEnd w:id="385"/>
             <w:r/>
             <w:r>
               <w:rPr/>
@@ -10419,9 +10206,9 @@
               <w:rPr/>
               <w:fldChar w:fldCharType="separate"/>
             </w:r>
-            <w:bookmarkStart w:id="388" w:name="Bookmark_Copy_107"/>
-            <w:bookmarkStart w:id="389" w:name="Bookmark_Copy_107"/>
-            <w:bookmarkEnd w:id="389"/>
+            <w:bookmarkStart w:id="386" w:name="Bookmark_Copy_107"/>
+            <w:bookmarkStart w:id="387" w:name="Bookmark_Copy_107"/>
+            <w:bookmarkEnd w:id="387"/>
             <w:r/>
             <w:r>
               <w:rPr/>
@@ -10475,7 +10262,7 @@
         </w:tc>
         <w:tc>
           <w:tcPr>
-            <w:tcW w:w="1369" w:type="dxa"/>
+            <w:tcW w:w="1368" w:type="dxa"/>
             <w:tcBorders>
               <w:top w:val="single" w:sz="4" w:space="0" w:color="000000"/>
               <w:left w:val="single" w:sz="6" w:space="0" w:color="000000"/>
@@ -10504,7 +10291,7 @@
         </w:tc>
         <w:tc>
           <w:tcPr>
-            <w:tcW w:w="1696" w:type="dxa"/>
+            <w:tcW w:w="1697" w:type="dxa"/>
             <w:gridSpan w:val="3"/>
             <w:tcBorders>
               <w:top w:val="single" w:sz="4" w:space="0" w:color="000000"/>
@@ -10543,9 +10330,9 @@
               <w:rPr/>
               <w:fldChar w:fldCharType="separate"/>
             </w:r>
-            <w:bookmarkStart w:id="390" w:name="Bookmark_Copy_108"/>
-            <w:bookmarkStart w:id="391" w:name="Bookmark_Copy_108"/>
-            <w:bookmarkEnd w:id="391"/>
+            <w:bookmarkStart w:id="388" w:name="Bookmark_Copy_108"/>
+            <w:bookmarkStart w:id="389" w:name="Bookmark_Copy_108"/>
+            <w:bookmarkEnd w:id="389"/>
             <w:r/>
             <w:r>
               <w:rPr/>
@@ -10597,9 +10384,9 @@
               <w:rPr/>
               <w:fldChar w:fldCharType="separate"/>
             </w:r>
-            <w:bookmarkStart w:id="392" w:name="Bookmark_Copy_109"/>
-            <w:bookmarkStart w:id="393" w:name="Bookmark_Copy_109"/>
-            <w:bookmarkEnd w:id="393"/>
+            <w:bookmarkStart w:id="390" w:name="Bookmark_Copy_109"/>
+            <w:bookmarkStart w:id="391" w:name="Bookmark_Copy_109"/>
+            <w:bookmarkEnd w:id="391"/>
             <w:r/>
             <w:r>
               <w:rPr/>
@@ -10651,9 +10438,9 @@
               <w:rPr/>
               <w:fldChar w:fldCharType="separate"/>
             </w:r>
-            <w:bookmarkStart w:id="394" w:name="Bookmark_Copy_110"/>
-            <w:bookmarkStart w:id="395" w:name="Bookmark_Copy_110"/>
-            <w:bookmarkEnd w:id="395"/>
+            <w:bookmarkStart w:id="392" w:name="Bookmark_Copy_110"/>
+            <w:bookmarkStart w:id="393" w:name="Bookmark_Copy_110"/>
+            <w:bookmarkEnd w:id="393"/>
             <w:r/>
             <w:r>
               <w:rPr/>
@@ -10705,9 +10492,9 @@
               <w:rPr/>
               <w:fldChar w:fldCharType="separate"/>
             </w:r>
-            <w:bookmarkStart w:id="396" w:name="Bookmark_Copy_111"/>
-            <w:bookmarkStart w:id="397" w:name="Bookmark_Copy_111"/>
-            <w:bookmarkEnd w:id="397"/>
+            <w:bookmarkStart w:id="394" w:name="Bookmark_Copy_111"/>
+            <w:bookmarkStart w:id="395" w:name="Bookmark_Copy_111"/>
+            <w:bookmarkEnd w:id="395"/>
             <w:r/>
             <w:r>
               <w:rPr/>
@@ -10755,7 +10542,7 @@
         </w:tc>
         <w:tc>
           <w:tcPr>
-            <w:tcW w:w="1369" w:type="dxa"/>
+            <w:tcW w:w="1368" w:type="dxa"/>
             <w:tcBorders>
               <w:top w:val="single" w:sz="6" w:space="0" w:color="000000"/>
               <w:left w:val="single" w:sz="6" w:space="0" w:color="000000"/>
@@ -10784,7 +10571,7 @@
         </w:tc>
         <w:tc>
           <w:tcPr>
-            <w:tcW w:w="1696" w:type="dxa"/>
+            <w:tcW w:w="1697" w:type="dxa"/>
             <w:gridSpan w:val="3"/>
             <w:tcBorders>
               <w:top w:val="single" w:sz="6" w:space="0" w:color="000000"/>
@@ -10823,9 +10610,9 @@
               <w:rPr/>
               <w:fldChar w:fldCharType="separate"/>
             </w:r>
-            <w:bookmarkStart w:id="398" w:name="Bookmark_Copy_112"/>
-            <w:bookmarkStart w:id="399" w:name="Bookmark_Copy_112"/>
-            <w:bookmarkEnd w:id="399"/>
+            <w:bookmarkStart w:id="396" w:name="Bookmark_Copy_112"/>
+            <w:bookmarkStart w:id="397" w:name="Bookmark_Copy_112"/>
+            <w:bookmarkEnd w:id="397"/>
             <w:r/>
             <w:r>
               <w:rPr/>
@@ -10877,9 +10664,9 @@
               <w:rPr/>
               <w:fldChar w:fldCharType="separate"/>
             </w:r>
-            <w:bookmarkStart w:id="400" w:name="Bookmark_Copy_113"/>
-            <w:bookmarkStart w:id="401" w:name="Bookmark_Copy_113"/>
-            <w:bookmarkEnd w:id="401"/>
+            <w:bookmarkStart w:id="398" w:name="Bookmark_Copy_113"/>
+            <w:bookmarkStart w:id="399" w:name="Bookmark_Copy_113"/>
+            <w:bookmarkEnd w:id="399"/>
             <w:r/>
             <w:r>
               <w:rPr/>
@@ -10931,9 +10718,9 @@
               <w:rPr/>
               <w:fldChar w:fldCharType="separate"/>
             </w:r>
-            <w:bookmarkStart w:id="402" w:name="Bookmark_Copy_114"/>
-            <w:bookmarkStart w:id="403" w:name="Bookmark_Copy_114"/>
-            <w:bookmarkEnd w:id="403"/>
+            <w:bookmarkStart w:id="400" w:name="Bookmark_Copy_114"/>
+            <w:bookmarkStart w:id="401" w:name="Bookmark_Copy_114"/>
+            <w:bookmarkEnd w:id="401"/>
             <w:r/>
             <w:r>
               <w:rPr/>
@@ -10985,9 +10772,9 @@
               <w:rPr/>
               <w:fldChar w:fldCharType="separate"/>
             </w:r>
-            <w:bookmarkStart w:id="404" w:name="Bookmark_Copy_115"/>
-            <w:bookmarkStart w:id="405" w:name="Bookmark_Copy_115"/>
-            <w:bookmarkEnd w:id="405"/>
+            <w:bookmarkStart w:id="402" w:name="Bookmark_Copy_115"/>
+            <w:bookmarkStart w:id="403" w:name="Bookmark_Copy_115"/>
+            <w:bookmarkEnd w:id="403"/>
             <w:r/>
             <w:r>
               <w:rPr/>
@@ -11034,7 +10821,7 @@
         </w:tc>
         <w:tc>
           <w:tcPr>
-            <w:tcW w:w="1369" w:type="dxa"/>
+            <w:tcW w:w="1368" w:type="dxa"/>
             <w:tcBorders>
               <w:top w:val="single" w:sz="6" w:space="0" w:color="000000"/>
               <w:left w:val="single" w:sz="6" w:space="0" w:color="000000"/>
@@ -11065,7 +10852,7 @@
         </w:tc>
         <w:tc>
           <w:tcPr>
-            <w:tcW w:w="1696" w:type="dxa"/>
+            <w:tcW w:w="1697" w:type="dxa"/>
             <w:gridSpan w:val="3"/>
             <w:tcBorders>
               <w:top w:val="single" w:sz="6" w:space="0" w:color="000000"/>
@@ -11104,9 +10891,9 @@
               <w:rPr/>
               <w:fldChar w:fldCharType="separate"/>
             </w:r>
-            <w:bookmarkStart w:id="406" w:name="Bookmark_Copy_116"/>
-            <w:bookmarkStart w:id="407" w:name="Bookmark_Copy_116"/>
-            <w:bookmarkEnd w:id="407"/>
+            <w:bookmarkStart w:id="404" w:name="Bookmark_Copy_116"/>
+            <w:bookmarkStart w:id="405" w:name="Bookmark_Copy_116"/>
+            <w:bookmarkEnd w:id="405"/>
             <w:r/>
             <w:r>
               <w:rPr/>
@@ -11158,9 +10945,9 @@
               <w:rPr/>
               <w:fldChar w:fldCharType="separate"/>
             </w:r>
-            <w:bookmarkStart w:id="408" w:name="Bookmark_Copy_117"/>
-            <w:bookmarkStart w:id="409" w:name="Bookmark_Copy_117"/>
-            <w:bookmarkEnd w:id="409"/>
+            <w:bookmarkStart w:id="406" w:name="Bookmark_Copy_117"/>
+            <w:bookmarkStart w:id="407" w:name="Bookmark_Copy_117"/>
+            <w:bookmarkEnd w:id="407"/>
             <w:r/>
             <w:r>
               <w:rPr/>
@@ -11212,9 +10999,9 @@
               <w:rPr/>
               <w:fldChar w:fldCharType="separate"/>
             </w:r>
-            <w:bookmarkStart w:id="410" w:name="Bookmark_Copy_118"/>
-            <w:bookmarkStart w:id="411" w:name="Bookmark_Copy_118"/>
-            <w:bookmarkEnd w:id="411"/>
+            <w:bookmarkStart w:id="408" w:name="Bookmark_Copy_118"/>
+            <w:bookmarkStart w:id="409" w:name="Bookmark_Copy_118"/>
+            <w:bookmarkEnd w:id="409"/>
             <w:r/>
             <w:r>
               <w:rPr/>
@@ -11266,9 +11053,9 @@
               <w:rPr/>
               <w:fldChar w:fldCharType="separate"/>
             </w:r>
-            <w:bookmarkStart w:id="412" w:name="Bookmark_Copy_119"/>
-            <w:bookmarkStart w:id="413" w:name="Bookmark_Copy_119"/>
-            <w:bookmarkEnd w:id="413"/>
+            <w:bookmarkStart w:id="410" w:name="Bookmark_Copy_119"/>
+            <w:bookmarkStart w:id="411" w:name="Bookmark_Copy_119"/>
+            <w:bookmarkEnd w:id="411"/>
             <w:r/>
             <w:r>
               <w:rPr/>
@@ -11314,7 +11101,7 @@
         <w:trPr/>
         <w:tc>
           <w:tcPr>
-            <w:tcW w:w="2265" w:type="dxa"/>
+            <w:tcW w:w="2264" w:type="dxa"/>
             <w:gridSpan w:val="2"/>
             <w:tcBorders>
               <w:top w:val="single" w:sz="6" w:space="0" w:color="000000"/>
@@ -11351,7 +11138,7 @@
         </w:tc>
         <w:tc>
           <w:tcPr>
-            <w:tcW w:w="3557" w:type="dxa"/>
+            <w:tcW w:w="3558" w:type="dxa"/>
             <w:gridSpan w:val="10"/>
             <w:tcBorders>
               <w:top w:val="single" w:sz="6" w:space="0" w:color="000000"/>
@@ -11388,22 +11175,24 @@
               <w:rPr/>
               <w:fldChar w:fldCharType="separate"/>
             </w:r>
-            <w:bookmarkStart w:id="414" w:name="Bookmark_Copy_120"/>
-            <w:bookmarkStart w:id="415" w:name="Bookmark_Copy_120"/>
+            <w:bookmarkStart w:id="412" w:name="Bookmark_Copy_120"/>
+            <w:bookmarkStart w:id="413" w:name="Bookmark_Copy_120"/>
+            <w:bookmarkEnd w:id="413"/>
+            <w:r>
+              <w:rPr/>
+            </w:r>
+            <w:r>
+              <w:rPr/>
+              <w:fldChar w:fldCharType="end"/>
+            </w:r>
+            <w:bookmarkStart w:id="414" w:name="Bookmark_Copy_120_Copy_1"/>
+            <w:bookmarkStart w:id="415" w:name="Bookmark_Copy_120_Copy_1_Copy_1"/>
+            <w:bookmarkStart w:id="416" w:name="Bookmark_Copy_120_Copy_1"/>
+            <w:bookmarkStart w:id="417" w:name="Bookmark_Copy_120"/>
+            <w:bookmarkEnd w:id="414"/>
             <w:bookmarkEnd w:id="415"/>
-            <w:r>
-              <w:rPr/>
-            </w:r>
-            <w:r>
-              <w:rPr/>
-              <w:fldChar w:fldCharType="end"/>
-            </w:r>
-            <w:bookmarkStart w:id="416" w:name="Bookmark_Copy_120_Copy_1"/>
-            <w:bookmarkStart w:id="417" w:name="Bookmark_Copy_120_Copy_1"/>
-            <w:bookmarkStart w:id="418" w:name="Bookmark_Copy_120"/>
             <w:bookmarkEnd w:id="416"/>
             <w:bookmarkEnd w:id="417"/>
-            <w:bookmarkEnd w:id="418"/>
             <w:r>
               <w:rPr/>
               <w:t> Oui (préciser)</w:t>
@@ -11449,9 +11238,9 @@
               <w:rPr/>
               <w:fldChar w:fldCharType="separate"/>
             </w:r>
+            <w:bookmarkStart w:id="418" w:name="Bookmark_Copy_121"/>
             <w:bookmarkStart w:id="419" w:name="Bookmark_Copy_121"/>
-            <w:bookmarkStart w:id="420" w:name="Bookmark_Copy_121"/>
-            <w:bookmarkEnd w:id="420"/>
+            <w:bookmarkEnd w:id="419"/>
             <w:r>
               <w:rPr/>
             </w:r>
@@ -11459,9 +11248,11 @@
               <w:rPr/>
               <w:fldChar w:fldCharType="end"/>
             </w:r>
-            <w:bookmarkStart w:id="421" w:name="Bookmark_Copy_121_Copy_1"/>
+            <w:bookmarkStart w:id="420" w:name="Bookmark_Copy_121_Copy_1"/>
+            <w:bookmarkStart w:id="421" w:name="Bookmark_Copy_121_Copy_1_Copy_1"/>
             <w:bookmarkStart w:id="422" w:name="Bookmark_Copy_121_Copy_1"/>
             <w:bookmarkStart w:id="423" w:name="Bookmark_Copy_121"/>
+            <w:bookmarkEnd w:id="420"/>
             <w:bookmarkEnd w:id="421"/>
             <w:bookmarkEnd w:id="422"/>
             <w:bookmarkEnd w:id="423"/>
@@ -11507,7 +11298,7 @@
         <w:trPr/>
         <w:tc>
           <w:tcPr>
-            <w:tcW w:w="2265" w:type="dxa"/>
+            <w:tcW w:w="2264" w:type="dxa"/>
             <w:gridSpan w:val="2"/>
             <w:tcBorders>
               <w:top w:val="single" w:sz="6" w:space="0" w:color="000000"/>
@@ -11536,7 +11327,7 @@
         </w:tc>
         <w:tc>
           <w:tcPr>
-            <w:tcW w:w="3557" w:type="dxa"/>
+            <w:tcW w:w="3558" w:type="dxa"/>
             <w:gridSpan w:val="10"/>
             <w:tcBorders>
               <w:top w:val="single" w:sz="6" w:space="0" w:color="000000"/>
@@ -11630,7 +11421,7 @@
         </w:trPr>
         <w:tc>
           <w:tcPr>
-            <w:tcW w:w="2265" w:type="dxa"/>
+            <w:tcW w:w="2264" w:type="dxa"/>
             <w:gridSpan w:val="2"/>
             <w:tcBorders>
               <w:top w:val="single" w:sz="6" w:space="0" w:color="000000"/>
@@ -11658,7 +11449,7 @@
         </w:tc>
         <w:tc>
           <w:tcPr>
-            <w:tcW w:w="3557" w:type="dxa"/>
+            <w:tcW w:w="3558" w:type="dxa"/>
             <w:gridSpan w:val="10"/>
             <w:tcBorders>
               <w:top w:val="single" w:sz="6" w:space="0" w:color="000000"/>
@@ -11775,7 +11566,7 @@
         </w:trPr>
         <w:tc>
           <w:tcPr>
-            <w:tcW w:w="2265" w:type="dxa"/>
+            <w:tcW w:w="2264" w:type="dxa"/>
             <w:gridSpan w:val="2"/>
             <w:tcBorders>
               <w:top w:val="single" w:sz="6" w:space="0" w:color="000000"/>
@@ -11803,7 +11594,7 @@
         </w:tc>
         <w:tc>
           <w:tcPr>
-            <w:tcW w:w="3557" w:type="dxa"/>
+            <w:tcW w:w="3558" w:type="dxa"/>
             <w:gridSpan w:val="10"/>
             <w:tcBorders>
               <w:top w:val="single" w:sz="6" w:space="0" w:color="000000"/>
@@ -11910,7 +11701,7 @@
         <w:trPr/>
         <w:tc>
           <w:tcPr>
-            <w:tcW w:w="2265" w:type="dxa"/>
+            <w:tcW w:w="2264" w:type="dxa"/>
             <w:gridSpan w:val="2"/>
             <w:tcBorders>
               <w:top w:val="single" w:sz="6" w:space="0" w:color="000000"/>
@@ -11939,7 +11730,7 @@
         </w:tc>
         <w:tc>
           <w:tcPr>
-            <w:tcW w:w="3557" w:type="dxa"/>
+            <w:tcW w:w="3558" w:type="dxa"/>
             <w:gridSpan w:val="10"/>
             <w:tcBorders>
               <w:top w:val="single" w:sz="6" w:space="0" w:color="000000"/>
@@ -11996,7 +11787,7 @@
         <w:trPr/>
         <w:tc>
           <w:tcPr>
-            <w:tcW w:w="2265" w:type="dxa"/>
+            <w:tcW w:w="2264" w:type="dxa"/>
             <w:gridSpan w:val="2"/>
             <w:tcBorders>
               <w:top w:val="single" w:sz="6" w:space="0" w:color="000000"/>
@@ -12025,7 +11816,7 @@
         </w:tc>
         <w:tc>
           <w:tcPr>
-            <w:tcW w:w="3557" w:type="dxa"/>
+            <w:tcW w:w="3558" w:type="dxa"/>
             <w:gridSpan w:val="10"/>
             <w:tcBorders>
               <w:top w:val="single" w:sz="6" w:space="0" w:color="000000"/>
@@ -12132,7 +11923,7 @@
         <w:trPr/>
         <w:tc>
           <w:tcPr>
-            <w:tcW w:w="2265" w:type="dxa"/>
+            <w:tcW w:w="2264" w:type="dxa"/>
             <w:gridSpan w:val="2"/>
             <w:tcBorders>
               <w:top w:val="single" w:sz="6" w:space="0" w:color="000000"/>
@@ -12161,7 +11952,7 @@
         </w:tc>
         <w:tc>
           <w:tcPr>
-            <w:tcW w:w="3557" w:type="dxa"/>
+            <w:tcW w:w="3558" w:type="dxa"/>
             <w:gridSpan w:val="10"/>
             <w:tcBorders>
               <w:top w:val="single" w:sz="6" w:space="0" w:color="000000"/>
@@ -12302,7 +12093,7 @@
         <w:trPr/>
         <w:tc>
           <w:tcPr>
-            <w:tcW w:w="2265" w:type="dxa"/>
+            <w:tcW w:w="2264" w:type="dxa"/>
             <w:gridSpan w:val="2"/>
             <w:tcBorders>
               <w:top w:val="single" w:sz="6" w:space="0" w:color="000000"/>
@@ -12330,7 +12121,7 @@
         </w:tc>
         <w:tc>
           <w:tcPr>
-            <w:tcW w:w="1696" w:type="dxa"/>
+            <w:tcW w:w="1697" w:type="dxa"/>
             <w:gridSpan w:val="3"/>
             <w:tcBorders>
               <w:top w:val="single" w:sz="6" w:space="0" w:color="000000"/>
@@ -12378,11 +12169,13 @@
               <w:fldChar w:fldCharType="end"/>
             </w:r>
             <w:bookmarkStart w:id="443" w:name="CaseACocher9_Copy_2_Copy_1"/>
-            <w:bookmarkStart w:id="444" w:name="CaseACocher9_Copy_2_Copy_1"/>
-            <w:bookmarkStart w:id="445" w:name="CaseACocher9_Copy_2"/>
+            <w:bookmarkStart w:id="444" w:name="CaseACocher9_Copy_2_Copy_1_Copy_1"/>
+            <w:bookmarkStart w:id="445" w:name="CaseACocher9_Copy_2_Copy_1"/>
+            <w:bookmarkStart w:id="446" w:name="CaseACocher9_Copy_2"/>
             <w:bookmarkEnd w:id="443"/>
             <w:bookmarkEnd w:id="444"/>
             <w:bookmarkEnd w:id="445"/>
+            <w:bookmarkEnd w:id="446"/>
             <w:r>
               <w:rPr/>
               <w:t> Neuf</w:t>
@@ -12428,9 +12221,9 @@
               <w:rPr/>
               <w:fldChar w:fldCharType="separate"/>
             </w:r>
-            <w:bookmarkStart w:id="446" w:name="CaseACocher9_Copy_3"/>
             <w:bookmarkStart w:id="447" w:name="CaseACocher9_Copy_3"/>
-            <w:bookmarkEnd w:id="447"/>
+            <w:bookmarkStart w:id="448" w:name="CaseACocher9_Copy_3"/>
+            <w:bookmarkEnd w:id="448"/>
             <w:r>
               <w:rPr/>
             </w:r>
@@ -12438,12 +12231,14 @@
               <w:rPr/>
               <w:fldChar w:fldCharType="end"/>
             </w:r>
-            <w:bookmarkStart w:id="448" w:name="CaseACocher9_Copy_3_Copy_1"/>
             <w:bookmarkStart w:id="449" w:name="CaseACocher9_Copy_3_Copy_1"/>
-            <w:bookmarkStart w:id="450" w:name="CaseACocher9_Copy_3"/>
-            <w:bookmarkEnd w:id="448"/>
+            <w:bookmarkStart w:id="450" w:name="CaseACocher9_Copy_3_Copy_1_Copy_1"/>
+            <w:bookmarkStart w:id="451" w:name="CaseACocher9_Copy_3_Copy_1"/>
+            <w:bookmarkStart w:id="452" w:name="CaseACocher9_Copy_3"/>
             <w:bookmarkEnd w:id="449"/>
             <w:bookmarkEnd w:id="450"/>
+            <w:bookmarkEnd w:id="451"/>
+            <w:bookmarkEnd w:id="452"/>
             <w:r>
               <w:rPr/>
               <w:t> Parfait</w:t>
@@ -12489,9 +12284,9 @@
               <w:rPr/>
               <w:fldChar w:fldCharType="separate"/>
             </w:r>
-            <w:bookmarkStart w:id="451" w:name="CaseACocher9_Copy_4"/>
-            <w:bookmarkStart w:id="452" w:name="CaseACocher9_Copy_4"/>
-            <w:bookmarkEnd w:id="452"/>
+            <w:bookmarkStart w:id="453" w:name="CaseACocher9_Copy_4"/>
+            <w:bookmarkStart w:id="454" w:name="CaseACocher9_Copy_4"/>
+            <w:bookmarkEnd w:id="454"/>
             <w:r>
               <w:rPr/>
             </w:r>
@@ -12499,12 +12294,14 @@
               <w:rPr/>
               <w:fldChar w:fldCharType="end"/>
             </w:r>
-            <w:bookmarkStart w:id="453" w:name="CaseACocher9_Copy_4_Copy_1"/>
-            <w:bookmarkStart w:id="454" w:name="CaseACocher9_Copy_4_Copy_1"/>
-            <w:bookmarkStart w:id="455" w:name="CaseACocher9_Copy_4"/>
-            <w:bookmarkEnd w:id="453"/>
-            <w:bookmarkEnd w:id="454"/>
+            <w:bookmarkStart w:id="455" w:name="CaseACocher9_Copy_4_Copy_1"/>
+            <w:bookmarkStart w:id="456" w:name="CaseACocher9_Copy_4_Copy_1_Copy_1"/>
+            <w:bookmarkStart w:id="457" w:name="CaseACocher9_Copy_4_Copy_1"/>
+            <w:bookmarkStart w:id="458" w:name="CaseACocher9_Copy_4"/>
             <w:bookmarkEnd w:id="455"/>
+            <w:bookmarkEnd w:id="456"/>
+            <w:bookmarkEnd w:id="457"/>
+            <w:bookmarkEnd w:id="458"/>
             <w:r>
               <w:rPr/>
               <w:t> Bon</w:t>
@@ -12550,9 +12347,9 @@
               <w:rPr/>
               <w:fldChar w:fldCharType="separate"/>
             </w:r>
-            <w:bookmarkStart w:id="456" w:name="CaseACocher9_Copy_5"/>
-            <w:bookmarkStart w:id="457" w:name="CaseACocher9_Copy_5"/>
-            <w:bookmarkEnd w:id="457"/>
+            <w:bookmarkStart w:id="459" w:name="CaseACocher9_Copy_5"/>
+            <w:bookmarkStart w:id="460" w:name="CaseACocher9_Copy_5"/>
+            <w:bookmarkEnd w:id="460"/>
             <w:r>
               <w:rPr/>
             </w:r>
@@ -12560,12 +12357,14 @@
               <w:rPr/>
               <w:fldChar w:fldCharType="end"/>
             </w:r>
-            <w:bookmarkStart w:id="458" w:name="CaseACocher9_Copy_5_Copy_1"/>
-            <w:bookmarkStart w:id="459" w:name="CaseACocher9_Copy_5_Copy_1"/>
-            <w:bookmarkStart w:id="460" w:name="CaseACocher9_Copy_5"/>
-            <w:bookmarkEnd w:id="458"/>
-            <w:bookmarkEnd w:id="459"/>
-            <w:bookmarkEnd w:id="460"/>
+            <w:bookmarkStart w:id="461" w:name="CaseACocher9_Copy_5_Copy_1"/>
+            <w:bookmarkStart w:id="462" w:name="CaseACocher9_Copy_5_Copy_1_Copy_1"/>
+            <w:bookmarkStart w:id="463" w:name="CaseACocher9_Copy_5_Copy_1"/>
+            <w:bookmarkStart w:id="464" w:name="CaseACocher9_Copy_5"/>
+            <w:bookmarkEnd w:id="461"/>
+            <w:bookmarkEnd w:id="462"/>
+            <w:bookmarkEnd w:id="463"/>
+            <w:bookmarkEnd w:id="464"/>
             <w:r>
               <w:rPr/>
               <w:t> Etat d'usage</w:t>
@@ -12579,7 +12378,7 @@
         </w:trPr>
         <w:tc>
           <w:tcPr>
-            <w:tcW w:w="2265" w:type="dxa"/>
+            <w:tcW w:w="2264" w:type="dxa"/>
             <w:gridSpan w:val="2"/>
             <w:vMerge w:val="restart"/>
             <w:tcBorders>
@@ -12608,7 +12407,7 @@
         </w:tc>
         <w:tc>
           <w:tcPr>
-            <w:tcW w:w="5568" w:type="dxa"/>
+            <w:tcW w:w="5569" w:type="dxa"/>
             <w:gridSpan w:val="17"/>
             <w:tcBorders>
               <w:top w:val="single" w:sz="6" w:space="0" w:color="000000"/>
@@ -12645,9 +12444,9 @@
               <w:rPr/>
               <w:fldChar w:fldCharType="separate"/>
             </w:r>
-            <w:bookmarkStart w:id="461" w:name="Bookmark_Copy_130"/>
-            <w:bookmarkStart w:id="462" w:name="Bookmark_Copy_130"/>
-            <w:bookmarkEnd w:id="462"/>
+            <w:bookmarkStart w:id="465" w:name="Bookmark_Copy_130"/>
+            <w:bookmarkStart w:id="466" w:name="Bookmark_Copy_130"/>
+            <w:bookmarkEnd w:id="466"/>
             <w:r>
               <w:rPr/>
             </w:r>
@@ -12655,12 +12454,14 @@
               <w:rPr/>
               <w:fldChar w:fldCharType="end"/>
             </w:r>
-            <w:bookmarkStart w:id="463" w:name="Bookmark_Copy_130_Copy_1"/>
-            <w:bookmarkStart w:id="464" w:name="Bookmark_Copy_130_Copy_1"/>
-            <w:bookmarkStart w:id="465" w:name="Bookmark_Copy_130"/>
-            <w:bookmarkEnd w:id="463"/>
-            <w:bookmarkEnd w:id="464"/>
-            <w:bookmarkEnd w:id="465"/>
+            <w:bookmarkStart w:id="467" w:name="Bookmark_Copy_130_Copy_1"/>
+            <w:bookmarkStart w:id="468" w:name="Bookmark_Copy_130_Copy_1_Copy_1"/>
+            <w:bookmarkStart w:id="469" w:name="Bookmark_Copy_130_Copy_1"/>
+            <w:bookmarkStart w:id="470" w:name="Bookmark_Copy_130"/>
+            <w:bookmarkEnd w:id="467"/>
+            <w:bookmarkEnd w:id="468"/>
+            <w:bookmarkEnd w:id="469"/>
+            <w:bookmarkEnd w:id="470"/>
             <w:r>
               <w:rPr/>
               <w:t> Oui</w:t>
@@ -12707,9 +12508,9 @@
               <w:rPr/>
               <w:fldChar w:fldCharType="separate"/>
             </w:r>
-            <w:bookmarkStart w:id="466" w:name="Bookmark_Copy_131"/>
-            <w:bookmarkStart w:id="467" w:name="Bookmark_Copy_131"/>
-            <w:bookmarkEnd w:id="467"/>
+            <w:bookmarkStart w:id="471" w:name="Bookmark_Copy_131"/>
+            <w:bookmarkStart w:id="472" w:name="Bookmark_Copy_131"/>
+            <w:bookmarkEnd w:id="472"/>
             <w:r>
               <w:rPr/>
             </w:r>
@@ -12717,12 +12518,14 @@
               <w:rPr/>
               <w:fldChar w:fldCharType="end"/>
             </w:r>
-            <w:bookmarkStart w:id="468" w:name="Bookmark_Copy_131_Copy_1"/>
-            <w:bookmarkStart w:id="469" w:name="Bookmark_Copy_131_Copy_1"/>
-            <w:bookmarkStart w:id="470" w:name="Bookmark_Copy_131"/>
-            <w:bookmarkEnd w:id="468"/>
-            <w:bookmarkEnd w:id="469"/>
-            <w:bookmarkEnd w:id="470"/>
+            <w:bookmarkStart w:id="473" w:name="Bookmark_Copy_131_Copy_1"/>
+            <w:bookmarkStart w:id="474" w:name="Bookmark_Copy_131_Copy_1_Copy_1"/>
+            <w:bookmarkStart w:id="475" w:name="Bookmark_Copy_131_Copy_1"/>
+            <w:bookmarkStart w:id="476" w:name="Bookmark_Copy_131"/>
+            <w:bookmarkEnd w:id="473"/>
+            <w:bookmarkEnd w:id="474"/>
+            <w:bookmarkEnd w:id="475"/>
+            <w:bookmarkEnd w:id="476"/>
             <w:r>
               <w:rPr/>
               <w:t> Non</w:t>
@@ -12736,7 +12539,7 @@
         </w:trPr>
         <w:tc>
           <w:tcPr>
-            <w:tcW w:w="2265" w:type="dxa"/>
+            <w:tcW w:w="2264" w:type="dxa"/>
             <w:gridSpan w:val="2"/>
             <w:vMerge w:val="continue"/>
             <w:tcBorders>
@@ -12764,7 +12567,7 @@
         </w:tc>
         <w:tc>
           <w:tcPr>
-            <w:tcW w:w="5568" w:type="dxa"/>
+            <w:tcW w:w="5569" w:type="dxa"/>
             <w:gridSpan w:val="17"/>
             <w:tcBorders>
               <w:top w:val="single" w:sz="6" w:space="0" w:color="000000"/>
@@ -12801,9 +12604,9 @@
               <w:rPr/>
               <w:fldChar w:fldCharType="separate"/>
             </w:r>
-            <w:bookmarkStart w:id="471" w:name="Bookmark_Copy_132"/>
-            <w:bookmarkStart w:id="472" w:name="Bookmark_Copy_132"/>
-            <w:bookmarkEnd w:id="472"/>
+            <w:bookmarkStart w:id="477" w:name="Bookmark_Copy_132"/>
+            <w:bookmarkStart w:id="478" w:name="Bookmark_Copy_132"/>
+            <w:bookmarkEnd w:id="478"/>
             <w:r>
               <w:rPr/>
             </w:r>
@@ -12811,12 +12614,14 @@
               <w:rPr/>
               <w:fldChar w:fldCharType="end"/>
             </w:r>
-            <w:bookmarkStart w:id="473" w:name="Bookmark_Copy_132_Copy_1"/>
-            <w:bookmarkStart w:id="474" w:name="Bookmark_Copy_132_Copy_1"/>
-            <w:bookmarkStart w:id="475" w:name="Bookmark_Copy_132"/>
-            <w:bookmarkEnd w:id="473"/>
-            <w:bookmarkEnd w:id="474"/>
-            <w:bookmarkEnd w:id="475"/>
+            <w:bookmarkStart w:id="479" w:name="Bookmark_Copy_132_Copy_1"/>
+            <w:bookmarkStart w:id="480" w:name="Bookmark_Copy_132_Copy_1_Copy_1"/>
+            <w:bookmarkStart w:id="481" w:name="Bookmark_Copy_132_Copy_1"/>
+            <w:bookmarkStart w:id="482" w:name="Bookmark_Copy_132"/>
+            <w:bookmarkEnd w:id="479"/>
+            <w:bookmarkEnd w:id="480"/>
+            <w:bookmarkEnd w:id="481"/>
+            <w:bookmarkEnd w:id="482"/>
             <w:r>
               <w:rPr/>
               <w:t> En fin de Bail </w:t>
@@ -12841,9 +12646,9 @@
               <w:rPr/>
               <w:fldChar w:fldCharType="separate"/>
             </w:r>
-            <w:bookmarkStart w:id="476" w:name="Bookmark_Copy_133"/>
-            <w:bookmarkStart w:id="477" w:name="Bookmark_Copy_133"/>
-            <w:bookmarkEnd w:id="477"/>
+            <w:bookmarkStart w:id="483" w:name="Bookmark_Copy_133"/>
+            <w:bookmarkStart w:id="484" w:name="Bookmark_Copy_133"/>
+            <w:bookmarkEnd w:id="484"/>
             <w:r>
               <w:rPr/>
             </w:r>
@@ -12851,12 +12656,14 @@
               <w:rPr/>
               <w:fldChar w:fldCharType="end"/>
             </w:r>
-            <w:bookmarkStart w:id="478" w:name="Bookmark_Copy_133_Copy_1"/>
-            <w:bookmarkStart w:id="479" w:name="Bookmark_Copy_133_Copy_1"/>
-            <w:bookmarkStart w:id="480" w:name="Bookmark_Copy_133"/>
-            <w:bookmarkEnd w:id="478"/>
-            <w:bookmarkEnd w:id="479"/>
-            <w:bookmarkEnd w:id="480"/>
+            <w:bookmarkStart w:id="485" w:name="Bookmark_Copy_133_Copy_1"/>
+            <w:bookmarkStart w:id="486" w:name="Bookmark_Copy_133_Copy_1_Copy_1"/>
+            <w:bookmarkStart w:id="487" w:name="Bookmark_Copy_133_Copy_1"/>
+            <w:bookmarkStart w:id="488" w:name="Bookmark_Copy_133"/>
+            <w:bookmarkEnd w:id="485"/>
+            <w:bookmarkEnd w:id="486"/>
+            <w:bookmarkEnd w:id="487"/>
+            <w:bookmarkEnd w:id="488"/>
             <w:r>
               <w:rPr/>
               <w:t xml:space="preserve"> En fin de jouissance </w:t>
@@ -12881,9 +12688,9 @@
               <w:rPr/>
               <w:fldChar w:fldCharType="separate"/>
             </w:r>
-            <w:bookmarkStart w:id="481" w:name="Bookmark_Copy_134"/>
-            <w:bookmarkStart w:id="482" w:name="Bookmark_Copy_134"/>
-            <w:bookmarkEnd w:id="482"/>
+            <w:bookmarkStart w:id="489" w:name="Bookmark_Copy_134"/>
+            <w:bookmarkStart w:id="490" w:name="Bookmark_Copy_134"/>
+            <w:bookmarkEnd w:id="490"/>
             <w:r>
               <w:rPr/>
             </w:r>
@@ -12891,12 +12698,14 @@
               <w:rPr/>
               <w:fldChar w:fldCharType="end"/>
             </w:r>
-            <w:bookmarkStart w:id="483" w:name="Bookmark_Copy_134_Copy_1"/>
-            <w:bookmarkStart w:id="484" w:name="Bookmark_Copy_134_Copy_1"/>
-            <w:bookmarkStart w:id="485" w:name="Bookmark_Copy_134"/>
-            <w:bookmarkEnd w:id="483"/>
-            <w:bookmarkEnd w:id="484"/>
-            <w:bookmarkEnd w:id="485"/>
+            <w:bookmarkStart w:id="491" w:name="Bookmark_Copy_134_Copy_1"/>
+            <w:bookmarkStart w:id="492" w:name="Bookmark_Copy_134_Copy_1_Copy_1"/>
+            <w:bookmarkStart w:id="493" w:name="Bookmark_Copy_134_Copy_1"/>
+            <w:bookmarkStart w:id="494" w:name="Bookmark_Copy_134"/>
+            <w:bookmarkEnd w:id="491"/>
+            <w:bookmarkEnd w:id="492"/>
+            <w:bookmarkEnd w:id="493"/>
+            <w:bookmarkEnd w:id="494"/>
             <w:r>
               <w:rPr/>
               <w:t> Autre (préciser)</w:t>
@@ -12932,7 +12741,7 @@
         <w:trPr/>
         <w:tc>
           <w:tcPr>
-            <w:tcW w:w="2265" w:type="dxa"/>
+            <w:tcW w:w="2264" w:type="dxa"/>
             <w:gridSpan w:val="2"/>
             <w:tcBorders>
               <w:top w:val="single" w:sz="6" w:space="0" w:color="000000"/>
@@ -12960,7 +12769,7 @@
         </w:tc>
         <w:tc>
           <w:tcPr>
-            <w:tcW w:w="3557" w:type="dxa"/>
+            <w:tcW w:w="3558" w:type="dxa"/>
             <w:gridSpan w:val="10"/>
             <w:tcBorders>
               <w:top w:val="single" w:sz="6" w:space="0" w:color="000000"/>
@@ -12997,9 +12806,9 @@
               <w:rPr/>
               <w:fldChar w:fldCharType="separate"/>
             </w:r>
-            <w:bookmarkStart w:id="486" w:name="Bookmark_Copy_135"/>
-            <w:bookmarkStart w:id="487" w:name="Bookmark_Copy_135"/>
-            <w:bookmarkEnd w:id="487"/>
+            <w:bookmarkStart w:id="495" w:name="Bookmark_Copy_135"/>
+            <w:bookmarkStart w:id="496" w:name="Bookmark_Copy_135"/>
+            <w:bookmarkEnd w:id="496"/>
             <w:r>
               <w:rPr/>
             </w:r>
@@ -13007,12 +12816,14 @@
               <w:rPr/>
               <w:fldChar w:fldCharType="end"/>
             </w:r>
-            <w:bookmarkStart w:id="488" w:name="Bookmark_Copy_135_Copy_1"/>
-            <w:bookmarkStart w:id="489" w:name="Bookmark_Copy_135_Copy_1"/>
-            <w:bookmarkStart w:id="490" w:name="Bookmark_Copy_135"/>
-            <w:bookmarkEnd w:id="488"/>
-            <w:bookmarkEnd w:id="489"/>
-            <w:bookmarkEnd w:id="490"/>
+            <w:bookmarkStart w:id="497" w:name="Bookmark_Copy_135_Copy_1"/>
+            <w:bookmarkStart w:id="498" w:name="Bookmark_Copy_135_Copy_1_Copy_1"/>
+            <w:bookmarkStart w:id="499" w:name="Bookmark_Copy_135_Copy_1"/>
+            <w:bookmarkStart w:id="500" w:name="Bookmark_Copy_135"/>
+            <w:bookmarkEnd w:id="497"/>
+            <w:bookmarkEnd w:id="498"/>
+            <w:bookmarkEnd w:id="499"/>
+            <w:bookmarkEnd w:id="500"/>
             <w:r>
               <w:rPr/>
               <w:t> Oui</w:t>
@@ -13058,9 +12869,9 @@
               <w:rPr/>
               <w:fldChar w:fldCharType="separate"/>
             </w:r>
-            <w:bookmarkStart w:id="491" w:name="Bookmark_Copy_136"/>
-            <w:bookmarkStart w:id="492" w:name="Bookmark_Copy_136"/>
-            <w:bookmarkEnd w:id="492"/>
+            <w:bookmarkStart w:id="501" w:name="Bookmark_Copy_136"/>
+            <w:bookmarkStart w:id="502" w:name="Bookmark_Copy_136"/>
+            <w:bookmarkEnd w:id="502"/>
             <w:r>
               <w:rPr/>
             </w:r>
@@ -13068,12 +12879,14 @@
               <w:rPr/>
               <w:fldChar w:fldCharType="end"/>
             </w:r>
-            <w:bookmarkStart w:id="493" w:name="Bookmark_Copy_136_Copy_1"/>
-            <w:bookmarkStart w:id="494" w:name="Bookmark_Copy_136_Copy_1"/>
-            <w:bookmarkStart w:id="495" w:name="Bookmark_Copy_136"/>
-            <w:bookmarkEnd w:id="493"/>
-            <w:bookmarkEnd w:id="494"/>
-            <w:bookmarkEnd w:id="495"/>
+            <w:bookmarkStart w:id="503" w:name="Bookmark_Copy_136_Copy_1"/>
+            <w:bookmarkStart w:id="504" w:name="Bookmark_Copy_136_Copy_1_Copy_1"/>
+            <w:bookmarkStart w:id="505" w:name="Bookmark_Copy_136_Copy_1"/>
+            <w:bookmarkStart w:id="506" w:name="Bookmark_Copy_136"/>
+            <w:bookmarkEnd w:id="503"/>
+            <w:bookmarkEnd w:id="504"/>
+            <w:bookmarkEnd w:id="505"/>
+            <w:bookmarkEnd w:id="506"/>
             <w:r>
               <w:rPr/>
               <w:t> Non</w:t>
@@ -13085,7 +12898,7 @@
         <w:trPr/>
         <w:tc>
           <w:tcPr>
-            <w:tcW w:w="2265" w:type="dxa"/>
+            <w:tcW w:w="2264" w:type="dxa"/>
             <w:gridSpan w:val="2"/>
             <w:tcBorders>
               <w:top w:val="single" w:sz="6" w:space="0" w:color="000000"/>
@@ -13113,7 +12926,7 @@
         </w:tc>
         <w:tc>
           <w:tcPr>
-            <w:tcW w:w="3557" w:type="dxa"/>
+            <w:tcW w:w="3558" w:type="dxa"/>
             <w:gridSpan w:val="10"/>
             <w:tcBorders>
               <w:top w:val="single" w:sz="6" w:space="0" w:color="000000"/>
@@ -13150,9 +12963,9 @@
               <w:rPr/>
               <w:fldChar w:fldCharType="separate"/>
             </w:r>
-            <w:bookmarkStart w:id="496" w:name="Bookmark_Copy_137"/>
-            <w:bookmarkStart w:id="497" w:name="Bookmark_Copy_137"/>
-            <w:bookmarkEnd w:id="497"/>
+            <w:bookmarkStart w:id="507" w:name="Bookmark_Copy_137"/>
+            <w:bookmarkStart w:id="508" w:name="Bookmark_Copy_137"/>
+            <w:bookmarkEnd w:id="508"/>
             <w:r>
               <w:rPr/>
             </w:r>
@@ -13160,12 +12973,14 @@
               <w:rPr/>
               <w:fldChar w:fldCharType="end"/>
             </w:r>
-            <w:bookmarkStart w:id="498" w:name="Bookmark_Copy_137_Copy_1"/>
-            <w:bookmarkStart w:id="499" w:name="Bookmark_Copy_137_Copy_1"/>
-            <w:bookmarkStart w:id="500" w:name="Bookmark_Copy_137"/>
-            <w:bookmarkEnd w:id="498"/>
-            <w:bookmarkEnd w:id="499"/>
-            <w:bookmarkEnd w:id="500"/>
+            <w:bookmarkStart w:id="509" w:name="Bookmark_Copy_137_Copy_1"/>
+            <w:bookmarkStart w:id="510" w:name="Bookmark_Copy_137_Copy_1_Copy_1"/>
+            <w:bookmarkStart w:id="511" w:name="Bookmark_Copy_137_Copy_1"/>
+            <w:bookmarkStart w:id="512" w:name="Bookmark_Copy_137"/>
+            <w:bookmarkEnd w:id="509"/>
+            <w:bookmarkEnd w:id="510"/>
+            <w:bookmarkEnd w:id="511"/>
+            <w:bookmarkEnd w:id="512"/>
             <w:r>
               <w:rPr/>
               <w:t> Oui (préciser)</w:t>
@@ -13211,9 +13026,9 @@
               <w:rPr/>
               <w:fldChar w:fldCharType="separate"/>
             </w:r>
-            <w:bookmarkStart w:id="501" w:name="Bookmark_Copy_138"/>
-            <w:bookmarkStart w:id="502" w:name="Bookmark_Copy_138"/>
-            <w:bookmarkEnd w:id="502"/>
+            <w:bookmarkStart w:id="513" w:name="Bookmark_Copy_138"/>
+            <w:bookmarkStart w:id="514" w:name="Bookmark_Copy_138"/>
+            <w:bookmarkEnd w:id="514"/>
             <w:r>
               <w:rPr/>
             </w:r>
@@ -13221,12 +13036,14 @@
               <w:rPr/>
               <w:fldChar w:fldCharType="end"/>
             </w:r>
-            <w:bookmarkStart w:id="503" w:name="Bookmark_Copy_138_Copy_1"/>
-            <w:bookmarkStart w:id="504" w:name="Bookmark_Copy_138_Copy_1"/>
-            <w:bookmarkStart w:id="505" w:name="Bookmark_Copy_138"/>
-            <w:bookmarkEnd w:id="503"/>
-            <w:bookmarkEnd w:id="504"/>
-            <w:bookmarkEnd w:id="505"/>
+            <w:bookmarkStart w:id="515" w:name="Bookmark_Copy_138_Copy_1"/>
+            <w:bookmarkStart w:id="516" w:name="Bookmark_Copy_138_Copy_1_Copy_1"/>
+            <w:bookmarkStart w:id="517" w:name="Bookmark_Copy_138_Copy_1"/>
+            <w:bookmarkStart w:id="518" w:name="Bookmark_Copy_138"/>
+            <w:bookmarkEnd w:id="515"/>
+            <w:bookmarkEnd w:id="516"/>
+            <w:bookmarkEnd w:id="517"/>
+            <w:bookmarkEnd w:id="518"/>
             <w:r>
               <w:rPr/>
               <w:t> Non</w:t>
@@ -13238,7 +13055,7 @@
         <w:trPr/>
         <w:tc>
           <w:tcPr>
-            <w:tcW w:w="2265" w:type="dxa"/>
+            <w:tcW w:w="2264" w:type="dxa"/>
             <w:gridSpan w:val="2"/>
             <w:tcBorders>
               <w:top w:val="single" w:sz="6" w:space="0" w:color="000000"/>
@@ -13266,7 +13083,7 @@
         </w:tc>
         <w:tc>
           <w:tcPr>
-            <w:tcW w:w="3557" w:type="dxa"/>
+            <w:tcW w:w="3558" w:type="dxa"/>
             <w:gridSpan w:val="10"/>
             <w:tcBorders>
               <w:top w:val="single" w:sz="6" w:space="0" w:color="000000"/>
@@ -13303,9 +13120,9 @@
               <w:rPr/>
               <w:fldChar w:fldCharType="separate"/>
             </w:r>
-            <w:bookmarkStart w:id="506" w:name="Bookmark_Copy_139"/>
-            <w:bookmarkStart w:id="507" w:name="Bookmark_Copy_139"/>
-            <w:bookmarkEnd w:id="507"/>
+            <w:bookmarkStart w:id="519" w:name="Bookmark_Copy_139"/>
+            <w:bookmarkStart w:id="520" w:name="Bookmark_Copy_139"/>
+            <w:bookmarkEnd w:id="520"/>
             <w:r>
               <w:rPr/>
             </w:r>
@@ -13313,12 +13130,14 @@
               <w:rPr/>
               <w:fldChar w:fldCharType="end"/>
             </w:r>
-            <w:bookmarkStart w:id="508" w:name="Bookmark_Copy_139_Copy_1"/>
-            <w:bookmarkStart w:id="509" w:name="Bookmark_Copy_139_Copy_1"/>
-            <w:bookmarkStart w:id="510" w:name="Bookmark_Copy_139"/>
-            <w:bookmarkEnd w:id="508"/>
-            <w:bookmarkEnd w:id="509"/>
-            <w:bookmarkEnd w:id="510"/>
+            <w:bookmarkStart w:id="521" w:name="Bookmark_Copy_139_Copy_1"/>
+            <w:bookmarkStart w:id="522" w:name="Bookmark_Copy_139_Copy_1_Copy_1"/>
+            <w:bookmarkStart w:id="523" w:name="Bookmark_Copy_139_Copy_1"/>
+            <w:bookmarkStart w:id="524" w:name="Bookmark_Copy_139"/>
+            <w:bookmarkEnd w:id="521"/>
+            <w:bookmarkEnd w:id="522"/>
+            <w:bookmarkEnd w:id="523"/>
+            <w:bookmarkEnd w:id="524"/>
             <w:r>
               <w:rPr/>
               <w:t> Oui</w:t>
@@ -13364,9 +13183,9 @@
               <w:rPr/>
               <w:fldChar w:fldCharType="separate"/>
             </w:r>
-            <w:bookmarkStart w:id="511" w:name="Bookmark_Copy_140"/>
-            <w:bookmarkStart w:id="512" w:name="Bookmark_Copy_140"/>
-            <w:bookmarkEnd w:id="512"/>
+            <w:bookmarkStart w:id="525" w:name="Bookmark_Copy_140"/>
+            <w:bookmarkStart w:id="526" w:name="Bookmark_Copy_140"/>
+            <w:bookmarkEnd w:id="526"/>
             <w:r>
               <w:rPr/>
             </w:r>
@@ -13374,12 +13193,14 @@
               <w:rPr/>
               <w:fldChar w:fldCharType="end"/>
             </w:r>
-            <w:bookmarkStart w:id="513" w:name="Bookmark_Copy_140_Copy_1"/>
-            <w:bookmarkStart w:id="514" w:name="Bookmark_Copy_140_Copy_1"/>
-            <w:bookmarkStart w:id="515" w:name="Bookmark_Copy_140"/>
-            <w:bookmarkEnd w:id="513"/>
-            <w:bookmarkEnd w:id="514"/>
-            <w:bookmarkEnd w:id="515"/>
+            <w:bookmarkStart w:id="527" w:name="Bookmark_Copy_140_Copy_1"/>
+            <w:bookmarkStart w:id="528" w:name="Bookmark_Copy_140_Copy_1_Copy_1"/>
+            <w:bookmarkStart w:id="529" w:name="Bookmark_Copy_140_Copy_1"/>
+            <w:bookmarkStart w:id="530" w:name="Bookmark_Copy_140"/>
+            <w:bookmarkEnd w:id="527"/>
+            <w:bookmarkEnd w:id="528"/>
+            <w:bookmarkEnd w:id="529"/>
+            <w:bookmarkEnd w:id="530"/>
             <w:r>
               <w:rPr/>
               <w:t> Non</w:t>
@@ -13427,7 +13248,7 @@
         </w:trPr>
         <w:tc>
           <w:tcPr>
-            <w:tcW w:w="2265" w:type="dxa"/>
+            <w:tcW w:w="2264" w:type="dxa"/>
             <w:gridSpan w:val="2"/>
             <w:tcBorders>
               <w:top w:val="single" w:sz="6" w:space="0" w:color="000000"/>
@@ -13457,7 +13278,7 @@
         </w:tc>
         <w:tc>
           <w:tcPr>
-            <w:tcW w:w="1411" w:type="dxa"/>
+            <w:tcW w:w="1412" w:type="dxa"/>
             <w:gridSpan w:val="2"/>
             <w:tcBorders>
               <w:top w:val="single" w:sz="6" w:space="0" w:color="000000"/>
@@ -13610,7 +13431,7 @@
         </w:trPr>
         <w:tc>
           <w:tcPr>
-            <w:tcW w:w="2265" w:type="dxa"/>
+            <w:tcW w:w="2264" w:type="dxa"/>
             <w:gridSpan w:val="2"/>
             <w:tcBorders>
               <w:top w:val="single" w:sz="6" w:space="0" w:color="000000"/>
@@ -13640,7 +13461,7 @@
         </w:tc>
         <w:tc>
           <w:tcPr>
-            <w:tcW w:w="1411" w:type="dxa"/>
+            <w:tcW w:w="1412" w:type="dxa"/>
             <w:gridSpan w:val="2"/>
             <w:tcBorders>
               <w:top w:val="single" w:sz="6" w:space="0" w:color="000000"/>
@@ -13678,9 +13499,9 @@
               <w:rPr/>
               <w:fldChar w:fldCharType="separate"/>
             </w:r>
-            <w:bookmarkStart w:id="516" w:name="Bookmark_Copy_141"/>
-            <w:bookmarkStart w:id="517" w:name="Bookmark_Copy_141"/>
-            <w:bookmarkEnd w:id="517"/>
+            <w:bookmarkStart w:id="531" w:name="Bookmark_Copy_141"/>
+            <w:bookmarkStart w:id="532" w:name="Bookmark_Copy_141"/>
+            <w:bookmarkEnd w:id="532"/>
             <w:r/>
             <w:r>
               <w:rPr/>
@@ -13731,9 +13552,9 @@
               <w:rPr/>
               <w:fldChar w:fldCharType="separate"/>
             </w:r>
-            <w:bookmarkStart w:id="518" w:name="Bookmark_Copy_142"/>
-            <w:bookmarkStart w:id="519" w:name="Bookmark_Copy_142"/>
-            <w:bookmarkEnd w:id="519"/>
+            <w:bookmarkStart w:id="533" w:name="Bookmark_Copy_142"/>
+            <w:bookmarkStart w:id="534" w:name="Bookmark_Copy_142"/>
+            <w:bookmarkEnd w:id="534"/>
             <w:r/>
             <w:r>
               <w:rPr/>
@@ -13784,9 +13605,9 @@
               <w:rPr/>
               <w:fldChar w:fldCharType="separate"/>
             </w:r>
-            <w:bookmarkStart w:id="520" w:name="Bookmark_Copy_143"/>
-            <w:bookmarkStart w:id="521" w:name="Bookmark_Copy_143"/>
-            <w:bookmarkEnd w:id="521"/>
+            <w:bookmarkStart w:id="535" w:name="Bookmark_Copy_143"/>
+            <w:bookmarkStart w:id="536" w:name="Bookmark_Copy_143"/>
+            <w:bookmarkEnd w:id="536"/>
             <w:r/>
             <w:r>
               <w:rPr/>
@@ -13837,9 +13658,9 @@
               <w:rPr/>
               <w:fldChar w:fldCharType="separate"/>
             </w:r>
-            <w:bookmarkStart w:id="522" w:name="Bookmark_Copy_144"/>
-            <w:bookmarkStart w:id="523" w:name="Bookmark_Copy_144"/>
-            <w:bookmarkEnd w:id="523"/>
+            <w:bookmarkStart w:id="537" w:name="Bookmark_Copy_144"/>
+            <w:bookmarkStart w:id="538" w:name="Bookmark_Copy_144"/>
+            <w:bookmarkEnd w:id="538"/>
             <w:r/>
             <w:r>
               <w:rPr/>
@@ -13890,9 +13711,9 @@
               <w:rPr/>
               <w:fldChar w:fldCharType="separate"/>
             </w:r>
-            <w:bookmarkStart w:id="524" w:name="Bookmark_Copy_145"/>
-            <w:bookmarkStart w:id="525" w:name="Bookmark_Copy_145"/>
-            <w:bookmarkEnd w:id="525"/>
+            <w:bookmarkStart w:id="539" w:name="Bookmark_Copy_145"/>
+            <w:bookmarkStart w:id="540" w:name="Bookmark_Copy_145"/>
+            <w:bookmarkEnd w:id="540"/>
             <w:r/>
             <w:r>
               <w:rPr/>
@@ -13910,7 +13731,7 @@
         </w:trPr>
         <w:tc>
           <w:tcPr>
-            <w:tcW w:w="2265" w:type="dxa"/>
+            <w:tcW w:w="2264" w:type="dxa"/>
             <w:gridSpan w:val="2"/>
             <w:tcBorders>
               <w:top w:val="single" w:sz="6" w:space="0" w:color="000000"/>
@@ -13940,7 +13761,7 @@
         </w:tc>
         <w:tc>
           <w:tcPr>
-            <w:tcW w:w="1411" w:type="dxa"/>
+            <w:tcW w:w="1412" w:type="dxa"/>
             <w:gridSpan w:val="2"/>
             <w:tcBorders>
               <w:top w:val="single" w:sz="6" w:space="0" w:color="000000"/>
@@ -13978,9 +13799,9 @@
               <w:rPr/>
               <w:fldChar w:fldCharType="separate"/>
             </w:r>
-            <w:bookmarkStart w:id="526" w:name="Bookmark_Copy_146"/>
-            <w:bookmarkStart w:id="527" w:name="Bookmark_Copy_146"/>
-            <w:bookmarkEnd w:id="527"/>
+            <w:bookmarkStart w:id="541" w:name="Bookmark_Copy_146"/>
+            <w:bookmarkStart w:id="542" w:name="Bookmark_Copy_146"/>
+            <w:bookmarkEnd w:id="542"/>
             <w:r/>
             <w:r>
               <w:rPr/>
@@ -14031,9 +13852,9 @@
               <w:rPr/>
               <w:fldChar w:fldCharType="separate"/>
             </w:r>
-            <w:bookmarkStart w:id="528" w:name="Bookmark_Copy_147"/>
-            <w:bookmarkStart w:id="529" w:name="Bookmark_Copy_147"/>
-            <w:bookmarkEnd w:id="529"/>
+            <w:bookmarkStart w:id="543" w:name="Bookmark_Copy_147"/>
+            <w:bookmarkStart w:id="544" w:name="Bookmark_Copy_147"/>
+            <w:bookmarkEnd w:id="544"/>
             <w:r/>
             <w:r>
               <w:rPr/>
@@ -14084,9 +13905,9 @@
               <w:rPr/>
               <w:fldChar w:fldCharType="separate"/>
             </w:r>
-            <w:bookmarkStart w:id="530" w:name="Bookmark_Copy_148"/>
-            <w:bookmarkStart w:id="531" w:name="Bookmark_Copy_148"/>
-            <w:bookmarkEnd w:id="531"/>
+            <w:bookmarkStart w:id="545" w:name="Bookmark_Copy_148"/>
+            <w:bookmarkStart w:id="546" w:name="Bookmark_Copy_148"/>
+            <w:bookmarkEnd w:id="546"/>
             <w:r/>
             <w:r>
               <w:rPr/>
@@ -14137,9 +13958,9 @@
               <w:rPr/>
               <w:fldChar w:fldCharType="separate"/>
             </w:r>
-            <w:bookmarkStart w:id="532" w:name="Bookmark_Copy_149"/>
-            <w:bookmarkStart w:id="533" w:name="Bookmark_Copy_149"/>
-            <w:bookmarkEnd w:id="533"/>
+            <w:bookmarkStart w:id="547" w:name="Bookmark_Copy_149"/>
+            <w:bookmarkStart w:id="548" w:name="Bookmark_Copy_149"/>
+            <w:bookmarkEnd w:id="548"/>
             <w:r/>
             <w:r>
               <w:rPr/>
@@ -14190,9 +14011,9 @@
               <w:rPr/>
               <w:fldChar w:fldCharType="separate"/>
             </w:r>
-            <w:bookmarkStart w:id="534" w:name="Bookmark_Copy_150"/>
-            <w:bookmarkStart w:id="535" w:name="Bookmark_Copy_150"/>
-            <w:bookmarkEnd w:id="535"/>
+            <w:bookmarkStart w:id="549" w:name="Bookmark_Copy_150"/>
+            <w:bookmarkStart w:id="550" w:name="Bookmark_Copy_150"/>
+            <w:bookmarkEnd w:id="550"/>
             <w:r/>
             <w:r>
               <w:rPr/>
@@ -14210,7 +14031,7 @@
         </w:trPr>
         <w:tc>
           <w:tcPr>
-            <w:tcW w:w="2265" w:type="dxa"/>
+            <w:tcW w:w="2264" w:type="dxa"/>
             <w:gridSpan w:val="2"/>
             <w:tcBorders>
               <w:top w:val="single" w:sz="6" w:space="0" w:color="000000"/>
@@ -14238,7 +14059,7 @@
         </w:tc>
         <w:tc>
           <w:tcPr>
-            <w:tcW w:w="2828" w:type="dxa"/>
+            <w:tcW w:w="2829" w:type="dxa"/>
             <w:gridSpan w:val="7"/>
             <w:tcBorders>
               <w:top w:val="single" w:sz="6" w:space="0" w:color="000000"/>
@@ -14275,9 +14096,9 @@
               <w:rPr/>
               <w:fldChar w:fldCharType="separate"/>
             </w:r>
-            <w:bookmarkStart w:id="536" w:name="Bookmark_Copy_151"/>
-            <w:bookmarkStart w:id="537" w:name="Bookmark_Copy_151"/>
-            <w:bookmarkEnd w:id="537"/>
+            <w:bookmarkStart w:id="551" w:name="Bookmark_Copy_151"/>
+            <w:bookmarkStart w:id="552" w:name="Bookmark_Copy_151"/>
+            <w:bookmarkEnd w:id="552"/>
             <w:r>
               <w:rPr/>
             </w:r>
@@ -14285,12 +14106,14 @@
               <w:rPr/>
               <w:fldChar w:fldCharType="end"/>
             </w:r>
-            <w:bookmarkStart w:id="538" w:name="Bookmark_Copy_151_Copy_1"/>
-            <w:bookmarkStart w:id="539" w:name="Bookmark_Copy_151_Copy_1"/>
-            <w:bookmarkStart w:id="540" w:name="Bookmark_Copy_151"/>
-            <w:bookmarkEnd w:id="538"/>
-            <w:bookmarkEnd w:id="539"/>
-            <w:bookmarkEnd w:id="540"/>
+            <w:bookmarkStart w:id="553" w:name="Bookmark_Copy_151_Copy_1"/>
+            <w:bookmarkStart w:id="554" w:name="Bookmark_Copy_151_Copy_1_Copy_1"/>
+            <w:bookmarkStart w:id="555" w:name="Bookmark_Copy_151_Copy_1"/>
+            <w:bookmarkStart w:id="556" w:name="Bookmark_Copy_151"/>
+            <w:bookmarkEnd w:id="553"/>
+            <w:bookmarkEnd w:id="554"/>
+            <w:bookmarkEnd w:id="555"/>
+            <w:bookmarkEnd w:id="556"/>
             <w:r>
               <w:rPr/>
               <w:t> Oui</w:t>
@@ -14336,9 +14159,9 @@
               <w:rPr/>
               <w:fldChar w:fldCharType="separate"/>
             </w:r>
-            <w:bookmarkStart w:id="541" w:name="Bookmark_Copy_152"/>
-            <w:bookmarkStart w:id="542" w:name="Bookmark_Copy_152"/>
-            <w:bookmarkEnd w:id="542"/>
+            <w:bookmarkStart w:id="557" w:name="Bookmark_Copy_152"/>
+            <w:bookmarkStart w:id="558" w:name="Bookmark_Copy_152"/>
+            <w:bookmarkEnd w:id="558"/>
             <w:r>
               <w:rPr/>
             </w:r>
@@ -14346,12 +14169,14 @@
               <w:rPr/>
               <w:fldChar w:fldCharType="end"/>
             </w:r>
-            <w:bookmarkStart w:id="543" w:name="Bookmark_Copy_152_Copy_1"/>
-            <w:bookmarkStart w:id="544" w:name="Bookmark_Copy_152_Copy_1"/>
-            <w:bookmarkStart w:id="545" w:name="Bookmark_Copy_152"/>
-            <w:bookmarkEnd w:id="543"/>
-            <w:bookmarkEnd w:id="544"/>
-            <w:bookmarkEnd w:id="545"/>
+            <w:bookmarkStart w:id="559" w:name="Bookmark_Copy_152_Copy_1"/>
+            <w:bookmarkStart w:id="560" w:name="Bookmark_Copy_152_Copy_1_Copy_1"/>
+            <w:bookmarkStart w:id="561" w:name="Bookmark_Copy_152_Copy_1"/>
+            <w:bookmarkStart w:id="562" w:name="Bookmark_Copy_152"/>
+            <w:bookmarkEnd w:id="559"/>
+            <w:bookmarkEnd w:id="560"/>
+            <w:bookmarkEnd w:id="561"/>
+            <w:bookmarkEnd w:id="562"/>
             <w:r>
               <w:rPr/>
               <w:t> Non précisé</w:t>
@@ -14397,7 +14222,7 @@
         </w:trPr>
         <w:tc>
           <w:tcPr>
-            <w:tcW w:w="2265" w:type="dxa"/>
+            <w:tcW w:w="2264" w:type="dxa"/>
             <w:gridSpan w:val="2"/>
             <w:vMerge w:val="restart"/>
             <w:tcBorders>
@@ -14427,7 +14252,7 @@
         </w:tc>
         <w:tc>
           <w:tcPr>
-            <w:tcW w:w="6276" w:type="dxa"/>
+            <w:tcW w:w="6277" w:type="dxa"/>
             <w:gridSpan w:val="21"/>
             <w:tcBorders>
               <w:top w:val="single" w:sz="6" w:space="0" w:color="000000"/>
@@ -14472,9 +14297,9 @@
               <w:rPr/>
               <w:fldChar w:fldCharType="separate"/>
             </w:r>
-            <w:bookmarkStart w:id="546" w:name="Bookmark_Copy_153"/>
-            <w:bookmarkStart w:id="547" w:name="Bookmark_Copy_153"/>
-            <w:bookmarkEnd w:id="547"/>
+            <w:bookmarkStart w:id="563" w:name="Bookmark_Copy_153"/>
+            <w:bookmarkStart w:id="564" w:name="Bookmark_Copy_153"/>
+            <w:bookmarkEnd w:id="564"/>
             <w:r>
               <w:rPr/>
             </w:r>
@@ -14482,12 +14307,14 @@
               <w:rPr/>
               <w:fldChar w:fldCharType="end"/>
             </w:r>
-            <w:bookmarkStart w:id="548" w:name="Bookmark_Copy_153_Copy_1"/>
-            <w:bookmarkStart w:id="549" w:name="Bookmark_Copy_153_Copy_1"/>
-            <w:bookmarkStart w:id="550" w:name="Bookmark_Copy_153"/>
-            <w:bookmarkEnd w:id="548"/>
-            <w:bookmarkEnd w:id="549"/>
-            <w:bookmarkEnd w:id="550"/>
+            <w:bookmarkStart w:id="565" w:name="Bookmark_Copy_153_Copy_1"/>
+            <w:bookmarkStart w:id="566" w:name="Bookmark_Copy_153_Copy_1_Copy_1"/>
+            <w:bookmarkStart w:id="567" w:name="Bookmark_Copy_153_Copy_1"/>
+            <w:bookmarkStart w:id="568" w:name="Bookmark_Copy_153"/>
+            <w:bookmarkEnd w:id="565"/>
+            <w:bookmarkEnd w:id="566"/>
+            <w:bookmarkEnd w:id="567"/>
+            <w:bookmarkEnd w:id="568"/>
             <w:r>
               <w:rPr/>
               <w:t> Oui</w:t>
@@ -14537,9 +14364,9 @@
               <w:rPr/>
               <w:fldChar w:fldCharType="separate"/>
             </w:r>
-            <w:bookmarkStart w:id="551" w:name="Bookmark_Copy_154"/>
-            <w:bookmarkStart w:id="552" w:name="Bookmark_Copy_154"/>
-            <w:bookmarkEnd w:id="552"/>
+            <w:bookmarkStart w:id="569" w:name="Bookmark_Copy_154"/>
+            <w:bookmarkStart w:id="570" w:name="Bookmark_Copy_154"/>
+            <w:bookmarkEnd w:id="570"/>
             <w:r>
               <w:rPr/>
             </w:r>
@@ -14547,12 +14374,14 @@
               <w:rPr/>
               <w:fldChar w:fldCharType="end"/>
             </w:r>
-            <w:bookmarkStart w:id="553" w:name="Bookmark_Copy_154_Copy_1"/>
-            <w:bookmarkStart w:id="554" w:name="Bookmark_Copy_154_Copy_1"/>
-            <w:bookmarkStart w:id="555" w:name="Bookmark_Copy_154"/>
-            <w:bookmarkEnd w:id="553"/>
-            <w:bookmarkEnd w:id="554"/>
-            <w:bookmarkEnd w:id="555"/>
+            <w:bookmarkStart w:id="571" w:name="Bookmark_Copy_154_Copy_1"/>
+            <w:bookmarkStart w:id="572" w:name="Bookmark_Copy_154_Copy_1_Copy_1"/>
+            <w:bookmarkStart w:id="573" w:name="Bookmark_Copy_154_Copy_1"/>
+            <w:bookmarkStart w:id="574" w:name="Bookmark_Copy_154"/>
+            <w:bookmarkEnd w:id="571"/>
+            <w:bookmarkEnd w:id="572"/>
+            <w:bookmarkEnd w:id="573"/>
+            <w:bookmarkEnd w:id="574"/>
             <w:r>
               <w:rPr/>
               <w:t> Non</w:t>
@@ -14566,7 +14395,7 @@
         </w:trPr>
         <w:tc>
           <w:tcPr>
-            <w:tcW w:w="2265" w:type="dxa"/>
+            <w:tcW w:w="2264" w:type="dxa"/>
             <w:gridSpan w:val="2"/>
             <w:vMerge w:val="continue"/>
             <w:tcBorders>
@@ -14596,7 +14425,7 @@
         </w:tc>
         <w:tc>
           <w:tcPr>
-            <w:tcW w:w="3064" w:type="dxa"/>
+            <w:tcW w:w="3065" w:type="dxa"/>
             <w:gridSpan w:val="8"/>
             <w:tcBorders>
               <w:top w:val="single" w:sz="6" w:space="0" w:color="000000"/>
@@ -14664,9 +14493,9 @@
               <w:rPr/>
               <w:fldChar w:fldCharType="separate"/>
             </w:r>
-            <w:bookmarkStart w:id="556" w:name="Bookmark_Copy_155"/>
-            <w:bookmarkStart w:id="557" w:name="Bookmark_Copy_155"/>
-            <w:bookmarkEnd w:id="557"/>
+            <w:bookmarkStart w:id="575" w:name="Bookmark_Copy_155"/>
+            <w:bookmarkStart w:id="576" w:name="Bookmark_Copy_155"/>
+            <w:bookmarkEnd w:id="576"/>
             <w:r>
               <w:rPr/>
             </w:r>
@@ -14674,12 +14503,14 @@
               <w:rPr/>
               <w:fldChar w:fldCharType="end"/>
             </w:r>
-            <w:bookmarkStart w:id="558" w:name="Bookmark_Copy_155_Copy_1"/>
-            <w:bookmarkStart w:id="559" w:name="Bookmark_Copy_155_Copy_1"/>
-            <w:bookmarkStart w:id="560" w:name="Bookmark_Copy_155"/>
-            <w:bookmarkEnd w:id="558"/>
-            <w:bookmarkEnd w:id="559"/>
-            <w:bookmarkEnd w:id="560"/>
+            <w:bookmarkStart w:id="577" w:name="Bookmark_Copy_155_Copy_1"/>
+            <w:bookmarkStart w:id="578" w:name="Bookmark_Copy_155_Copy_1_Copy_1"/>
+            <w:bookmarkStart w:id="579" w:name="Bookmark_Copy_155_Copy_1"/>
+            <w:bookmarkStart w:id="580" w:name="Bookmark_Copy_155"/>
+            <w:bookmarkEnd w:id="577"/>
+            <w:bookmarkEnd w:id="578"/>
+            <w:bookmarkEnd w:id="579"/>
+            <w:bookmarkEnd w:id="580"/>
             <w:r>
               <w:rPr/>
               <w:t> 1</w:t>
@@ -14730,9 +14561,9 @@
               <w:rPr/>
               <w:fldChar w:fldCharType="separate"/>
             </w:r>
-            <w:bookmarkStart w:id="561" w:name="Bookmark_Copy_156"/>
-            <w:bookmarkStart w:id="562" w:name="Bookmark_Copy_156"/>
-            <w:bookmarkEnd w:id="562"/>
+            <w:bookmarkStart w:id="581" w:name="Bookmark_Copy_156"/>
+            <w:bookmarkStart w:id="582" w:name="Bookmark_Copy_156"/>
+            <w:bookmarkEnd w:id="582"/>
             <w:r>
               <w:rPr/>
             </w:r>
@@ -14740,12 +14571,14 @@
               <w:rPr/>
               <w:fldChar w:fldCharType="end"/>
             </w:r>
-            <w:bookmarkStart w:id="563" w:name="Bookmark_Copy_156_Copy_1"/>
-            <w:bookmarkStart w:id="564" w:name="Bookmark_Copy_156_Copy_1"/>
-            <w:bookmarkStart w:id="565" w:name="Bookmark_Copy_156"/>
-            <w:bookmarkEnd w:id="563"/>
-            <w:bookmarkEnd w:id="564"/>
-            <w:bookmarkEnd w:id="565"/>
+            <w:bookmarkStart w:id="583" w:name="Bookmark_Copy_156_Copy_1"/>
+            <w:bookmarkStart w:id="584" w:name="Bookmark_Copy_156_Copy_1_Copy_1"/>
+            <w:bookmarkStart w:id="585" w:name="Bookmark_Copy_156_Copy_1"/>
+            <w:bookmarkStart w:id="586" w:name="Bookmark_Copy_156"/>
+            <w:bookmarkEnd w:id="583"/>
+            <w:bookmarkEnd w:id="584"/>
+            <w:bookmarkEnd w:id="585"/>
+            <w:bookmarkEnd w:id="586"/>
             <w:r>
               <w:rPr/>
               <w:t> Cessionnaires successifs</w:t>
@@ -14822,9 +14655,9 @@
               <w:rPr/>
               <w:fldChar w:fldCharType="separate"/>
             </w:r>
-            <w:bookmarkStart w:id="566" w:name="Bookmark_Copy_157"/>
-            <w:bookmarkStart w:id="567" w:name="Bookmark_Copy_157"/>
-            <w:bookmarkEnd w:id="567"/>
+            <w:bookmarkStart w:id="587" w:name="Bookmark_Copy_157"/>
+            <w:bookmarkStart w:id="588" w:name="Bookmark_Copy_157"/>
+            <w:bookmarkEnd w:id="588"/>
             <w:r>
               <w:rPr/>
             </w:r>
@@ -14832,12 +14665,14 @@
               <w:rPr/>
               <w:fldChar w:fldCharType="end"/>
             </w:r>
-            <w:bookmarkStart w:id="568" w:name="Bookmark_Copy_157_Copy_1"/>
-            <w:bookmarkStart w:id="569" w:name="Bookmark_Copy_157_Copy_1"/>
-            <w:bookmarkStart w:id="570" w:name="Bookmark_Copy_157"/>
-            <w:bookmarkEnd w:id="568"/>
-            <w:bookmarkEnd w:id="569"/>
-            <w:bookmarkEnd w:id="570"/>
+            <w:bookmarkStart w:id="589" w:name="Bookmark_Copy_157_Copy_1"/>
+            <w:bookmarkStart w:id="590" w:name="Bookmark_Copy_157_Copy_1_Copy_1"/>
+            <w:bookmarkStart w:id="591" w:name="Bookmark_Copy_157_Copy_1"/>
+            <w:bookmarkStart w:id="592" w:name="Bookmark_Copy_157"/>
+            <w:bookmarkEnd w:id="589"/>
+            <w:bookmarkEnd w:id="590"/>
+            <w:bookmarkEnd w:id="591"/>
+            <w:bookmarkEnd w:id="592"/>
             <w:r>
               <w:rPr/>
               <w:t> Oui</w:t>
@@ -14864,9 +14699,9 @@
               <w:rPr/>
               <w:fldChar w:fldCharType="separate"/>
             </w:r>
-            <w:bookmarkStart w:id="571" w:name="Bookmark_Copy_158"/>
-            <w:bookmarkStart w:id="572" w:name="Bookmark_Copy_158"/>
-            <w:bookmarkEnd w:id="572"/>
+            <w:bookmarkStart w:id="593" w:name="Bookmark_Copy_158"/>
+            <w:bookmarkStart w:id="594" w:name="Bookmark_Copy_158"/>
+            <w:bookmarkEnd w:id="594"/>
             <w:r>
               <w:rPr/>
             </w:r>
@@ -14874,12 +14709,14 @@
               <w:rPr/>
               <w:fldChar w:fldCharType="end"/>
             </w:r>
-            <w:bookmarkStart w:id="573" w:name="Bookmark_Copy_158_Copy_1"/>
-            <w:bookmarkStart w:id="574" w:name="Bookmark_Copy_158_Copy_1"/>
-            <w:bookmarkStart w:id="575" w:name="Bookmark_Copy_158"/>
-            <w:bookmarkEnd w:id="573"/>
-            <w:bookmarkEnd w:id="574"/>
-            <w:bookmarkEnd w:id="575"/>
+            <w:bookmarkStart w:id="595" w:name="Bookmark_Copy_158_Copy_1"/>
+            <w:bookmarkStart w:id="596" w:name="Bookmark_Copy_158_Copy_1_Copy_1"/>
+            <w:bookmarkStart w:id="597" w:name="Bookmark_Copy_158_Copy_1"/>
+            <w:bookmarkStart w:id="598" w:name="Bookmark_Copy_158"/>
+            <w:bookmarkEnd w:id="595"/>
+            <w:bookmarkEnd w:id="596"/>
+            <w:bookmarkEnd w:id="597"/>
+            <w:bookmarkEnd w:id="598"/>
             <w:r>
               <w:rPr/>
               <w:t> Non (préciser)</w:t>
@@ -14925,7 +14762,7 @@
         </w:trPr>
         <w:tc>
           <w:tcPr>
-            <w:tcW w:w="2265" w:type="dxa"/>
+            <w:tcW w:w="2264" w:type="dxa"/>
             <w:gridSpan w:val="2"/>
             <w:tcBorders>
               <w:top w:val="single" w:sz="6" w:space="0" w:color="000000"/>
@@ -14954,7 +14791,7 @@
         </w:tc>
         <w:tc>
           <w:tcPr>
-            <w:tcW w:w="6276" w:type="dxa"/>
+            <w:tcW w:w="6277" w:type="dxa"/>
             <w:gridSpan w:val="21"/>
             <w:tcBorders>
               <w:top w:val="single" w:sz="6" w:space="0" w:color="000000"/>
@@ -14995,9 +14832,9 @@
               <w:rPr/>
               <w:fldChar w:fldCharType="separate"/>
             </w:r>
-            <w:bookmarkStart w:id="576" w:name="CaseACocher9_Copy_6"/>
-            <w:bookmarkStart w:id="577" w:name="CaseACocher9_Copy_6"/>
-            <w:bookmarkEnd w:id="577"/>
+            <w:bookmarkStart w:id="599" w:name="CaseACocher9_Copy_6"/>
+            <w:bookmarkStart w:id="600" w:name="CaseACocher9_Copy_6"/>
+            <w:bookmarkEnd w:id="600"/>
             <w:r>
               <w:rPr/>
             </w:r>
@@ -15005,12 +14842,14 @@
               <w:rPr/>
               <w:fldChar w:fldCharType="end"/>
             </w:r>
-            <w:bookmarkStart w:id="578" w:name="CaseACocher9_Copy_6_Copy_1"/>
-            <w:bookmarkStart w:id="579" w:name="CaseACocher9_Copy_6_Copy_1"/>
-            <w:bookmarkStart w:id="580" w:name="CaseACocher9_Copy_6"/>
-            <w:bookmarkEnd w:id="578"/>
-            <w:bookmarkEnd w:id="579"/>
-            <w:bookmarkEnd w:id="580"/>
+            <w:bookmarkStart w:id="601" w:name="CaseACocher9_Copy_6_Copy_1"/>
+            <w:bookmarkStart w:id="602" w:name="CaseACocher9_Copy_6_Copy_1_Copy_1"/>
+            <w:bookmarkStart w:id="603" w:name="CaseACocher9_Copy_6_Copy_1"/>
+            <w:bookmarkStart w:id="604" w:name="CaseACocher9_Copy_6"/>
+            <w:bookmarkEnd w:id="601"/>
+            <w:bookmarkEnd w:id="602"/>
+            <w:bookmarkEnd w:id="603"/>
+            <w:bookmarkEnd w:id="604"/>
             <w:r>
               <w:rPr/>
               <w:t> Oui (préciser)</w:t>
@@ -15060,9 +14899,9 @@
               <w:rPr/>
               <w:fldChar w:fldCharType="separate"/>
             </w:r>
-            <w:bookmarkStart w:id="581" w:name="Bookmark_Copy_159"/>
-            <w:bookmarkStart w:id="582" w:name="Bookmark_Copy_159"/>
-            <w:bookmarkEnd w:id="582"/>
+            <w:bookmarkStart w:id="605" w:name="Bookmark_Copy_159"/>
+            <w:bookmarkStart w:id="606" w:name="Bookmark_Copy_159"/>
+            <w:bookmarkEnd w:id="606"/>
             <w:r>
               <w:rPr/>
             </w:r>
@@ -15070,12 +14909,14 @@
               <w:rPr/>
               <w:fldChar w:fldCharType="end"/>
             </w:r>
-            <w:bookmarkStart w:id="583" w:name="Bookmark_Copy_159_Copy_1"/>
-            <w:bookmarkStart w:id="584" w:name="Bookmark_Copy_159_Copy_1"/>
-            <w:bookmarkStart w:id="585" w:name="Bookmark_Copy_159"/>
-            <w:bookmarkEnd w:id="583"/>
-            <w:bookmarkEnd w:id="584"/>
-            <w:bookmarkEnd w:id="585"/>
+            <w:bookmarkStart w:id="607" w:name="Bookmark_Copy_159_Copy_1"/>
+            <w:bookmarkStart w:id="608" w:name="Bookmark_Copy_159_Copy_1_Copy_1"/>
+            <w:bookmarkStart w:id="609" w:name="Bookmark_Copy_159_Copy_1"/>
+            <w:bookmarkStart w:id="610" w:name="Bookmark_Copy_159"/>
+            <w:bookmarkEnd w:id="607"/>
+            <w:bookmarkEnd w:id="608"/>
+            <w:bookmarkEnd w:id="609"/>
+            <w:bookmarkEnd w:id="610"/>
             <w:r>
               <w:rPr/>
               <w:t> Non</w:t>
@@ -15155,7 +14996,7 @@
         <w:trPr/>
         <w:tc>
           <w:tcPr>
-            <w:tcW w:w="2265" w:type="dxa"/>
+            <w:tcW w:w="2264" w:type="dxa"/>
             <w:gridSpan w:val="2"/>
             <w:tcBorders>
               <w:top w:val="single" w:sz="6" w:space="0" w:color="000000"/>
@@ -15187,7 +15028,7 @@
         </w:tc>
         <w:tc>
           <w:tcPr>
-            <w:tcW w:w="7307" w:type="dxa"/>
+            <w:tcW w:w="7308" w:type="dxa"/>
             <w:gridSpan w:val="23"/>
             <w:tcBorders>
               <w:top w:val="single" w:sz="6" w:space="0" w:color="000000"/>
@@ -15225,9 +15066,9 @@
               <w:rPr/>
               <w:fldChar w:fldCharType="separate"/>
             </w:r>
-            <w:bookmarkStart w:id="586" w:name="CaseACocher9_Copy_7"/>
-            <w:bookmarkStart w:id="587" w:name="CaseACocher9_Copy_7"/>
-            <w:bookmarkEnd w:id="587"/>
+            <w:bookmarkStart w:id="611" w:name="CaseACocher9_Copy_7"/>
+            <w:bookmarkStart w:id="612" w:name="CaseACocher9_Copy_7"/>
+            <w:bookmarkEnd w:id="612"/>
             <w:r/>
             <w:r>
               <w:rPr/>
@@ -15243,7 +15084,7 @@
         <w:trPr/>
         <w:tc>
           <w:tcPr>
-            <w:tcW w:w="2265" w:type="dxa"/>
+            <w:tcW w:w="2264" w:type="dxa"/>
             <w:gridSpan w:val="2"/>
             <w:tcBorders>
               <w:top w:val="single" w:sz="6" w:space="0" w:color="000000"/>
@@ -15273,7 +15114,7 @@
         </w:tc>
         <w:tc>
           <w:tcPr>
-            <w:tcW w:w="7307" w:type="dxa"/>
+            <w:tcW w:w="7308" w:type="dxa"/>
             <w:gridSpan w:val="23"/>
             <w:tcBorders>
               <w:top w:val="single" w:sz="6" w:space="0" w:color="000000"/>
@@ -15310,9 +15151,9 @@
               <w:rPr/>
               <w:fldChar w:fldCharType="separate"/>
             </w:r>
-            <w:bookmarkStart w:id="588" w:name="CaseACocher9_Copy_8"/>
-            <w:bookmarkStart w:id="589" w:name="CaseACocher9_Copy_8"/>
-            <w:bookmarkEnd w:id="589"/>
+            <w:bookmarkStart w:id="613" w:name="CaseACocher9_Copy_8"/>
+            <w:bookmarkStart w:id="614" w:name="CaseACocher9_Copy_8"/>
+            <w:bookmarkEnd w:id="614"/>
             <w:r/>
             <w:r>
               <w:rPr/>
@@ -15328,7 +15169,7 @@
         <w:trPr/>
         <w:tc>
           <w:tcPr>
-            <w:tcW w:w="2265" w:type="dxa"/>
+            <w:tcW w:w="2264" w:type="dxa"/>
             <w:gridSpan w:val="2"/>
             <w:tcBorders>
               <w:top w:val="single" w:sz="6" w:space="0" w:color="000000"/>
@@ -15356,7 +15197,7 @@
         </w:tc>
         <w:tc>
           <w:tcPr>
-            <w:tcW w:w="5878" w:type="dxa"/>
+            <w:tcW w:w="5879" w:type="dxa"/>
             <w:gridSpan w:val="20"/>
             <w:tcBorders>
               <w:top w:val="single" w:sz="6" w:space="0" w:color="000000"/>
@@ -15383,7 +15224,7 @@
         </w:tc>
         <w:tc>
           <w:tcPr>
-            <w:tcW w:w="1422" w:type="dxa"/>
+            <w:tcW w:w="1423" w:type="dxa"/>
             <w:gridSpan w:val="2"/>
             <w:tcBorders>
               <w:top w:val="single" w:sz="6" w:space="0" w:color="000000"/>
@@ -15410,7 +15251,7 @@
         </w:tc>
         <w:tc>
           <w:tcPr>
-            <w:tcW w:w="7" w:type="dxa"/>
+            <w:tcW w:w="6" w:type="dxa"/>
             <w:tcBorders/>
           </w:tcPr>
           <w:p>
@@ -15428,7 +15269,7 @@
         <w:trPr/>
         <w:tc>
           <w:tcPr>
-            <w:tcW w:w="2265" w:type="dxa"/>
+            <w:tcW w:w="2264" w:type="dxa"/>
             <w:gridSpan w:val="2"/>
             <w:tcBorders>
               <w:top w:val="single" w:sz="6" w:space="0" w:color="000000"/>
@@ -15455,7 +15296,7 @@
         </w:tc>
         <w:tc>
           <w:tcPr>
-            <w:tcW w:w="2591" w:type="dxa"/>
+            <w:tcW w:w="2592" w:type="dxa"/>
             <w:gridSpan w:val="6"/>
             <w:tcBorders>
               <w:top w:val="single" w:sz="6" w:space="0" w:color="000000"/>
@@ -15513,7 +15354,7 @@
         </w:tc>
         <w:tc>
           <w:tcPr>
-            <w:tcW w:w="1422" w:type="dxa"/>
+            <w:tcW w:w="1423" w:type="dxa"/>
             <w:gridSpan w:val="2"/>
             <w:tcBorders>
               <w:top w:val="single" w:sz="6" w:space="0" w:color="000000"/>
@@ -15542,7 +15383,7 @@
         </w:tc>
         <w:tc>
           <w:tcPr>
-            <w:tcW w:w="7" w:type="dxa"/>
+            <w:tcW w:w="6" w:type="dxa"/>
             <w:tcBorders/>
           </w:tcPr>
           <w:p>
@@ -15560,7 +15401,7 @@
         <w:trPr/>
         <w:tc>
           <w:tcPr>
-            <w:tcW w:w="2265" w:type="dxa"/>
+            <w:tcW w:w="2264" w:type="dxa"/>
             <w:gridSpan w:val="2"/>
             <w:tcBorders>
               <w:top w:val="single" w:sz="6" w:space="0" w:color="000000"/>
@@ -15589,7 +15430,7 @@
         </w:tc>
         <w:tc>
           <w:tcPr>
-            <w:tcW w:w="2591" w:type="dxa"/>
+            <w:tcW w:w="2592" w:type="dxa"/>
             <w:gridSpan w:val="6"/>
             <w:tcBorders>
               <w:top w:val="single" w:sz="6" w:space="0" w:color="000000"/>
@@ -15626,9 +15467,9 @@
               <w:rPr/>
               <w:fldChar w:fldCharType="separate"/>
             </w:r>
-            <w:bookmarkStart w:id="590" w:name="CaseACocher9_Copy_9"/>
-            <w:bookmarkStart w:id="591" w:name="CaseACocher9_Copy_9"/>
-            <w:bookmarkEnd w:id="591"/>
+            <w:bookmarkStart w:id="615" w:name="CaseACocher9_Copy_9"/>
+            <w:bookmarkStart w:id="616" w:name="CaseACocher9_Copy_9"/>
+            <w:bookmarkEnd w:id="616"/>
             <w:r/>
             <w:r>
               <w:rPr/>
@@ -15678,9 +15519,9 @@
               <w:rPr/>
               <w:fldChar w:fldCharType="separate"/>
             </w:r>
-            <w:bookmarkStart w:id="592" w:name="CaseACocher9_Copy_10"/>
-            <w:bookmarkStart w:id="593" w:name="CaseACocher9_Copy_10"/>
-            <w:bookmarkEnd w:id="593"/>
+            <w:bookmarkStart w:id="617" w:name="CaseACocher9_Copy_10"/>
+            <w:bookmarkStart w:id="618" w:name="CaseACocher9_Copy_10"/>
+            <w:bookmarkEnd w:id="618"/>
             <w:r/>
             <w:r>
               <w:rPr/>
@@ -15693,7 +15534,7 @@
         </w:tc>
         <w:tc>
           <w:tcPr>
-            <w:tcW w:w="1422" w:type="dxa"/>
+            <w:tcW w:w="1423" w:type="dxa"/>
             <w:gridSpan w:val="2"/>
             <w:tcBorders>
               <w:top w:val="single" w:sz="6" w:space="0" w:color="000000"/>
@@ -15730,9 +15571,9 @@
               <w:rPr/>
               <w:fldChar w:fldCharType="separate"/>
             </w:r>
-            <w:bookmarkStart w:id="594" w:name="CaseACocher9_Copy_11"/>
-            <w:bookmarkStart w:id="595" w:name="CaseACocher9_Copy_11"/>
-            <w:bookmarkEnd w:id="595"/>
+            <w:bookmarkStart w:id="619" w:name="CaseACocher9_Copy_11"/>
+            <w:bookmarkStart w:id="620" w:name="CaseACocher9_Copy_11"/>
+            <w:bookmarkEnd w:id="620"/>
             <w:r/>
             <w:r>
               <w:rPr/>
@@ -15745,7 +15586,7 @@
         </w:tc>
         <w:tc>
           <w:tcPr>
-            <w:tcW w:w="7" w:type="dxa"/>
+            <w:tcW w:w="6" w:type="dxa"/>
             <w:tcBorders/>
           </w:tcPr>
           <w:p>
@@ -15763,7 +15604,7 @@
         <w:trPr/>
         <w:tc>
           <w:tcPr>
-            <w:tcW w:w="2265" w:type="dxa"/>
+            <w:tcW w:w="2264" w:type="dxa"/>
             <w:gridSpan w:val="2"/>
             <w:tcBorders>
               <w:top w:val="single" w:sz="6" w:space="0" w:color="000000"/>
@@ -15792,7 +15633,7 @@
         </w:tc>
         <w:tc>
           <w:tcPr>
-            <w:tcW w:w="2591" w:type="dxa"/>
+            <w:tcW w:w="2592" w:type="dxa"/>
             <w:gridSpan w:val="6"/>
             <w:tcBorders>
               <w:top w:val="single" w:sz="6" w:space="0" w:color="000000"/>
@@ -15829,9 +15670,9 @@
               <w:rPr/>
               <w:fldChar w:fldCharType="separate"/>
             </w:r>
-            <w:bookmarkStart w:id="596" w:name="CaseACocher9_Copy_12"/>
-            <w:bookmarkStart w:id="597" w:name="CaseACocher9_Copy_12"/>
-            <w:bookmarkEnd w:id="597"/>
+            <w:bookmarkStart w:id="621" w:name="CaseACocher9_Copy_12"/>
+            <w:bookmarkStart w:id="622" w:name="CaseACocher9_Copy_12"/>
+            <w:bookmarkEnd w:id="622"/>
             <w:r/>
             <w:r>
               <w:rPr/>
@@ -15881,9 +15722,9 @@
               <w:rPr/>
               <w:fldChar w:fldCharType="separate"/>
             </w:r>
-            <w:bookmarkStart w:id="598" w:name="CaseACocher9_Copy_13"/>
-            <w:bookmarkStart w:id="599" w:name="CaseACocher9_Copy_13"/>
-            <w:bookmarkEnd w:id="599"/>
+            <w:bookmarkStart w:id="623" w:name="CaseACocher9_Copy_13"/>
+            <w:bookmarkStart w:id="624" w:name="CaseACocher9_Copy_13"/>
+            <w:bookmarkEnd w:id="624"/>
             <w:r/>
             <w:r>
               <w:rPr/>
@@ -15896,7 +15737,7 @@
         </w:tc>
         <w:tc>
           <w:tcPr>
-            <w:tcW w:w="1422" w:type="dxa"/>
+            <w:tcW w:w="1423" w:type="dxa"/>
             <w:gridSpan w:val="2"/>
             <w:tcBorders>
               <w:top w:val="single" w:sz="6" w:space="0" w:color="000000"/>
@@ -15933,9 +15774,9 @@
               <w:rPr/>
               <w:fldChar w:fldCharType="separate"/>
             </w:r>
-            <w:bookmarkStart w:id="600" w:name="CaseACocher9_Copy_14"/>
-            <w:bookmarkStart w:id="601" w:name="CaseACocher9_Copy_14"/>
-            <w:bookmarkEnd w:id="601"/>
+            <w:bookmarkStart w:id="625" w:name="CaseACocher9_Copy_14"/>
+            <w:bookmarkStart w:id="626" w:name="CaseACocher9_Copy_14"/>
+            <w:bookmarkEnd w:id="626"/>
             <w:r/>
             <w:r>
               <w:rPr/>
@@ -15948,7 +15789,7 @@
         </w:tc>
         <w:tc>
           <w:tcPr>
-            <w:tcW w:w="7" w:type="dxa"/>
+            <w:tcW w:w="6" w:type="dxa"/>
             <w:tcBorders/>
           </w:tcPr>
           <w:p>
@@ -16001,7 +15842,7 @@
         </w:trPr>
         <w:tc>
           <w:tcPr>
-            <w:tcW w:w="2265" w:type="dxa"/>
+            <w:tcW w:w="2264" w:type="dxa"/>
             <w:gridSpan w:val="2"/>
             <w:tcBorders>
               <w:top w:val="single" w:sz="6" w:space="0" w:color="000000"/>
@@ -16030,7 +15871,7 @@
         </w:tc>
         <w:tc>
           <w:tcPr>
-            <w:tcW w:w="2323" w:type="dxa"/>
+            <w:tcW w:w="2324" w:type="dxa"/>
             <w:gridSpan w:val="5"/>
             <w:tcBorders>
               <w:top w:val="single" w:sz="4" w:space="0" w:color="000000"/>
@@ -16131,7 +15972,7 @@
         </w:tc>
         <w:tc>
           <w:tcPr>
-            <w:tcW w:w="1437" w:type="dxa"/>
+            <w:tcW w:w="1438" w:type="dxa"/>
             <w:gridSpan w:val="3"/>
             <w:tcBorders>
               <w:top w:val="single" w:sz="4" w:space="0" w:color="000000"/>
@@ -16164,7 +16005,7 @@
         </w:tc>
         <w:tc>
           <w:tcPr>
-            <w:tcW w:w="7" w:type="dxa"/>
+            <w:tcW w:w="6" w:type="dxa"/>
             <w:tcBorders/>
           </w:tcPr>
           <w:p>
@@ -16184,7 +16025,7 @@
         </w:trPr>
         <w:tc>
           <w:tcPr>
-            <w:tcW w:w="2265" w:type="dxa"/>
+            <w:tcW w:w="2264" w:type="dxa"/>
             <w:gridSpan w:val="2"/>
             <w:tcBorders>
               <w:top w:val="single" w:sz="6" w:space="0" w:color="000000"/>
@@ -16214,7 +16055,7 @@
         </w:tc>
         <w:tc>
           <w:tcPr>
-            <w:tcW w:w="2323" w:type="dxa"/>
+            <w:tcW w:w="2324" w:type="dxa"/>
             <w:gridSpan w:val="5"/>
             <w:tcBorders>
               <w:top w:val="single" w:sz="4" w:space="0" w:color="000000"/>
@@ -16251,9 +16092,9 @@
               <w:rPr/>
               <w:fldChar w:fldCharType="separate"/>
             </w:r>
-            <w:bookmarkStart w:id="602" w:name="CaseACocher9_Copy_15"/>
-            <w:bookmarkStart w:id="603" w:name="CaseACocher9_Copy_15"/>
-            <w:bookmarkEnd w:id="603"/>
+            <w:bookmarkStart w:id="627" w:name="CaseACocher9_Copy_15"/>
+            <w:bookmarkStart w:id="628" w:name="CaseACocher9_Copy_15"/>
+            <w:bookmarkEnd w:id="628"/>
             <w:r/>
             <w:r>
               <w:rPr/>
@@ -16302,9 +16143,9 @@
               <w:rPr/>
               <w:fldChar w:fldCharType="separate"/>
             </w:r>
-            <w:bookmarkStart w:id="604" w:name="CaseACocher9_Copy_16"/>
-            <w:bookmarkStart w:id="605" w:name="CaseACocher9_Copy_16"/>
-            <w:bookmarkEnd w:id="605"/>
+            <w:bookmarkStart w:id="629" w:name="CaseACocher9_Copy_16"/>
+            <w:bookmarkStart w:id="630" w:name="CaseACocher9_Copy_16"/>
+            <w:bookmarkEnd w:id="630"/>
             <w:r/>
             <w:r>
               <w:rPr/>
@@ -16340,9 +16181,9 @@
               <w:rPr/>
               <w:fldChar w:fldCharType="separate"/>
             </w:r>
-            <w:bookmarkStart w:id="606" w:name="CaseACocher9_Copy_17"/>
-            <w:bookmarkStart w:id="607" w:name="CaseACocher9_Copy_17"/>
-            <w:bookmarkEnd w:id="607"/>
+            <w:bookmarkStart w:id="631" w:name="CaseACocher9_Copy_17"/>
+            <w:bookmarkStart w:id="632" w:name="CaseACocher9_Copy_17"/>
+            <w:bookmarkEnd w:id="632"/>
             <w:r>
               <w:rPr/>
             </w:r>
@@ -16350,12 +16191,14 @@
               <w:rPr/>
               <w:fldChar w:fldCharType="end"/>
             </w:r>
-            <w:bookmarkStart w:id="608" w:name="CaseACocher9_Copy_17_Copy_1"/>
-            <w:bookmarkStart w:id="609" w:name="CaseACocher9_Copy_17_Copy_1"/>
-            <w:bookmarkStart w:id="610" w:name="CaseACocher9_Copy_17"/>
-            <w:bookmarkEnd w:id="608"/>
-            <w:bookmarkEnd w:id="609"/>
-            <w:bookmarkEnd w:id="610"/>
+            <w:bookmarkStart w:id="633" w:name="CaseACocher9_Copy_17_Copy_1"/>
+            <w:bookmarkStart w:id="634" w:name="CaseACocher9_Copy_17_Copy_1_Copy_1"/>
+            <w:bookmarkStart w:id="635" w:name="CaseACocher9_Copy_17_Copy_1"/>
+            <w:bookmarkStart w:id="636" w:name="CaseACocher9_Copy_17"/>
+            <w:bookmarkEnd w:id="633"/>
+            <w:bookmarkEnd w:id="634"/>
+            <w:bookmarkEnd w:id="635"/>
+            <w:bookmarkEnd w:id="636"/>
             <w:r>
               <w:rPr/>
               <w:t> &lt; 6 mois</w:t>
@@ -16394,9 +16237,9 @@
               <w:rPr/>
               <w:fldChar w:fldCharType="separate"/>
             </w:r>
-            <w:bookmarkStart w:id="611" w:name="CaseACocher9_Copy_18"/>
-            <w:bookmarkStart w:id="612" w:name="CaseACocher9_Copy_18"/>
-            <w:bookmarkEnd w:id="612"/>
+            <w:bookmarkStart w:id="637" w:name="CaseACocher9_Copy_18"/>
+            <w:bookmarkStart w:id="638" w:name="CaseACocher9_Copy_18"/>
+            <w:bookmarkEnd w:id="638"/>
             <w:r>
               <w:rPr/>
             </w:r>
@@ -16404,12 +16247,14 @@
               <w:rPr/>
               <w:fldChar w:fldCharType="end"/>
             </w:r>
-            <w:bookmarkStart w:id="613" w:name="CaseACocher9_Copy_18_Copy_1"/>
-            <w:bookmarkStart w:id="614" w:name="CaseACocher9_Copy_18_Copy_1"/>
-            <w:bookmarkStart w:id="615" w:name="CaseACocher9_Copy_18"/>
-            <w:bookmarkEnd w:id="613"/>
-            <w:bookmarkEnd w:id="614"/>
-            <w:bookmarkEnd w:id="615"/>
+            <w:bookmarkStart w:id="639" w:name="CaseACocher9_Copy_18_Copy_1"/>
+            <w:bookmarkStart w:id="640" w:name="CaseACocher9_Copy_18_Copy_1_Copy_1"/>
+            <w:bookmarkStart w:id="641" w:name="CaseACocher9_Copy_18_Copy_1"/>
+            <w:bookmarkStart w:id="642" w:name="CaseACocher9_Copy_18"/>
+            <w:bookmarkEnd w:id="639"/>
+            <w:bookmarkEnd w:id="640"/>
+            <w:bookmarkEnd w:id="641"/>
+            <w:bookmarkEnd w:id="642"/>
             <w:r>
               <w:rPr/>
               <w:t> Paraphé/signé</w:t>
@@ -16455,9 +16300,9 @@
               <w:rPr/>
               <w:fldChar w:fldCharType="separate"/>
             </w:r>
-            <w:bookmarkStart w:id="616" w:name="CaseACocher9_Copy_19"/>
-            <w:bookmarkStart w:id="617" w:name="CaseACocher9_Copy_19"/>
-            <w:bookmarkEnd w:id="617"/>
+            <w:bookmarkStart w:id="643" w:name="CaseACocher9_Copy_19"/>
+            <w:bookmarkStart w:id="644" w:name="CaseACocher9_Copy_19"/>
+            <w:bookmarkEnd w:id="644"/>
             <w:r/>
             <w:r>
               <w:rPr/>
@@ -16470,7 +16315,7 @@
         </w:tc>
         <w:tc>
           <w:tcPr>
-            <w:tcW w:w="1437" w:type="dxa"/>
+            <w:tcW w:w="1438" w:type="dxa"/>
             <w:gridSpan w:val="3"/>
             <w:tcBorders>
               <w:top w:val="single" w:sz="4" w:space="0" w:color="000000"/>
@@ -16507,9 +16352,9 @@
               <w:rPr/>
               <w:fldChar w:fldCharType="separate"/>
             </w:r>
-            <w:bookmarkStart w:id="618" w:name="CaseACocher9_Copy_20"/>
-            <w:bookmarkStart w:id="619" w:name="CaseACocher9_Copy_20"/>
-            <w:bookmarkEnd w:id="619"/>
+            <w:bookmarkStart w:id="645" w:name="CaseACocher9_Copy_20"/>
+            <w:bookmarkStart w:id="646" w:name="CaseACocher9_Copy_20"/>
+            <w:bookmarkEnd w:id="646"/>
             <w:r/>
             <w:r>
               <w:rPr/>
@@ -16522,7 +16367,7 @@
         </w:tc>
         <w:tc>
           <w:tcPr>
-            <w:tcW w:w="7" w:type="dxa"/>
+            <w:tcW w:w="6" w:type="dxa"/>
             <w:tcBorders/>
           </w:tcPr>
           <w:p>
@@ -16542,7 +16387,7 @@
         </w:trPr>
         <w:tc>
           <w:tcPr>
-            <w:tcW w:w="2265" w:type="dxa"/>
+            <w:tcW w:w="2264" w:type="dxa"/>
             <w:gridSpan w:val="2"/>
             <w:tcBorders>
               <w:top w:val="single" w:sz="6" w:space="0" w:color="000000"/>
@@ -16572,7 +16417,7 @@
         </w:tc>
         <w:tc>
           <w:tcPr>
-            <w:tcW w:w="2323" w:type="dxa"/>
+            <w:tcW w:w="2324" w:type="dxa"/>
             <w:gridSpan w:val="5"/>
             <w:tcBorders>
               <w:top w:val="single" w:sz="4" w:space="0" w:color="000000"/>
@@ -16609,9 +16454,9 @@
               <w:rPr/>
               <w:fldChar w:fldCharType="separate"/>
             </w:r>
-            <w:bookmarkStart w:id="620" w:name="CaseACocher9_Copy_21"/>
-            <w:bookmarkStart w:id="621" w:name="CaseACocher9_Copy_21"/>
-            <w:bookmarkEnd w:id="621"/>
+            <w:bookmarkStart w:id="647" w:name="CaseACocher9_Copy_21"/>
+            <w:bookmarkStart w:id="648" w:name="CaseACocher9_Copy_21"/>
+            <w:bookmarkEnd w:id="648"/>
             <w:r/>
             <w:r>
               <w:rPr/>
@@ -16661,9 +16506,9 @@
               <w:rPr/>
               <w:fldChar w:fldCharType="separate"/>
             </w:r>
-            <w:bookmarkStart w:id="622" w:name="CaseACocher9_Copy_22"/>
-            <w:bookmarkStart w:id="623" w:name="CaseACocher9_Copy_22"/>
-            <w:bookmarkEnd w:id="623"/>
+            <w:bookmarkStart w:id="649" w:name="CaseACocher9_Copy_22"/>
+            <w:bookmarkStart w:id="650" w:name="CaseACocher9_Copy_22"/>
+            <w:bookmarkEnd w:id="650"/>
             <w:r/>
             <w:r>
               <w:rPr/>
@@ -16713,9 +16558,9 @@
               <w:rPr/>
               <w:fldChar w:fldCharType="separate"/>
             </w:r>
-            <w:bookmarkStart w:id="624" w:name="CaseACocher9_Copy_23"/>
-            <w:bookmarkStart w:id="625" w:name="CaseACocher9_Copy_23"/>
-            <w:bookmarkEnd w:id="625"/>
+            <w:bookmarkStart w:id="651" w:name="CaseACocher9_Copy_23"/>
+            <w:bookmarkStart w:id="652" w:name="CaseACocher9_Copy_23"/>
+            <w:bookmarkEnd w:id="652"/>
             <w:r/>
             <w:r>
               <w:rPr/>
@@ -16728,7 +16573,7 @@
         </w:tc>
         <w:tc>
           <w:tcPr>
-            <w:tcW w:w="1437" w:type="dxa"/>
+            <w:tcW w:w="1438" w:type="dxa"/>
             <w:gridSpan w:val="3"/>
             <w:tcBorders>
               <w:top w:val="single" w:sz="4" w:space="0" w:color="000000"/>
@@ -16765,9 +16610,9 @@
               <w:rPr/>
               <w:fldChar w:fldCharType="separate"/>
             </w:r>
-            <w:bookmarkStart w:id="626" w:name="CaseACocher9_Copy_24"/>
-            <w:bookmarkStart w:id="627" w:name="CaseACocher9_Copy_24"/>
-            <w:bookmarkEnd w:id="627"/>
+            <w:bookmarkStart w:id="653" w:name="CaseACocher9_Copy_24"/>
+            <w:bookmarkStart w:id="654" w:name="CaseACocher9_Copy_24"/>
+            <w:bookmarkEnd w:id="654"/>
             <w:r/>
             <w:r>
               <w:rPr/>
@@ -16780,7 +16625,7 @@
         </w:tc>
         <w:tc>
           <w:tcPr>
-            <w:tcW w:w="7" w:type="dxa"/>
+            <w:tcW w:w="6" w:type="dxa"/>
             <w:tcBorders/>
           </w:tcPr>
           <w:p>
@@ -16800,7 +16645,7 @@
         </w:trPr>
         <w:tc>
           <w:tcPr>
-            <w:tcW w:w="2265" w:type="dxa"/>
+            <w:tcW w:w="2264" w:type="dxa"/>
             <w:gridSpan w:val="2"/>
             <w:tcBorders>
               <w:top w:val="single" w:sz="6" w:space="0" w:color="000000"/>
@@ -16830,7 +16675,7 @@
         </w:tc>
         <w:tc>
           <w:tcPr>
-            <w:tcW w:w="2323" w:type="dxa"/>
+            <w:tcW w:w="2324" w:type="dxa"/>
             <w:gridSpan w:val="5"/>
             <w:tcBorders>
               <w:top w:val="single" w:sz="4" w:space="0" w:color="000000"/>
@@ -16867,9 +16712,9 @@
               <w:rPr/>
               <w:fldChar w:fldCharType="separate"/>
             </w:r>
-            <w:bookmarkStart w:id="628" w:name="CaseACocher9_Copy_25"/>
-            <w:bookmarkStart w:id="629" w:name="CaseACocher9_Copy_25"/>
-            <w:bookmarkEnd w:id="629"/>
+            <w:bookmarkStart w:id="655" w:name="CaseACocher9_Copy_25"/>
+            <w:bookmarkStart w:id="656" w:name="CaseACocher9_Copy_25"/>
+            <w:bookmarkEnd w:id="656"/>
             <w:r/>
             <w:r>
               <w:rPr/>
@@ -16919,9 +16764,9 @@
               <w:rPr/>
               <w:fldChar w:fldCharType="separate"/>
             </w:r>
-            <w:bookmarkStart w:id="630" w:name="CaseACocher9_Copy_26"/>
-            <w:bookmarkStart w:id="631" w:name="CaseACocher9_Copy_26"/>
-            <w:bookmarkEnd w:id="631"/>
+            <w:bookmarkStart w:id="657" w:name="CaseACocher9_Copy_26"/>
+            <w:bookmarkStart w:id="658" w:name="CaseACocher9_Copy_26"/>
+            <w:bookmarkEnd w:id="658"/>
             <w:r/>
             <w:r>
               <w:rPr/>
@@ -16971,9 +16816,9 @@
               <w:rPr/>
               <w:fldChar w:fldCharType="separate"/>
             </w:r>
-            <w:bookmarkStart w:id="632" w:name="CaseACocher9_Copy_27"/>
-            <w:bookmarkStart w:id="633" w:name="CaseACocher9_Copy_27"/>
-            <w:bookmarkEnd w:id="633"/>
+            <w:bookmarkStart w:id="659" w:name="CaseACocher9_Copy_27"/>
+            <w:bookmarkStart w:id="660" w:name="CaseACocher9_Copy_27"/>
+            <w:bookmarkEnd w:id="660"/>
             <w:r/>
             <w:r>
               <w:rPr/>
@@ -16986,7 +16831,7 @@
         </w:tc>
         <w:tc>
           <w:tcPr>
-            <w:tcW w:w="1437" w:type="dxa"/>
+            <w:tcW w:w="1438" w:type="dxa"/>
             <w:gridSpan w:val="3"/>
             <w:tcBorders>
               <w:top w:val="single" w:sz="4" w:space="0" w:color="000000"/>
@@ -17023,9 +16868,9 @@
               <w:rPr/>
               <w:fldChar w:fldCharType="separate"/>
             </w:r>
-            <w:bookmarkStart w:id="634" w:name="CaseACocher9_Copy_28"/>
-            <w:bookmarkStart w:id="635" w:name="CaseACocher9_Copy_28"/>
-            <w:bookmarkEnd w:id="635"/>
+            <w:bookmarkStart w:id="661" w:name="CaseACocher9_Copy_28"/>
+            <w:bookmarkStart w:id="662" w:name="CaseACocher9_Copy_28"/>
+            <w:bookmarkEnd w:id="662"/>
             <w:r/>
             <w:r>
               <w:rPr/>
@@ -17038,7 +16883,7 @@
         </w:tc>
         <w:tc>
           <w:tcPr>
-            <w:tcW w:w="7" w:type="dxa"/>
+            <w:tcW w:w="6" w:type="dxa"/>
             <w:tcBorders/>
           </w:tcPr>
           <w:p>
@@ -17058,7 +16903,7 @@
         </w:trPr>
         <w:tc>
           <w:tcPr>
-            <w:tcW w:w="2265" w:type="dxa"/>
+            <w:tcW w:w="2264" w:type="dxa"/>
             <w:gridSpan w:val="2"/>
             <w:tcBorders>
               <w:top w:val="single" w:sz="6" w:space="0" w:color="000000"/>
@@ -17097,7 +16942,7 @@
         </w:tc>
         <w:tc>
           <w:tcPr>
-            <w:tcW w:w="5863" w:type="dxa"/>
+            <w:tcW w:w="5864" w:type="dxa"/>
             <w:gridSpan w:val="19"/>
             <w:tcBorders>
               <w:top w:val="single" w:sz="4" w:space="0" w:color="000000"/>
@@ -17136,9 +16981,9 @@
               <w:rPr/>
               <w:fldChar w:fldCharType="separate"/>
             </w:r>
-            <w:bookmarkStart w:id="636" w:name="Bookmark_Copy_160"/>
-            <w:bookmarkStart w:id="637" w:name="Bookmark_Copy_160"/>
-            <w:bookmarkEnd w:id="637"/>
+            <w:bookmarkStart w:id="663" w:name="Bookmark_Copy_160"/>
+            <w:bookmarkStart w:id="664" w:name="Bookmark_Copy_160"/>
+            <w:bookmarkEnd w:id="664"/>
             <w:r>
               <w:rPr/>
             </w:r>
@@ -17146,12 +16991,14 @@
               <w:rPr/>
               <w:fldChar w:fldCharType="end"/>
             </w:r>
-            <w:bookmarkStart w:id="638" w:name="Bookmark_Copy_160_Copy_1"/>
-            <w:bookmarkStart w:id="639" w:name="Bookmark_Copy_160_Copy_1"/>
-            <w:bookmarkStart w:id="640" w:name="Bookmark_Copy_160"/>
-            <w:bookmarkEnd w:id="638"/>
-            <w:bookmarkEnd w:id="639"/>
-            <w:bookmarkEnd w:id="640"/>
+            <w:bookmarkStart w:id="665" w:name="Bookmark_Copy_160_Copy_1"/>
+            <w:bookmarkStart w:id="666" w:name="Bookmark_Copy_160_Copy_1_Copy_1"/>
+            <w:bookmarkStart w:id="667" w:name="Bookmark_Copy_160_Copy_1"/>
+            <w:bookmarkStart w:id="668" w:name="Bookmark_Copy_160"/>
+            <w:bookmarkEnd w:id="665"/>
+            <w:bookmarkEnd w:id="666"/>
+            <w:bookmarkEnd w:id="667"/>
+            <w:bookmarkEnd w:id="668"/>
             <w:r>
               <w:rPr/>
               <w:t> Oui</w:t>
@@ -17199,9 +17046,9 @@
               <w:rPr/>
               <w:fldChar w:fldCharType="separate"/>
             </w:r>
-            <w:bookmarkStart w:id="641" w:name="Bookmark_Copy_161"/>
-            <w:bookmarkStart w:id="642" w:name="Bookmark_Copy_161"/>
-            <w:bookmarkEnd w:id="642"/>
+            <w:bookmarkStart w:id="669" w:name="Bookmark_Copy_161"/>
+            <w:bookmarkStart w:id="670" w:name="Bookmark_Copy_161"/>
+            <w:bookmarkEnd w:id="670"/>
             <w:r>
               <w:rPr/>
             </w:r>
@@ -17209,12 +17056,14 @@
               <w:rPr/>
               <w:fldChar w:fldCharType="end"/>
             </w:r>
-            <w:bookmarkStart w:id="643" w:name="Bookmark_Copy_161_Copy_1"/>
-            <w:bookmarkStart w:id="644" w:name="Bookmark_Copy_161_Copy_1"/>
-            <w:bookmarkStart w:id="645" w:name="Bookmark_Copy_161"/>
-            <w:bookmarkEnd w:id="643"/>
-            <w:bookmarkEnd w:id="644"/>
-            <w:bookmarkEnd w:id="645"/>
+            <w:bookmarkStart w:id="671" w:name="Bookmark_Copy_161_Copy_1"/>
+            <w:bookmarkStart w:id="672" w:name="Bookmark_Copy_161_Copy_1_Copy_1"/>
+            <w:bookmarkStart w:id="673" w:name="Bookmark_Copy_161_Copy_1"/>
+            <w:bookmarkStart w:id="674" w:name="Bookmark_Copy_161"/>
+            <w:bookmarkEnd w:id="671"/>
+            <w:bookmarkEnd w:id="672"/>
+            <w:bookmarkEnd w:id="673"/>
+            <w:bookmarkEnd w:id="674"/>
             <w:r>
               <w:rPr/>
               <w:t> Non</w:t>
@@ -17228,7 +17077,7 @@
         </w:trPr>
         <w:tc>
           <w:tcPr>
-            <w:tcW w:w="2265" w:type="dxa"/>
+            <w:tcW w:w="2264" w:type="dxa"/>
             <w:gridSpan w:val="2"/>
             <w:tcBorders>
               <w:top w:val="single" w:sz="6" w:space="0" w:color="000000"/>
@@ -17258,7 +17107,7 @@
         </w:tc>
         <w:tc>
           <w:tcPr>
-            <w:tcW w:w="5863" w:type="dxa"/>
+            <w:tcW w:w="5864" w:type="dxa"/>
             <w:gridSpan w:val="19"/>
             <w:tcBorders>
               <w:top w:val="single" w:sz="4" w:space="0" w:color="000000"/>
@@ -17296,9 +17145,9 @@
               <w:rPr/>
               <w:fldChar w:fldCharType="separate"/>
             </w:r>
-            <w:bookmarkStart w:id="646" w:name="Bookmark_Copy_162"/>
-            <w:bookmarkStart w:id="647" w:name="Bookmark_Copy_162"/>
-            <w:bookmarkEnd w:id="647"/>
+            <w:bookmarkStart w:id="675" w:name="Bookmark_Copy_162"/>
+            <w:bookmarkStart w:id="676" w:name="Bookmark_Copy_162"/>
+            <w:bookmarkEnd w:id="676"/>
             <w:r>
               <w:rPr/>
             </w:r>
@@ -17306,12 +17155,14 @@
               <w:rPr/>
               <w:fldChar w:fldCharType="end"/>
             </w:r>
-            <w:bookmarkStart w:id="648" w:name="Bookmark_Copy_162_Copy_1"/>
-            <w:bookmarkStart w:id="649" w:name="Bookmark_Copy_162_Copy_1"/>
-            <w:bookmarkStart w:id="650" w:name="Bookmark_Copy_162"/>
-            <w:bookmarkEnd w:id="648"/>
-            <w:bookmarkEnd w:id="649"/>
-            <w:bookmarkEnd w:id="650"/>
+            <w:bookmarkStart w:id="677" w:name="Bookmark_Copy_162_Copy_1"/>
+            <w:bookmarkStart w:id="678" w:name="Bookmark_Copy_162_Copy_1_Copy_1"/>
+            <w:bookmarkStart w:id="679" w:name="Bookmark_Copy_162_Copy_1"/>
+            <w:bookmarkStart w:id="680" w:name="Bookmark_Copy_162"/>
+            <w:bookmarkEnd w:id="677"/>
+            <w:bookmarkEnd w:id="678"/>
+            <w:bookmarkEnd w:id="679"/>
+            <w:bookmarkEnd w:id="680"/>
             <w:r>
               <w:rPr/>
               <w:t> Oui (préciser)</w:t>
@@ -17357,9 +17208,9 @@
               <w:rPr/>
               <w:fldChar w:fldCharType="separate"/>
             </w:r>
-            <w:bookmarkStart w:id="651" w:name="Bookmark_Copy_163"/>
-            <w:bookmarkStart w:id="652" w:name="Bookmark_Copy_163"/>
-            <w:bookmarkEnd w:id="652"/>
+            <w:bookmarkStart w:id="681" w:name="Bookmark_Copy_163"/>
+            <w:bookmarkStart w:id="682" w:name="Bookmark_Copy_163"/>
+            <w:bookmarkEnd w:id="682"/>
             <w:r>
               <w:rPr/>
             </w:r>
@@ -17367,12 +17218,14 @@
               <w:rPr/>
               <w:fldChar w:fldCharType="end"/>
             </w:r>
-            <w:bookmarkStart w:id="653" w:name="Bookmark_Copy_163_Copy_1"/>
-            <w:bookmarkStart w:id="654" w:name="Bookmark_Copy_163_Copy_1"/>
-            <w:bookmarkStart w:id="655" w:name="Bookmark_Copy_163"/>
-            <w:bookmarkEnd w:id="653"/>
-            <w:bookmarkEnd w:id="654"/>
-            <w:bookmarkEnd w:id="655"/>
+            <w:bookmarkStart w:id="683" w:name="Bookmark_Copy_163_Copy_1"/>
+            <w:bookmarkStart w:id="684" w:name="Bookmark_Copy_163_Copy_1_Copy_1"/>
+            <w:bookmarkStart w:id="685" w:name="Bookmark_Copy_163_Copy_1"/>
+            <w:bookmarkStart w:id="686" w:name="Bookmark_Copy_163"/>
+            <w:bookmarkEnd w:id="683"/>
+            <w:bookmarkEnd w:id="684"/>
+            <w:bookmarkEnd w:id="685"/>
+            <w:bookmarkEnd w:id="686"/>
             <w:r>
               <w:rPr/>
               <w:t> Non</w:t>
@@ -17430,7 +17283,7 @@
         </w:trPr>
         <w:tc>
           <w:tcPr>
-            <w:tcW w:w="2265" w:type="dxa"/>
+            <w:tcW w:w="2264" w:type="dxa"/>
             <w:gridSpan w:val="2"/>
             <w:tcBorders>
               <w:top w:val="single" w:sz="6" w:space="0" w:color="000000"/>
@@ -17466,7 +17319,7 @@
         </w:tc>
         <w:tc>
           <w:tcPr>
-            <w:tcW w:w="3557" w:type="dxa"/>
+            <w:tcW w:w="3558" w:type="dxa"/>
             <w:gridSpan w:val="10"/>
             <w:tcBorders>
               <w:top w:val="single" w:sz="6" w:space="0" w:color="000000"/>
@@ -17503,9 +17356,9 @@
               <w:rPr/>
               <w:fldChar w:fldCharType="separate"/>
             </w:r>
-            <w:bookmarkStart w:id="656" w:name="CaseACocher9_Copy_29"/>
-            <w:bookmarkStart w:id="657" w:name="CaseACocher9_Copy_29"/>
-            <w:bookmarkEnd w:id="657"/>
+            <w:bookmarkStart w:id="687" w:name="CaseACocher9_Copy_29"/>
+            <w:bookmarkStart w:id="688" w:name="CaseACocher9_Copy_29"/>
+            <w:bookmarkEnd w:id="688"/>
             <w:r>
               <w:rPr/>
             </w:r>
@@ -17513,12 +17366,14 @@
               <w:rPr/>
               <w:fldChar w:fldCharType="end"/>
             </w:r>
-            <w:bookmarkStart w:id="658" w:name="CaseACocher9_Copy_29_Copy_1"/>
-            <w:bookmarkStart w:id="659" w:name="CaseACocher9_Copy_29_Copy_1"/>
-            <w:bookmarkStart w:id="660" w:name="CaseACocher9_Copy_29"/>
-            <w:bookmarkEnd w:id="658"/>
-            <w:bookmarkEnd w:id="659"/>
-            <w:bookmarkEnd w:id="660"/>
+            <w:bookmarkStart w:id="689" w:name="CaseACocher9_Copy_29_Copy_1"/>
+            <w:bookmarkStart w:id="690" w:name="CaseACocher9_Copy_29_Copy_1_Copy_1"/>
+            <w:bookmarkStart w:id="691" w:name="CaseACocher9_Copy_29_Copy_1"/>
+            <w:bookmarkStart w:id="692" w:name="CaseACocher9_Copy_29"/>
+            <w:bookmarkEnd w:id="689"/>
+            <w:bookmarkEnd w:id="690"/>
+            <w:bookmarkEnd w:id="691"/>
+            <w:bookmarkEnd w:id="692"/>
             <w:r>
               <w:rPr/>
               <w:t> Oui (préciser)</w:t>
@@ -17564,9 +17419,9 @@
               <w:rPr/>
               <w:fldChar w:fldCharType="separate"/>
             </w:r>
-            <w:bookmarkStart w:id="661" w:name="CaseACocher9_Copy_30"/>
-            <w:bookmarkStart w:id="662" w:name="CaseACocher9_Copy_30"/>
-            <w:bookmarkEnd w:id="662"/>
+            <w:bookmarkStart w:id="693" w:name="CaseACocher9_Copy_30"/>
+            <w:bookmarkStart w:id="694" w:name="CaseACocher9_Copy_30"/>
+            <w:bookmarkEnd w:id="694"/>
             <w:r>
               <w:rPr/>
             </w:r>
@@ -17574,12 +17429,14 @@
               <w:rPr/>
               <w:fldChar w:fldCharType="end"/>
             </w:r>
-            <w:bookmarkStart w:id="663" w:name="CaseACocher9_Copy_30_Copy_1"/>
-            <w:bookmarkStart w:id="664" w:name="CaseACocher9_Copy_30_Copy_1"/>
-            <w:bookmarkStart w:id="665" w:name="CaseACocher9_Copy_30"/>
-            <w:bookmarkEnd w:id="663"/>
-            <w:bookmarkEnd w:id="664"/>
-            <w:bookmarkEnd w:id="665"/>
+            <w:bookmarkStart w:id="695" w:name="CaseACocher9_Copy_30_Copy_1"/>
+            <w:bookmarkStart w:id="696" w:name="CaseACocher9_Copy_30_Copy_1_Copy_1"/>
+            <w:bookmarkStart w:id="697" w:name="CaseACocher9_Copy_30_Copy_1"/>
+            <w:bookmarkStart w:id="698" w:name="CaseACocher9_Copy_30"/>
+            <w:bookmarkEnd w:id="695"/>
+            <w:bookmarkEnd w:id="696"/>
+            <w:bookmarkEnd w:id="697"/>
+            <w:bookmarkEnd w:id="698"/>
             <w:r>
               <w:rPr/>
               <w:t> Non</w:t>
@@ -17593,7 +17450,7 @@
         </w:trPr>
         <w:tc>
           <w:tcPr>
-            <w:tcW w:w="2265" w:type="dxa"/>
+            <w:tcW w:w="2264" w:type="dxa"/>
             <w:gridSpan w:val="2"/>
             <w:tcBorders>
               <w:top w:val="single" w:sz="6" w:space="0" w:color="000000"/>
@@ -17650,7 +17507,7 @@
         </w:tc>
         <w:tc>
           <w:tcPr>
-            <w:tcW w:w="3557" w:type="dxa"/>
+            <w:tcW w:w="3558" w:type="dxa"/>
             <w:gridSpan w:val="10"/>
             <w:tcBorders>
               <w:top w:val="single" w:sz="6" w:space="0" w:color="000000"/>
@@ -17687,9 +17544,9 @@
               <w:rPr/>
               <w:fldChar w:fldCharType="separate"/>
             </w:r>
-            <w:bookmarkStart w:id="666" w:name="CaseACocher9_Copy_31"/>
-            <w:bookmarkStart w:id="667" w:name="CaseACocher9_Copy_31"/>
-            <w:bookmarkEnd w:id="667"/>
+            <w:bookmarkStart w:id="699" w:name="CaseACocher9_Copy_31"/>
+            <w:bookmarkStart w:id="700" w:name="CaseACocher9_Copy_31"/>
+            <w:bookmarkEnd w:id="700"/>
             <w:r>
               <w:rPr/>
             </w:r>
@@ -17697,12 +17554,14 @@
               <w:rPr/>
               <w:fldChar w:fldCharType="end"/>
             </w:r>
-            <w:bookmarkStart w:id="668" w:name="CaseACocher9_Copy_31_Copy_1"/>
-            <w:bookmarkStart w:id="669" w:name="CaseACocher9_Copy_31_Copy_1"/>
-            <w:bookmarkStart w:id="670" w:name="CaseACocher9_Copy_31"/>
-            <w:bookmarkEnd w:id="668"/>
-            <w:bookmarkEnd w:id="669"/>
-            <w:bookmarkEnd w:id="670"/>
+            <w:bookmarkStart w:id="701" w:name="CaseACocher9_Copy_31_Copy_1"/>
+            <w:bookmarkStart w:id="702" w:name="CaseACocher9_Copy_31_Copy_1_Copy_1"/>
+            <w:bookmarkStart w:id="703" w:name="CaseACocher9_Copy_31_Copy_1"/>
+            <w:bookmarkStart w:id="704" w:name="CaseACocher9_Copy_31"/>
+            <w:bookmarkEnd w:id="701"/>
+            <w:bookmarkEnd w:id="702"/>
+            <w:bookmarkEnd w:id="703"/>
+            <w:bookmarkEnd w:id="704"/>
             <w:r>
               <w:rPr/>
               <w:t> Oui</w:t>
@@ -17748,9 +17607,9 @@
               <w:rPr/>
               <w:fldChar w:fldCharType="separate"/>
             </w:r>
-            <w:bookmarkStart w:id="671" w:name="CaseACocher9_Copy_32"/>
-            <w:bookmarkStart w:id="672" w:name="CaseACocher9_Copy_32"/>
-            <w:bookmarkEnd w:id="672"/>
+            <w:bookmarkStart w:id="705" w:name="CaseACocher9_Copy_32"/>
+            <w:bookmarkStart w:id="706" w:name="CaseACocher9_Copy_32"/>
+            <w:bookmarkEnd w:id="706"/>
             <w:r>
               <w:rPr/>
             </w:r>
@@ -17758,12 +17617,14 @@
               <w:rPr/>
               <w:fldChar w:fldCharType="end"/>
             </w:r>
-            <w:bookmarkStart w:id="673" w:name="CaseACocher9_Copy_32_Copy_1"/>
-            <w:bookmarkStart w:id="674" w:name="CaseACocher9_Copy_32_Copy_1"/>
-            <w:bookmarkStart w:id="675" w:name="CaseACocher9_Copy_32"/>
-            <w:bookmarkEnd w:id="673"/>
-            <w:bookmarkEnd w:id="674"/>
-            <w:bookmarkEnd w:id="675"/>
+            <w:bookmarkStart w:id="707" w:name="CaseACocher9_Copy_32_Copy_1"/>
+            <w:bookmarkStart w:id="708" w:name="CaseACocher9_Copy_32_Copy_1_Copy_1"/>
+            <w:bookmarkStart w:id="709" w:name="CaseACocher9_Copy_32_Copy_1"/>
+            <w:bookmarkStart w:id="710" w:name="CaseACocher9_Copy_32"/>
+            <w:bookmarkEnd w:id="707"/>
+            <w:bookmarkEnd w:id="708"/>
+            <w:bookmarkEnd w:id="709"/>
+            <w:bookmarkEnd w:id="710"/>
             <w:r>
               <w:rPr/>
               <w:t> Non</w:t>
@@ -17810,7 +17671,7 @@
         </w:trPr>
         <w:tc>
           <w:tcPr>
-            <w:tcW w:w="2265" w:type="dxa"/>
+            <w:tcW w:w="2264" w:type="dxa"/>
             <w:gridSpan w:val="2"/>
             <w:tcBorders>
               <w:top w:val="single" w:sz="6" w:space="0" w:color="000000"/>
@@ -17841,7 +17702,7 @@
         </w:tc>
         <w:tc>
           <w:tcPr>
-            <w:tcW w:w="3557" w:type="dxa"/>
+            <w:tcW w:w="3558" w:type="dxa"/>
             <w:gridSpan w:val="10"/>
             <w:tcBorders>
               <w:top w:val="single" w:sz="6" w:space="0" w:color="000000"/>
@@ -17879,9 +17740,9 @@
               <w:rPr/>
               <w:fldChar w:fldCharType="separate"/>
             </w:r>
-            <w:bookmarkStart w:id="676" w:name="CaseACocher9_Copy_33"/>
-            <w:bookmarkStart w:id="677" w:name="CaseACocher9_Copy_33"/>
-            <w:bookmarkEnd w:id="677"/>
+            <w:bookmarkStart w:id="711" w:name="CaseACocher9_Copy_33"/>
+            <w:bookmarkStart w:id="712" w:name="CaseACocher9_Copy_33"/>
+            <w:bookmarkEnd w:id="712"/>
             <w:r>
               <w:rPr/>
             </w:r>
@@ -17889,12 +17750,14 @@
               <w:rPr/>
               <w:fldChar w:fldCharType="end"/>
             </w:r>
-            <w:bookmarkStart w:id="678" w:name="CaseACocher9_Copy_33_Copy_1"/>
-            <w:bookmarkStart w:id="679" w:name="CaseACocher9_Copy_33_Copy_1"/>
-            <w:bookmarkStart w:id="680" w:name="CaseACocher9_Copy_33"/>
-            <w:bookmarkEnd w:id="678"/>
-            <w:bookmarkEnd w:id="679"/>
-            <w:bookmarkEnd w:id="680"/>
+            <w:bookmarkStart w:id="713" w:name="CaseACocher9_Copy_33_Copy_1"/>
+            <w:bookmarkStart w:id="714" w:name="CaseACocher9_Copy_33_Copy_1_Copy_1"/>
+            <w:bookmarkStart w:id="715" w:name="CaseACocher9_Copy_33_Copy_1"/>
+            <w:bookmarkStart w:id="716" w:name="CaseACocher9_Copy_33"/>
+            <w:bookmarkEnd w:id="713"/>
+            <w:bookmarkEnd w:id="714"/>
+            <w:bookmarkEnd w:id="715"/>
+            <w:bookmarkEnd w:id="716"/>
             <w:r>
               <w:rPr/>
               <w:t> Oui (préciser)</w:t>
@@ -17941,9 +17804,9 @@
               <w:rPr/>
               <w:fldChar w:fldCharType="separate"/>
             </w:r>
-            <w:bookmarkStart w:id="681" w:name="CaseACocher9_Copy_34"/>
-            <w:bookmarkStart w:id="682" w:name="CaseACocher9_Copy_34"/>
-            <w:bookmarkEnd w:id="682"/>
+            <w:bookmarkStart w:id="717" w:name="CaseACocher9_Copy_34"/>
+            <w:bookmarkStart w:id="718" w:name="CaseACocher9_Copy_34"/>
+            <w:bookmarkEnd w:id="718"/>
             <w:r>
               <w:rPr/>
             </w:r>
@@ -17951,12 +17814,14 @@
               <w:rPr/>
               <w:fldChar w:fldCharType="end"/>
             </w:r>
-            <w:bookmarkStart w:id="683" w:name="CaseACocher9_Copy_34_Copy_1"/>
-            <w:bookmarkStart w:id="684" w:name="CaseACocher9_Copy_34_Copy_1"/>
-            <w:bookmarkStart w:id="685" w:name="CaseACocher9_Copy_34"/>
-            <w:bookmarkEnd w:id="683"/>
-            <w:bookmarkEnd w:id="684"/>
-            <w:bookmarkEnd w:id="685"/>
+            <w:bookmarkStart w:id="719" w:name="CaseACocher9_Copy_34_Copy_1"/>
+            <w:bookmarkStart w:id="720" w:name="CaseACocher9_Copy_34_Copy_1_Copy_1"/>
+            <w:bookmarkStart w:id="721" w:name="CaseACocher9_Copy_34_Copy_1"/>
+            <w:bookmarkStart w:id="722" w:name="CaseACocher9_Copy_34"/>
+            <w:bookmarkEnd w:id="719"/>
+            <w:bookmarkEnd w:id="720"/>
+            <w:bookmarkEnd w:id="721"/>
+            <w:bookmarkEnd w:id="722"/>
             <w:r>
               <w:rPr/>
               <w:t> Non précisé</w:t>
@@ -17970,7 +17835,7 @@
         </w:trPr>
         <w:tc>
           <w:tcPr>
-            <w:tcW w:w="2265" w:type="dxa"/>
+            <w:tcW w:w="2264" w:type="dxa"/>
             <w:gridSpan w:val="2"/>
             <w:tcBorders>
               <w:top w:val="single" w:sz="6" w:space="0" w:color="000000"/>
@@ -18003,7 +17868,7 @@
         </w:tc>
         <w:tc>
           <w:tcPr>
-            <w:tcW w:w="3557" w:type="dxa"/>
+            <w:tcW w:w="3558" w:type="dxa"/>
             <w:gridSpan w:val="10"/>
             <w:tcBorders>
               <w:top w:val="single" w:sz="6" w:space="0" w:color="000000"/>
@@ -18041,9 +17906,9 @@
               <w:rPr/>
               <w:fldChar w:fldCharType="separate"/>
             </w:r>
-            <w:bookmarkStart w:id="686" w:name="CaseACocher9_Copy_35"/>
-            <w:bookmarkStart w:id="687" w:name="CaseACocher9_Copy_35"/>
-            <w:bookmarkEnd w:id="687"/>
+            <w:bookmarkStart w:id="723" w:name="CaseACocher9_Copy_35"/>
+            <w:bookmarkStart w:id="724" w:name="CaseACocher9_Copy_35"/>
+            <w:bookmarkEnd w:id="724"/>
             <w:r>
               <w:rPr/>
             </w:r>
@@ -18051,12 +17916,14 @@
               <w:rPr/>
               <w:fldChar w:fldCharType="end"/>
             </w:r>
-            <w:bookmarkStart w:id="688" w:name="CaseACocher9_Copy_35_Copy_1"/>
-            <w:bookmarkStart w:id="689" w:name="CaseACocher9_Copy_35_Copy_1"/>
-            <w:bookmarkStart w:id="690" w:name="CaseACocher9_Copy_35"/>
-            <w:bookmarkEnd w:id="688"/>
-            <w:bookmarkEnd w:id="689"/>
-            <w:bookmarkEnd w:id="690"/>
+            <w:bookmarkStart w:id="725" w:name="CaseACocher9_Copy_35_Copy_1"/>
+            <w:bookmarkStart w:id="726" w:name="CaseACocher9_Copy_35_Copy_1_Copy_1"/>
+            <w:bookmarkStart w:id="727" w:name="CaseACocher9_Copy_35_Copy_1"/>
+            <w:bookmarkStart w:id="728" w:name="CaseACocher9_Copy_35"/>
+            <w:bookmarkEnd w:id="725"/>
+            <w:bookmarkEnd w:id="726"/>
+            <w:bookmarkEnd w:id="727"/>
+            <w:bookmarkEnd w:id="728"/>
             <w:r>
               <w:rPr/>
               <w:t> Oui (préciser)</w:t>
@@ -18103,9 +17970,9 @@
               <w:rPr/>
               <w:fldChar w:fldCharType="separate"/>
             </w:r>
-            <w:bookmarkStart w:id="691" w:name="CaseACocher9_Copy_36"/>
-            <w:bookmarkStart w:id="692" w:name="CaseACocher9_Copy_36"/>
-            <w:bookmarkEnd w:id="692"/>
+            <w:bookmarkStart w:id="729" w:name="CaseACocher9_Copy_36"/>
+            <w:bookmarkStart w:id="730" w:name="CaseACocher9_Copy_36"/>
+            <w:bookmarkEnd w:id="730"/>
             <w:r>
               <w:rPr/>
             </w:r>
@@ -18113,12 +17980,14 @@
               <w:rPr/>
               <w:fldChar w:fldCharType="end"/>
             </w:r>
-            <w:bookmarkStart w:id="693" w:name="CaseACocher9_Copy_36_Copy_1"/>
-            <w:bookmarkStart w:id="694" w:name="CaseACocher9_Copy_36_Copy_1"/>
-            <w:bookmarkStart w:id="695" w:name="CaseACocher9_Copy_36"/>
-            <w:bookmarkEnd w:id="693"/>
-            <w:bookmarkEnd w:id="694"/>
-            <w:bookmarkEnd w:id="695"/>
+            <w:bookmarkStart w:id="731" w:name="CaseACocher9_Copy_36_Copy_1"/>
+            <w:bookmarkStart w:id="732" w:name="CaseACocher9_Copy_36_Copy_1_Copy_1"/>
+            <w:bookmarkStart w:id="733" w:name="CaseACocher9_Copy_36_Copy_1"/>
+            <w:bookmarkStart w:id="734" w:name="CaseACocher9_Copy_36"/>
+            <w:bookmarkEnd w:id="731"/>
+            <w:bookmarkEnd w:id="732"/>
+            <w:bookmarkEnd w:id="733"/>
+            <w:bookmarkEnd w:id="734"/>
             <w:r>
               <w:rPr/>
               <w:t> Non précisé</w:t>
@@ -18132,7 +18001,7 @@
         </w:trPr>
         <w:tc>
           <w:tcPr>
-            <w:tcW w:w="2265" w:type="dxa"/>
+            <w:tcW w:w="2264" w:type="dxa"/>
             <w:gridSpan w:val="2"/>
             <w:tcBorders>
               <w:top w:val="single" w:sz="6" w:space="0" w:color="000000"/>
@@ -18163,7 +18032,7 @@
         </w:tc>
         <w:tc>
           <w:tcPr>
-            <w:tcW w:w="3557" w:type="dxa"/>
+            <w:tcW w:w="3558" w:type="dxa"/>
             <w:gridSpan w:val="10"/>
             <w:tcBorders>
               <w:top w:val="single" w:sz="6" w:space="0" w:color="000000"/>
@@ -18201,9 +18070,9 @@
               <w:rPr/>
               <w:fldChar w:fldCharType="separate"/>
             </w:r>
-            <w:bookmarkStart w:id="696" w:name="CaseACocher9_Copy_37"/>
-            <w:bookmarkStart w:id="697" w:name="CaseACocher9_Copy_37"/>
-            <w:bookmarkEnd w:id="697"/>
+            <w:bookmarkStart w:id="735" w:name="CaseACocher9_Copy_37"/>
+            <w:bookmarkStart w:id="736" w:name="CaseACocher9_Copy_37"/>
+            <w:bookmarkEnd w:id="736"/>
             <w:r>
               <w:rPr/>
             </w:r>
@@ -18211,12 +18080,14 @@
               <w:rPr/>
               <w:fldChar w:fldCharType="end"/>
             </w:r>
-            <w:bookmarkStart w:id="698" w:name="CaseACocher9_Copy_37_Copy_1"/>
-            <w:bookmarkStart w:id="699" w:name="CaseACocher9_Copy_37_Copy_1"/>
-            <w:bookmarkStart w:id="700" w:name="CaseACocher9_Copy_37"/>
-            <w:bookmarkEnd w:id="698"/>
-            <w:bookmarkEnd w:id="699"/>
-            <w:bookmarkEnd w:id="700"/>
+            <w:bookmarkStart w:id="737" w:name="CaseACocher9_Copy_37_Copy_1"/>
+            <w:bookmarkStart w:id="738" w:name="CaseACocher9_Copy_37_Copy_1_Copy_1"/>
+            <w:bookmarkStart w:id="739" w:name="CaseACocher9_Copy_37_Copy_1"/>
+            <w:bookmarkStart w:id="740" w:name="CaseACocher9_Copy_37"/>
+            <w:bookmarkEnd w:id="737"/>
+            <w:bookmarkEnd w:id="738"/>
+            <w:bookmarkEnd w:id="739"/>
+            <w:bookmarkEnd w:id="740"/>
             <w:r>
               <w:rPr/>
               <w:t> Oui (préciser)</w:t>
@@ -18263,9 +18134,9 @@
               <w:rPr/>
               <w:fldChar w:fldCharType="separate"/>
             </w:r>
-            <w:bookmarkStart w:id="701" w:name="CaseACocher9_Copy_38"/>
-            <w:bookmarkStart w:id="702" w:name="CaseACocher9_Copy_38"/>
-            <w:bookmarkEnd w:id="702"/>
+            <w:bookmarkStart w:id="741" w:name="CaseACocher9_Copy_38"/>
+            <w:bookmarkStart w:id="742" w:name="CaseACocher9_Copy_38"/>
+            <w:bookmarkEnd w:id="742"/>
             <w:r>
               <w:rPr/>
             </w:r>
@@ -18273,12 +18144,14 @@
               <w:rPr/>
               <w:fldChar w:fldCharType="end"/>
             </w:r>
-            <w:bookmarkStart w:id="703" w:name="CaseACocher9_Copy_38_Copy_1"/>
-            <w:bookmarkStart w:id="704" w:name="CaseACocher9_Copy_38_Copy_1"/>
-            <w:bookmarkStart w:id="705" w:name="CaseACocher9_Copy_38"/>
-            <w:bookmarkEnd w:id="703"/>
-            <w:bookmarkEnd w:id="704"/>
-            <w:bookmarkEnd w:id="705"/>
+            <w:bookmarkStart w:id="743" w:name="CaseACocher9_Copy_38_Copy_1"/>
+            <w:bookmarkStart w:id="744" w:name="CaseACocher9_Copy_38_Copy_1_Copy_1"/>
+            <w:bookmarkStart w:id="745" w:name="CaseACocher9_Copy_38_Copy_1"/>
+            <w:bookmarkStart w:id="746" w:name="CaseACocher9_Copy_38"/>
+            <w:bookmarkEnd w:id="743"/>
+            <w:bookmarkEnd w:id="744"/>
+            <w:bookmarkEnd w:id="745"/>
+            <w:bookmarkEnd w:id="746"/>
             <w:r>
               <w:rPr/>
               <w:t> Non précisé</w:t>
@@ -18326,7 +18199,7 @@
         </w:trPr>
         <w:tc>
           <w:tcPr>
-            <w:tcW w:w="2265" w:type="dxa"/>
+            <w:tcW w:w="2264" w:type="dxa"/>
             <w:gridSpan w:val="2"/>
             <w:tcBorders>
               <w:top w:val="single" w:sz="6" w:space="0" w:color="000000"/>
@@ -18354,7 +18227,7 @@
         </w:tc>
         <w:tc>
           <w:tcPr>
-            <w:tcW w:w="7307" w:type="dxa"/>
+            <w:tcW w:w="7308" w:type="dxa"/>
             <w:gridSpan w:val="23"/>
             <w:tcBorders>
               <w:top w:val="single" w:sz="6" w:space="0" w:color="000000"/>
@@ -25139,7 +25012,7 @@
     <w:qFormat/>
     <w:rsid w:val="00601110"/>
     <w:pPr>
-      <w:overflowPunct w:val="false"/>
+      <w:overflowPunct w:val="true"/>
       <w:ind w:left="993"/>
     </w:pPr>
     <w:rPr>
@@ -25159,7 +25032,7 @@
         <w:bottom w:val="single" w:sz="6" w:space="1" w:color="000000"/>
         <w:right w:val="single" w:sz="6" w:space="4" w:color="000000"/>
       </w:pBdr>
-      <w:overflowPunct w:val="false"/>
+      <w:overflowPunct w:val="true"/>
       <w:ind w:left="993"/>
     </w:pPr>
     <w:rPr>
